--- a/CP_Config/5_Documentation/SystemDocumentationAndReports/00174361_ElvinShrestha_CP/Page-5 Table of Figures.docx
+++ b/CP_Config/5_Documentation/SystemDocumentationAndReports/00174361_ElvinShrestha_CP/Page-5 Table of Figures.docx
@@ -41,30 +41,6713 @@
               <w:tab w:val="right" w:leader="dot" w:pos="9350"/>
             </w:tabs>
             <w:rPr>
-              <w:noProof/>
-            </w:rPr>
-          </w:pPr>
-          <w:r>
-            <w:rPr>
-              <w:rStyle w:val="Hyperlink"/>
-              <w:rFonts w:ascii="Arial" w:hAnsi="Arial" w:cs="Arial"/>
-              <w:noProof/>
-              <w:u w:val="none"/>
-            </w:rPr>
-            <w:t>Image- 1: Waterfall Methodology</w:t>
-          </w:r>
-          <w:r>
-            <w:rPr>
-              <w:noProof/>
-              <w:webHidden/>
-            </w:rPr>
-            <w:tab/>
-            <w:t>4</w:t>
-          </w:r>
-        </w:p>
-        <w:p/>
-        <w:bookmarkStart w:id="0" w:name="_GoBack" w:displacedByCustomXml="next"/>
-        <w:bookmarkEnd w:id="0" w:displacedByCustomXml="next"/>
+              <w:rFonts w:eastAsiaTheme="minorEastAsia"/>
+              <w:noProof/>
+            </w:rPr>
+          </w:pPr>
+          <w:r>
+            <w:rPr>
+              <w:rStyle w:val="Hyperlink"/>
+              <w:rFonts w:ascii="Arial" w:hAnsi="Arial" w:cs="Arial"/>
+              <w:noProof/>
+              <w:u w:val="none"/>
+            </w:rPr>
+            <w:t>Image- 1: Development Environment Specification</w:t>
+          </w:r>
+          <w:r>
+            <w:rPr>
+              <w:noProof/>
+              <w:webHidden/>
+            </w:rPr>
+            <w:tab/>
+            <w:t>11</w:t>
+          </w:r>
+        </w:p>
+        <w:p>
+          <w:pPr>
+            <w:pStyle w:val="TableofFigures"/>
+            <w:tabs>
+              <w:tab w:val="right" w:leader="dot" w:pos="9350"/>
+            </w:tabs>
+            <w:rPr>
+              <w:rFonts w:eastAsiaTheme="minorEastAsia"/>
+              <w:noProof/>
+            </w:rPr>
+          </w:pPr>
+          <w:r>
+            <w:rPr>
+              <w:rStyle w:val="Hyperlink"/>
+              <w:rFonts w:ascii="Arial" w:hAnsi="Arial" w:cs="Arial"/>
+              <w:noProof/>
+              <w:u w:val="none"/>
+            </w:rPr>
+            <w:t>Image- 2: Product Configuration Specification</w:t>
+          </w:r>
+          <w:r>
+            <w:rPr>
+              <w:noProof/>
+              <w:webHidden/>
+            </w:rPr>
+            <w:tab/>
+            <w:t>12</w:t>
+          </w:r>
+        </w:p>
+        <w:p>
+          <w:pPr>
+            <w:pStyle w:val="TableofFigures"/>
+            <w:tabs>
+              <w:tab w:val="right" w:leader="dot" w:pos="9350"/>
+            </w:tabs>
+            <w:rPr>
+              <w:rFonts w:eastAsiaTheme="minorEastAsia"/>
+              <w:noProof/>
+            </w:rPr>
+          </w:pPr>
+          <w:r>
+            <w:rPr>
+              <w:rStyle w:val="Hyperlink"/>
+              <w:rFonts w:ascii="Arial" w:hAnsi="Arial" w:cs="Arial"/>
+              <w:noProof/>
+              <w:u w:val="none"/>
+            </w:rPr>
+            <w:t>Image- 3: User Use-case diagram</w:t>
+          </w:r>
+          <w:r>
+            <w:rPr>
+              <w:noProof/>
+              <w:webHidden/>
+            </w:rPr>
+            <w:tab/>
+            <w:t>13</w:t>
+          </w:r>
+        </w:p>
+        <w:p>
+          <w:pPr>
+            <w:pStyle w:val="TableofFigures"/>
+            <w:tabs>
+              <w:tab w:val="right" w:leader="dot" w:pos="9350"/>
+            </w:tabs>
+            <w:rPr>
+              <w:rFonts w:eastAsiaTheme="minorEastAsia"/>
+              <w:noProof/>
+            </w:rPr>
+          </w:pPr>
+          <w:r>
+            <w:rPr>
+              <w:rStyle w:val="Hyperlink"/>
+              <w:rFonts w:ascii="Arial" w:hAnsi="Arial" w:cs="Arial"/>
+              <w:noProof/>
+              <w:u w:val="none"/>
+            </w:rPr>
+            <w:t>Image- 4: UC-01</w:t>
+          </w:r>
+          <w:r>
+            <w:rPr>
+              <w:noProof/>
+              <w:webHidden/>
+            </w:rPr>
+            <w:tab/>
+            <w:t>14</w:t>
+          </w:r>
+        </w:p>
+        <w:p>
+          <w:pPr>
+            <w:pStyle w:val="TableofFigures"/>
+            <w:tabs>
+              <w:tab w:val="right" w:leader="dot" w:pos="9350"/>
+            </w:tabs>
+            <w:rPr>
+              <w:rFonts w:eastAsiaTheme="minorEastAsia"/>
+              <w:noProof/>
+            </w:rPr>
+          </w:pPr>
+          <w:r>
+            <w:rPr>
+              <w:rStyle w:val="Hyperlink"/>
+              <w:rFonts w:ascii="Arial" w:hAnsi="Arial" w:cs="Arial"/>
+              <w:noProof/>
+              <w:u w:val="none"/>
+            </w:rPr>
+            <w:t>Image- 5:UC-02</w:t>
+          </w:r>
+          <w:r>
+            <w:rPr>
+              <w:noProof/>
+              <w:webHidden/>
+            </w:rPr>
+            <w:tab/>
+            <w:t>14</w:t>
+          </w:r>
+        </w:p>
+        <w:p>
+          <w:pPr>
+            <w:pStyle w:val="TableofFigures"/>
+            <w:tabs>
+              <w:tab w:val="right" w:leader="dot" w:pos="9350"/>
+            </w:tabs>
+            <w:rPr>
+              <w:rFonts w:eastAsiaTheme="minorEastAsia"/>
+              <w:noProof/>
+            </w:rPr>
+          </w:pPr>
+          <w:r>
+            <w:rPr>
+              <w:rStyle w:val="Hyperlink"/>
+              <w:rFonts w:ascii="Arial" w:hAnsi="Arial" w:cs="Arial"/>
+              <w:noProof/>
+              <w:u w:val="none"/>
+            </w:rPr>
+            <w:t>Image- 6:UC-03</w:t>
+          </w:r>
+          <w:r>
+            <w:rPr>
+              <w:noProof/>
+              <w:webHidden/>
+            </w:rPr>
+            <w:tab/>
+            <w:t>15</w:t>
+          </w:r>
+        </w:p>
+        <w:p>
+          <w:pPr>
+            <w:pStyle w:val="TableofFigures"/>
+            <w:tabs>
+              <w:tab w:val="right" w:leader="dot" w:pos="9350"/>
+            </w:tabs>
+            <w:rPr>
+              <w:rFonts w:eastAsiaTheme="minorEastAsia"/>
+              <w:noProof/>
+            </w:rPr>
+          </w:pPr>
+          <w:r>
+            <w:rPr>
+              <w:rStyle w:val="Hyperlink"/>
+              <w:rFonts w:ascii="Arial" w:hAnsi="Arial" w:cs="Arial"/>
+              <w:noProof/>
+              <w:u w:val="none"/>
+            </w:rPr>
+            <w:t>Image- 7:UC-04</w:t>
+          </w:r>
+          <w:r>
+            <w:rPr>
+              <w:noProof/>
+              <w:webHidden/>
+            </w:rPr>
+            <w:tab/>
+            <w:t>15</w:t>
+          </w:r>
+        </w:p>
+        <w:p>
+          <w:pPr>
+            <w:pStyle w:val="TableofFigures"/>
+            <w:tabs>
+              <w:tab w:val="right" w:leader="dot" w:pos="9350"/>
+            </w:tabs>
+            <w:rPr>
+              <w:rFonts w:eastAsiaTheme="minorEastAsia"/>
+              <w:noProof/>
+            </w:rPr>
+          </w:pPr>
+          <w:r>
+            <w:rPr>
+              <w:rStyle w:val="Hyperlink"/>
+              <w:rFonts w:ascii="Arial" w:hAnsi="Arial" w:cs="Arial"/>
+              <w:noProof/>
+              <w:u w:val="none"/>
+            </w:rPr>
+            <w:t>Image- 8: UC-05</w:t>
+          </w:r>
+          <w:r>
+            <w:rPr>
+              <w:noProof/>
+              <w:webHidden/>
+            </w:rPr>
+            <w:tab/>
+            <w:t>16</w:t>
+          </w:r>
+        </w:p>
+        <w:p>
+          <w:pPr>
+            <w:pStyle w:val="TableofFigures"/>
+            <w:tabs>
+              <w:tab w:val="right" w:leader="dot" w:pos="9350"/>
+            </w:tabs>
+            <w:rPr>
+              <w:rFonts w:eastAsiaTheme="minorEastAsia"/>
+              <w:noProof/>
+            </w:rPr>
+          </w:pPr>
+          <w:r>
+            <w:rPr>
+              <w:rStyle w:val="Hyperlink"/>
+              <w:rFonts w:ascii="Arial" w:hAnsi="Arial" w:cs="Arial"/>
+              <w:noProof/>
+              <w:u w:val="none"/>
+            </w:rPr>
+            <w:t>Image- 9:Organization CMS Use-case diagram</w:t>
+          </w:r>
+          <w:r>
+            <w:rPr>
+              <w:noProof/>
+              <w:webHidden/>
+            </w:rPr>
+            <w:tab/>
+            <w:t>17</w:t>
+          </w:r>
+        </w:p>
+        <w:p>
+          <w:pPr>
+            <w:pStyle w:val="TableofFigures"/>
+            <w:tabs>
+              <w:tab w:val="right" w:leader="dot" w:pos="9350"/>
+            </w:tabs>
+            <w:rPr>
+              <w:rFonts w:eastAsiaTheme="minorEastAsia"/>
+              <w:noProof/>
+            </w:rPr>
+          </w:pPr>
+          <w:r>
+            <w:rPr>
+              <w:rStyle w:val="Hyperlink"/>
+              <w:rFonts w:ascii="Arial" w:hAnsi="Arial" w:cs="Arial"/>
+              <w:noProof/>
+              <w:u w:val="none"/>
+            </w:rPr>
+            <w:t>Image- 10:UC-06</w:t>
+          </w:r>
+          <w:r>
+            <w:rPr>
+              <w:noProof/>
+              <w:webHidden/>
+            </w:rPr>
+            <w:tab/>
+            <w:t>17</w:t>
+          </w:r>
+        </w:p>
+        <w:p>
+          <w:pPr>
+            <w:pStyle w:val="TableofFigures"/>
+            <w:tabs>
+              <w:tab w:val="right" w:leader="dot" w:pos="9350"/>
+            </w:tabs>
+            <w:rPr>
+              <w:rFonts w:eastAsiaTheme="minorEastAsia"/>
+              <w:noProof/>
+            </w:rPr>
+          </w:pPr>
+          <w:r>
+            <w:rPr>
+              <w:rStyle w:val="Hyperlink"/>
+              <w:rFonts w:ascii="Arial" w:hAnsi="Arial" w:cs="Arial"/>
+              <w:noProof/>
+              <w:u w:val="none"/>
+            </w:rPr>
+            <w:t>Image- 11:UC-07</w:t>
+          </w:r>
+          <w:r>
+            <w:rPr>
+              <w:noProof/>
+              <w:webHidden/>
+            </w:rPr>
+            <w:tab/>
+            <w:t>18</w:t>
+          </w:r>
+        </w:p>
+        <w:p>
+          <w:pPr>
+            <w:pStyle w:val="TableofFigures"/>
+            <w:tabs>
+              <w:tab w:val="right" w:leader="dot" w:pos="9350"/>
+            </w:tabs>
+            <w:rPr>
+              <w:rFonts w:eastAsiaTheme="minorEastAsia"/>
+              <w:noProof/>
+            </w:rPr>
+          </w:pPr>
+          <w:r>
+            <w:rPr>
+              <w:rStyle w:val="Hyperlink"/>
+              <w:rFonts w:ascii="Arial" w:hAnsi="Arial" w:cs="Arial"/>
+              <w:noProof/>
+              <w:u w:val="none"/>
+            </w:rPr>
+            <w:t>Image- 12:UC-08</w:t>
+          </w:r>
+          <w:r>
+            <w:rPr>
+              <w:noProof/>
+              <w:webHidden/>
+            </w:rPr>
+            <w:tab/>
+            <w:t>18</w:t>
+          </w:r>
+        </w:p>
+        <w:p>
+          <w:pPr>
+            <w:pStyle w:val="TableofFigures"/>
+            <w:tabs>
+              <w:tab w:val="right" w:leader="dot" w:pos="9350"/>
+            </w:tabs>
+            <w:rPr>
+              <w:rFonts w:eastAsiaTheme="minorEastAsia"/>
+              <w:noProof/>
+            </w:rPr>
+          </w:pPr>
+          <w:r>
+            <w:rPr>
+              <w:rStyle w:val="Hyperlink"/>
+              <w:rFonts w:ascii="Arial" w:hAnsi="Arial" w:cs="Arial"/>
+              <w:noProof/>
+              <w:u w:val="none"/>
+            </w:rPr>
+            <w:t>Image- 13:UC-09</w:t>
+          </w:r>
+          <w:r>
+            <w:rPr>
+              <w:noProof/>
+              <w:webHidden/>
+            </w:rPr>
+            <w:tab/>
+            <w:t>18</w:t>
+          </w:r>
+        </w:p>
+        <w:p>
+          <w:pPr>
+            <w:pStyle w:val="TableofFigures"/>
+            <w:tabs>
+              <w:tab w:val="right" w:leader="dot" w:pos="9350"/>
+            </w:tabs>
+            <w:rPr>
+              <w:rFonts w:eastAsiaTheme="minorEastAsia"/>
+              <w:noProof/>
+            </w:rPr>
+          </w:pPr>
+          <w:r>
+            <w:rPr>
+              <w:rStyle w:val="Hyperlink"/>
+              <w:rFonts w:ascii="Arial" w:hAnsi="Arial" w:cs="Arial"/>
+              <w:noProof/>
+              <w:u w:val="none"/>
+            </w:rPr>
+            <w:t>Image- 14:Student CMS Use-case diagram</w:t>
+          </w:r>
+          <w:r>
+            <w:rPr>
+              <w:noProof/>
+              <w:webHidden/>
+            </w:rPr>
+            <w:tab/>
+            <w:t>19</w:t>
+          </w:r>
+        </w:p>
+        <w:p>
+          <w:pPr>
+            <w:pStyle w:val="TableofFigures"/>
+            <w:tabs>
+              <w:tab w:val="right" w:leader="dot" w:pos="9350"/>
+            </w:tabs>
+            <w:rPr>
+              <w:rFonts w:eastAsiaTheme="minorEastAsia"/>
+              <w:noProof/>
+            </w:rPr>
+          </w:pPr>
+          <w:r>
+            <w:rPr>
+              <w:rStyle w:val="Hyperlink"/>
+              <w:rFonts w:ascii="Arial" w:hAnsi="Arial" w:cs="Arial"/>
+              <w:noProof/>
+              <w:u w:val="none"/>
+            </w:rPr>
+            <w:t>Image- 15:UC-10</w:t>
+          </w:r>
+          <w:r>
+            <w:rPr>
+              <w:noProof/>
+              <w:webHidden/>
+            </w:rPr>
+            <w:tab/>
+            <w:t>19</w:t>
+          </w:r>
+        </w:p>
+        <w:p>
+          <w:pPr>
+            <w:pStyle w:val="TableofFigures"/>
+            <w:tabs>
+              <w:tab w:val="right" w:leader="dot" w:pos="9350"/>
+            </w:tabs>
+            <w:rPr>
+              <w:rFonts w:eastAsiaTheme="minorEastAsia"/>
+              <w:noProof/>
+            </w:rPr>
+          </w:pPr>
+          <w:r>
+            <w:rPr>
+              <w:rStyle w:val="Hyperlink"/>
+              <w:rFonts w:ascii="Arial" w:hAnsi="Arial" w:cs="Arial"/>
+              <w:noProof/>
+              <w:u w:val="none"/>
+            </w:rPr>
+            <w:t>Image- 16:UC-11</w:t>
+          </w:r>
+          <w:r>
+            <w:rPr>
+              <w:noProof/>
+              <w:webHidden/>
+            </w:rPr>
+            <w:tab/>
+            <w:t>19</w:t>
+          </w:r>
+        </w:p>
+        <w:p>
+          <w:pPr>
+            <w:pStyle w:val="TableofFigures"/>
+            <w:tabs>
+              <w:tab w:val="right" w:leader="dot" w:pos="9350"/>
+            </w:tabs>
+            <w:rPr>
+              <w:rFonts w:eastAsiaTheme="minorEastAsia"/>
+              <w:noProof/>
+            </w:rPr>
+          </w:pPr>
+          <w:r>
+            <w:rPr>
+              <w:rStyle w:val="Hyperlink"/>
+              <w:rFonts w:ascii="Arial" w:hAnsi="Arial" w:cs="Arial"/>
+              <w:noProof/>
+              <w:u w:val="none"/>
+            </w:rPr>
+            <w:t>Image- 17:Academic CMS Use-case diagram</w:t>
+          </w:r>
+          <w:r>
+            <w:rPr>
+              <w:noProof/>
+              <w:webHidden/>
+            </w:rPr>
+            <w:tab/>
+            <w:t>20</w:t>
+          </w:r>
+        </w:p>
+        <w:p>
+          <w:pPr>
+            <w:pStyle w:val="TableofFigures"/>
+            <w:tabs>
+              <w:tab w:val="right" w:leader="dot" w:pos="9350"/>
+            </w:tabs>
+            <w:rPr>
+              <w:rFonts w:eastAsiaTheme="minorEastAsia"/>
+              <w:noProof/>
+            </w:rPr>
+          </w:pPr>
+          <w:r>
+            <w:rPr>
+              <w:rStyle w:val="Hyperlink"/>
+              <w:rFonts w:ascii="Arial" w:hAnsi="Arial" w:cs="Arial"/>
+              <w:noProof/>
+              <w:u w:val="none"/>
+            </w:rPr>
+            <w:t>Image- 18:UC-12</w:t>
+          </w:r>
+          <w:r>
+            <w:rPr>
+              <w:noProof/>
+              <w:webHidden/>
+            </w:rPr>
+            <w:tab/>
+            <w:t>20</w:t>
+          </w:r>
+        </w:p>
+        <w:p>
+          <w:pPr>
+            <w:pStyle w:val="TableofFigures"/>
+            <w:tabs>
+              <w:tab w:val="right" w:leader="dot" w:pos="9350"/>
+            </w:tabs>
+            <w:rPr>
+              <w:rFonts w:eastAsiaTheme="minorEastAsia"/>
+              <w:noProof/>
+            </w:rPr>
+          </w:pPr>
+          <w:r>
+            <w:rPr>
+              <w:rStyle w:val="Hyperlink"/>
+              <w:rFonts w:ascii="Arial" w:hAnsi="Arial" w:cs="Arial"/>
+              <w:noProof/>
+              <w:u w:val="none"/>
+            </w:rPr>
+            <w:t>Image- 19:UC-13</w:t>
+          </w:r>
+          <w:r>
+            <w:rPr>
+              <w:noProof/>
+              <w:webHidden/>
+            </w:rPr>
+            <w:tab/>
+            <w:t>20</w:t>
+          </w:r>
+        </w:p>
+        <w:p>
+          <w:pPr>
+            <w:pStyle w:val="TableofFigures"/>
+            <w:tabs>
+              <w:tab w:val="right" w:leader="dot" w:pos="9350"/>
+            </w:tabs>
+            <w:rPr>
+              <w:rFonts w:eastAsiaTheme="minorEastAsia"/>
+              <w:noProof/>
+            </w:rPr>
+          </w:pPr>
+          <w:r>
+            <w:rPr>
+              <w:rStyle w:val="Hyperlink"/>
+              <w:rFonts w:ascii="Arial" w:hAnsi="Arial" w:cs="Arial"/>
+              <w:noProof/>
+              <w:u w:val="none"/>
+            </w:rPr>
+            <w:t>Image- 20:UC-14</w:t>
+          </w:r>
+          <w:r>
+            <w:rPr>
+              <w:noProof/>
+              <w:webHidden/>
+            </w:rPr>
+            <w:tab/>
+            <w:t>21</w:t>
+          </w:r>
+        </w:p>
+        <w:p>
+          <w:pPr>
+            <w:pStyle w:val="TableofFigures"/>
+            <w:tabs>
+              <w:tab w:val="right" w:leader="dot" w:pos="9350"/>
+            </w:tabs>
+            <w:rPr>
+              <w:rFonts w:eastAsiaTheme="minorEastAsia"/>
+              <w:noProof/>
+            </w:rPr>
+          </w:pPr>
+          <w:r>
+            <w:rPr>
+              <w:rStyle w:val="Hyperlink"/>
+              <w:rFonts w:ascii="Arial" w:hAnsi="Arial" w:cs="Arial"/>
+              <w:noProof/>
+              <w:u w:val="none"/>
+            </w:rPr>
+            <w:t>Image- 21:Faculty CMS Use-case diagram</w:t>
+          </w:r>
+          <w:r>
+            <w:rPr>
+              <w:noProof/>
+              <w:webHidden/>
+            </w:rPr>
+            <w:tab/>
+            <w:t>21</w:t>
+          </w:r>
+        </w:p>
+        <w:p>
+          <w:pPr>
+            <w:pStyle w:val="TableofFigures"/>
+            <w:tabs>
+              <w:tab w:val="right" w:leader="dot" w:pos="9350"/>
+            </w:tabs>
+            <w:rPr>
+              <w:rFonts w:eastAsiaTheme="minorEastAsia"/>
+              <w:noProof/>
+            </w:rPr>
+          </w:pPr>
+          <w:r>
+            <w:rPr>
+              <w:rStyle w:val="Hyperlink"/>
+              <w:rFonts w:ascii="Arial" w:hAnsi="Arial" w:cs="Arial"/>
+              <w:noProof/>
+              <w:u w:val="none"/>
+            </w:rPr>
+            <w:t>Image- 22:UC-15</w:t>
+          </w:r>
+          <w:r>
+            <w:rPr>
+              <w:noProof/>
+              <w:webHidden/>
+            </w:rPr>
+            <w:tab/>
+            <w:t>21</w:t>
+          </w:r>
+        </w:p>
+        <w:p>
+          <w:pPr>
+            <w:pStyle w:val="TableofFigures"/>
+            <w:tabs>
+              <w:tab w:val="right" w:leader="dot" w:pos="9350"/>
+            </w:tabs>
+            <w:rPr>
+              <w:rFonts w:eastAsiaTheme="minorEastAsia"/>
+              <w:noProof/>
+            </w:rPr>
+          </w:pPr>
+          <w:r>
+            <w:rPr>
+              <w:rStyle w:val="Hyperlink"/>
+              <w:rFonts w:ascii="Arial" w:hAnsi="Arial" w:cs="Arial"/>
+              <w:noProof/>
+              <w:u w:val="none"/>
+            </w:rPr>
+            <w:t>Image- 23:Initial Class Diagram</w:t>
+          </w:r>
+          <w:r>
+            <w:rPr>
+              <w:noProof/>
+              <w:webHidden/>
+            </w:rPr>
+            <w:tab/>
+            <w:t>25</w:t>
+          </w:r>
+        </w:p>
+        <w:p>
+          <w:pPr>
+            <w:pStyle w:val="TableofFigures"/>
+            <w:tabs>
+              <w:tab w:val="right" w:leader="dot" w:pos="9350"/>
+            </w:tabs>
+            <w:rPr>
+              <w:rFonts w:eastAsiaTheme="minorEastAsia"/>
+              <w:noProof/>
+            </w:rPr>
+          </w:pPr>
+          <w:r>
+            <w:rPr>
+              <w:rStyle w:val="Hyperlink"/>
+              <w:rFonts w:ascii="Arial" w:hAnsi="Arial" w:cs="Arial"/>
+              <w:noProof/>
+              <w:u w:val="none"/>
+            </w:rPr>
+            <w:t>Image- 24: Package com.elvin.aaos</w:t>
+          </w:r>
+          <w:r>
+            <w:rPr>
+              <w:noProof/>
+              <w:webHidden/>
+            </w:rPr>
+            <w:tab/>
+            <w:t>29</w:t>
+          </w:r>
+        </w:p>
+        <w:p>
+          <w:pPr>
+            <w:pStyle w:val="TableofFigures"/>
+            <w:tabs>
+              <w:tab w:val="right" w:leader="dot" w:pos="9350"/>
+            </w:tabs>
+            <w:rPr>
+              <w:rFonts w:eastAsiaTheme="minorEastAsia"/>
+              <w:noProof/>
+            </w:rPr>
+          </w:pPr>
+          <w:r>
+            <w:rPr>
+              <w:rStyle w:val="Hyperlink"/>
+              <w:rFonts w:ascii="Arial" w:hAnsi="Arial" w:cs="Arial"/>
+              <w:noProof/>
+              <w:u w:val="none"/>
+            </w:rPr>
+            <w:t>Image- 25: Pacakge com.elvin.aaos.core</w:t>
+          </w:r>
+          <w:r>
+            <w:rPr>
+              <w:noProof/>
+              <w:webHidden/>
+            </w:rPr>
+            <w:tab/>
+            <w:t>29</w:t>
+          </w:r>
+        </w:p>
+        <w:p>
+          <w:pPr>
+            <w:pStyle w:val="TableofFigures"/>
+            <w:tabs>
+              <w:tab w:val="right" w:leader="dot" w:pos="9350"/>
+            </w:tabs>
+            <w:rPr>
+              <w:rFonts w:eastAsiaTheme="minorEastAsia"/>
+              <w:noProof/>
+            </w:rPr>
+          </w:pPr>
+          <w:r>
+            <w:rPr>
+              <w:rStyle w:val="Hyperlink"/>
+              <w:rFonts w:ascii="Arial" w:hAnsi="Arial" w:cs="Arial"/>
+              <w:noProof/>
+              <w:u w:val="none"/>
+            </w:rPr>
+            <w:t>Image- 26:Package com.elvin.aaos.core.service</w:t>
+          </w:r>
+          <w:r>
+            <w:rPr>
+              <w:noProof/>
+              <w:webHidden/>
+            </w:rPr>
+            <w:tab/>
+            <w:t>30</w:t>
+          </w:r>
+        </w:p>
+        <w:p>
+          <w:pPr>
+            <w:pStyle w:val="TableofFigures"/>
+            <w:tabs>
+              <w:tab w:val="right" w:leader="dot" w:pos="9350"/>
+            </w:tabs>
+            <w:rPr>
+              <w:rFonts w:eastAsiaTheme="minorEastAsia"/>
+              <w:noProof/>
+            </w:rPr>
+          </w:pPr>
+          <w:r>
+            <w:rPr>
+              <w:rStyle w:val="Hyperlink"/>
+              <w:rFonts w:ascii="Arial" w:hAnsi="Arial" w:cs="Arial"/>
+              <w:noProof/>
+              <w:u w:val="none"/>
+            </w:rPr>
+            <w:t>Image- 27: Package com.elvin.aaos.core.validation</w:t>
+          </w:r>
+          <w:r>
+            <w:rPr>
+              <w:noProof/>
+              <w:webHidden/>
+            </w:rPr>
+            <w:tab/>
+            <w:t>31</w:t>
+          </w:r>
+        </w:p>
+        <w:p>
+          <w:pPr>
+            <w:pStyle w:val="TableofFigures"/>
+            <w:tabs>
+              <w:tab w:val="right" w:leader="dot" w:pos="9350"/>
+            </w:tabs>
+            <w:rPr>
+              <w:rFonts w:eastAsiaTheme="minorEastAsia"/>
+              <w:noProof/>
+            </w:rPr>
+          </w:pPr>
+          <w:r>
+            <w:rPr>
+              <w:rStyle w:val="Hyperlink"/>
+              <w:rFonts w:ascii="Arial" w:hAnsi="Arial" w:cs="Arial"/>
+              <w:noProof/>
+              <w:u w:val="none"/>
+            </w:rPr>
+            <w:t>Image- 28: Package com.elvin.aaos.core.model</w:t>
+          </w:r>
+          <w:r>
+            <w:rPr>
+              <w:noProof/>
+              <w:webHidden/>
+            </w:rPr>
+            <w:tab/>
+            <w:t>32</w:t>
+          </w:r>
+        </w:p>
+        <w:p>
+          <w:pPr>
+            <w:pStyle w:val="TableofFigures"/>
+            <w:tabs>
+              <w:tab w:val="right" w:leader="dot" w:pos="9350"/>
+            </w:tabs>
+            <w:rPr>
+              <w:rFonts w:eastAsiaTheme="minorEastAsia"/>
+              <w:noProof/>
+            </w:rPr>
+          </w:pPr>
+          <w:r>
+            <w:rPr>
+              <w:rStyle w:val="Hyperlink"/>
+              <w:rFonts w:ascii="Arial" w:hAnsi="Arial" w:cs="Arial"/>
+              <w:noProof/>
+              <w:u w:val="none"/>
+            </w:rPr>
+            <w:t>Image- 29: Package com.elvin.aaos.core.model.dto</w:t>
+          </w:r>
+          <w:r>
+            <w:rPr>
+              <w:noProof/>
+              <w:webHidden/>
+            </w:rPr>
+            <w:tab/>
+            <w:t>33</w:t>
+          </w:r>
+        </w:p>
+        <w:p>
+          <w:pPr>
+            <w:pStyle w:val="TableofFigures"/>
+            <w:tabs>
+              <w:tab w:val="right" w:leader="dot" w:pos="9350"/>
+            </w:tabs>
+            <w:rPr>
+              <w:rFonts w:eastAsiaTheme="minorEastAsia"/>
+              <w:noProof/>
+            </w:rPr>
+          </w:pPr>
+          <w:r>
+            <w:rPr>
+              <w:rStyle w:val="Hyperlink"/>
+              <w:rFonts w:ascii="Arial" w:hAnsi="Arial" w:cs="Arial"/>
+              <w:noProof/>
+              <w:u w:val="none"/>
+            </w:rPr>
+            <w:t>Image- 30: Package com.elvin.aaos.core.model.entity</w:t>
+          </w:r>
+          <w:r>
+            <w:rPr>
+              <w:noProof/>
+              <w:webHidden/>
+            </w:rPr>
+            <w:tab/>
+            <w:t>34</w:t>
+          </w:r>
+        </w:p>
+        <w:p>
+          <w:pPr>
+            <w:pStyle w:val="TableofFigures"/>
+            <w:tabs>
+              <w:tab w:val="right" w:leader="dot" w:pos="9350"/>
+            </w:tabs>
+            <w:rPr>
+              <w:rFonts w:eastAsiaTheme="minorEastAsia"/>
+              <w:noProof/>
+            </w:rPr>
+          </w:pPr>
+          <w:r>
+            <w:rPr>
+              <w:rStyle w:val="Hyperlink"/>
+              <w:rFonts w:ascii="Arial" w:hAnsi="Arial" w:cs="Arial"/>
+              <w:noProof/>
+              <w:u w:val="none"/>
+            </w:rPr>
+            <w:t>Image- 31: Package com.elvin.aaos.web</w:t>
+          </w:r>
+          <w:r>
+            <w:rPr>
+              <w:noProof/>
+              <w:webHidden/>
+            </w:rPr>
+            <w:tab/>
+            <w:t>35</w:t>
+          </w:r>
+        </w:p>
+        <w:p>
+          <w:pPr>
+            <w:pStyle w:val="TableofFigures"/>
+            <w:tabs>
+              <w:tab w:val="right" w:leader="dot" w:pos="9350"/>
+            </w:tabs>
+            <w:rPr>
+              <w:rFonts w:eastAsiaTheme="minorEastAsia"/>
+              <w:noProof/>
+            </w:rPr>
+          </w:pPr>
+          <w:r>
+            <w:rPr>
+              <w:rStyle w:val="Hyperlink"/>
+              <w:rFonts w:ascii="Arial" w:hAnsi="Arial" w:cs="Arial"/>
+              <w:noProof/>
+              <w:u w:val="none"/>
+            </w:rPr>
+            <w:t>Image- 32:Academic Data Flow Diagram</w:t>
+          </w:r>
+          <w:r>
+            <w:rPr>
+              <w:noProof/>
+              <w:webHidden/>
+            </w:rPr>
+            <w:tab/>
+            <w:t>38</w:t>
+          </w:r>
+        </w:p>
+        <w:p>
+          <w:pPr>
+            <w:pStyle w:val="TableofFigures"/>
+            <w:tabs>
+              <w:tab w:val="right" w:leader="dot" w:pos="9350"/>
+            </w:tabs>
+            <w:rPr>
+              <w:rFonts w:eastAsiaTheme="minorEastAsia"/>
+              <w:noProof/>
+            </w:rPr>
+          </w:pPr>
+          <w:r>
+            <w:rPr>
+              <w:rStyle w:val="Hyperlink"/>
+              <w:rFonts w:ascii="Arial" w:hAnsi="Arial" w:cs="Arial"/>
+              <w:noProof/>
+              <w:u w:val="none"/>
+            </w:rPr>
+            <w:t>Image- 33:Organization Data Flow Diagram</w:t>
+          </w:r>
+          <w:r>
+            <w:rPr>
+              <w:noProof/>
+              <w:webHidden/>
+            </w:rPr>
+            <w:tab/>
+            <w:t>39</w:t>
+          </w:r>
+        </w:p>
+        <w:p>
+          <w:pPr>
+            <w:pStyle w:val="TableofFigures"/>
+            <w:tabs>
+              <w:tab w:val="right" w:leader="dot" w:pos="9350"/>
+            </w:tabs>
+            <w:rPr>
+              <w:rFonts w:eastAsiaTheme="minorEastAsia"/>
+              <w:noProof/>
+            </w:rPr>
+          </w:pPr>
+          <w:r>
+            <w:rPr>
+              <w:rStyle w:val="Hyperlink"/>
+              <w:rFonts w:ascii="Arial" w:hAnsi="Arial" w:cs="Arial"/>
+              <w:noProof/>
+              <w:u w:val="none"/>
+            </w:rPr>
+            <w:t>Image- 34:User Profile Data Flow Diagram</w:t>
+          </w:r>
+          <w:r>
+            <w:rPr>
+              <w:noProof/>
+              <w:webHidden/>
+            </w:rPr>
+            <w:tab/>
+            <w:t>40</w:t>
+          </w:r>
+        </w:p>
+        <w:p>
+          <w:pPr>
+            <w:pStyle w:val="TableofFigures"/>
+            <w:tabs>
+              <w:tab w:val="right" w:leader="dot" w:pos="9350"/>
+            </w:tabs>
+            <w:rPr>
+              <w:rFonts w:eastAsiaTheme="minorEastAsia"/>
+              <w:noProof/>
+            </w:rPr>
+          </w:pPr>
+          <w:r>
+            <w:rPr>
+              <w:rStyle w:val="Hyperlink"/>
+              <w:rFonts w:ascii="Arial" w:hAnsi="Arial" w:cs="Arial"/>
+              <w:noProof/>
+              <w:u w:val="none"/>
+            </w:rPr>
+            <w:t>Image- 35: User Login Activity Diagram</w:t>
+          </w:r>
+          <w:r>
+            <w:rPr>
+              <w:noProof/>
+              <w:webHidden/>
+            </w:rPr>
+            <w:tab/>
+            <w:t>43</w:t>
+          </w:r>
+        </w:p>
+        <w:p>
+          <w:pPr>
+            <w:pStyle w:val="TableofFigures"/>
+            <w:tabs>
+              <w:tab w:val="right" w:leader="dot" w:pos="9350"/>
+            </w:tabs>
+            <w:rPr>
+              <w:rFonts w:eastAsiaTheme="minorEastAsia"/>
+              <w:noProof/>
+            </w:rPr>
+          </w:pPr>
+          <w:r>
+            <w:rPr>
+              <w:rStyle w:val="Hyperlink"/>
+              <w:rFonts w:ascii="Arial" w:hAnsi="Arial" w:cs="Arial"/>
+              <w:noProof/>
+              <w:u w:val="none"/>
+            </w:rPr>
+            <w:t>Image- 36: User Profile Management Activity Diagram</w:t>
+          </w:r>
+          <w:r>
+            <w:rPr>
+              <w:noProof/>
+              <w:webHidden/>
+            </w:rPr>
+            <w:tab/>
+            <w:t>44</w:t>
+          </w:r>
+        </w:p>
+        <w:p>
+          <w:pPr>
+            <w:pStyle w:val="TableofFigures"/>
+            <w:tabs>
+              <w:tab w:val="right" w:leader="dot" w:pos="9350"/>
+            </w:tabs>
+            <w:rPr>
+              <w:rFonts w:eastAsiaTheme="minorEastAsia"/>
+              <w:noProof/>
+            </w:rPr>
+          </w:pPr>
+          <w:r>
+            <w:rPr>
+              <w:rStyle w:val="Hyperlink"/>
+              <w:rFonts w:ascii="Arial" w:hAnsi="Arial" w:cs="Arial"/>
+              <w:noProof/>
+              <w:u w:val="none"/>
+            </w:rPr>
+            <w:t>Image- 37: Academic Operation Activity Diagram</w:t>
+          </w:r>
+          <w:r>
+            <w:rPr>
+              <w:noProof/>
+              <w:webHidden/>
+            </w:rPr>
+            <w:tab/>
+            <w:t>45</w:t>
+          </w:r>
+        </w:p>
+        <w:p>
+          <w:pPr>
+            <w:pStyle w:val="TableofFigures"/>
+            <w:tabs>
+              <w:tab w:val="right" w:leader="dot" w:pos="9350"/>
+            </w:tabs>
+            <w:rPr>
+              <w:rFonts w:eastAsiaTheme="minorEastAsia"/>
+              <w:noProof/>
+            </w:rPr>
+          </w:pPr>
+          <w:r>
+            <w:rPr>
+              <w:rStyle w:val="Hyperlink"/>
+              <w:rFonts w:ascii="Arial" w:hAnsi="Arial" w:cs="Arial"/>
+              <w:noProof/>
+              <w:u w:val="none"/>
+            </w:rPr>
+            <w:t>Image- 38: Student CMS Activity Diagram</w:t>
+          </w:r>
+          <w:r>
+            <w:rPr>
+              <w:noProof/>
+              <w:webHidden/>
+            </w:rPr>
+            <w:tab/>
+            <w:t>46</w:t>
+          </w:r>
+        </w:p>
+        <w:p>
+          <w:pPr>
+            <w:pStyle w:val="TableofFigures"/>
+            <w:tabs>
+              <w:tab w:val="right" w:leader="dot" w:pos="9350"/>
+            </w:tabs>
+            <w:rPr>
+              <w:rFonts w:eastAsiaTheme="minorEastAsia"/>
+              <w:noProof/>
+            </w:rPr>
+          </w:pPr>
+          <w:r>
+            <w:rPr>
+              <w:rStyle w:val="Hyperlink"/>
+              <w:rFonts w:ascii="Arial" w:hAnsi="Arial" w:cs="Arial"/>
+              <w:noProof/>
+              <w:u w:val="none"/>
+            </w:rPr>
+            <w:t>Image- 39:Login Sequence Diagram</w:t>
+          </w:r>
+          <w:r>
+            <w:rPr>
+              <w:noProof/>
+              <w:webHidden/>
+            </w:rPr>
+            <w:tab/>
+            <w:t>49</w:t>
+          </w:r>
+        </w:p>
+        <w:p>
+          <w:pPr>
+            <w:pStyle w:val="TableofFigures"/>
+            <w:tabs>
+              <w:tab w:val="right" w:leader="dot" w:pos="9350"/>
+            </w:tabs>
+            <w:rPr>
+              <w:rFonts w:eastAsiaTheme="minorEastAsia"/>
+              <w:noProof/>
+            </w:rPr>
+          </w:pPr>
+          <w:r>
+            <w:rPr>
+              <w:rStyle w:val="Hyperlink"/>
+              <w:rFonts w:ascii="Arial" w:hAnsi="Arial" w:cs="Arial"/>
+              <w:noProof/>
+              <w:u w:val="none"/>
+            </w:rPr>
+            <w:t>Image- 40:User Sequence Diagram</w:t>
+          </w:r>
+          <w:r>
+            <w:rPr>
+              <w:noProof/>
+              <w:webHidden/>
+            </w:rPr>
+            <w:tab/>
+            <w:t>50</w:t>
+          </w:r>
+        </w:p>
+        <w:p>
+          <w:pPr>
+            <w:pStyle w:val="TableofFigures"/>
+            <w:tabs>
+              <w:tab w:val="right" w:leader="dot" w:pos="9350"/>
+            </w:tabs>
+            <w:rPr>
+              <w:rFonts w:eastAsiaTheme="minorEastAsia"/>
+              <w:noProof/>
+            </w:rPr>
+          </w:pPr>
+          <w:r>
+            <w:rPr>
+              <w:rStyle w:val="Hyperlink"/>
+              <w:rFonts w:ascii="Arial" w:hAnsi="Arial" w:cs="Arial"/>
+              <w:noProof/>
+              <w:u w:val="none"/>
+            </w:rPr>
+            <w:t>Image- 41:Organization Sequence Diagram</w:t>
+          </w:r>
+          <w:r>
+            <w:rPr>
+              <w:noProof/>
+              <w:webHidden/>
+            </w:rPr>
+            <w:tab/>
+            <w:t>51</w:t>
+          </w:r>
+        </w:p>
+        <w:p>
+          <w:pPr>
+            <w:pStyle w:val="TableofFigures"/>
+            <w:tabs>
+              <w:tab w:val="right" w:leader="dot" w:pos="9350"/>
+            </w:tabs>
+            <w:rPr>
+              <w:rFonts w:eastAsiaTheme="minorEastAsia"/>
+              <w:noProof/>
+            </w:rPr>
+          </w:pPr>
+          <w:r>
+            <w:rPr>
+              <w:rStyle w:val="Hyperlink"/>
+              <w:rFonts w:ascii="Arial" w:hAnsi="Arial" w:cs="Arial"/>
+              <w:noProof/>
+              <w:u w:val="none"/>
+            </w:rPr>
+            <w:t>Image- 42:Student Sequence Diagram</w:t>
+          </w:r>
+          <w:r>
+            <w:rPr>
+              <w:noProof/>
+              <w:webHidden/>
+            </w:rPr>
+            <w:tab/>
+            <w:t>52</w:t>
+          </w:r>
+        </w:p>
+        <w:p>
+          <w:pPr>
+            <w:pStyle w:val="TableofFigures"/>
+            <w:tabs>
+              <w:tab w:val="right" w:leader="dot" w:pos="9350"/>
+            </w:tabs>
+            <w:rPr>
+              <w:rFonts w:eastAsiaTheme="minorEastAsia"/>
+              <w:noProof/>
+            </w:rPr>
+          </w:pPr>
+          <w:r>
+            <w:rPr>
+              <w:rStyle w:val="Hyperlink"/>
+              <w:rFonts w:ascii="Arial" w:hAnsi="Arial" w:cs="Arial"/>
+              <w:noProof/>
+              <w:u w:val="none"/>
+            </w:rPr>
+            <w:t>Image- 43:Faculty Sequence Diagram</w:t>
+          </w:r>
+          <w:r>
+            <w:rPr>
+              <w:noProof/>
+              <w:webHidden/>
+            </w:rPr>
+            <w:tab/>
+            <w:t>53</w:t>
+          </w:r>
+        </w:p>
+        <w:p>
+          <w:pPr>
+            <w:pStyle w:val="TableofFigures"/>
+            <w:tabs>
+              <w:tab w:val="right" w:leader="dot" w:pos="9350"/>
+            </w:tabs>
+            <w:rPr>
+              <w:rFonts w:eastAsiaTheme="minorEastAsia"/>
+              <w:noProof/>
+            </w:rPr>
+          </w:pPr>
+          <w:r>
+            <w:rPr>
+              <w:rStyle w:val="Hyperlink"/>
+              <w:rFonts w:ascii="Arial" w:hAnsi="Arial" w:cs="Arial"/>
+              <w:noProof/>
+              <w:u w:val="none"/>
+            </w:rPr>
+            <w:t>Image- 44:Entity Relationship Diagram</w:t>
+          </w:r>
+          <w:r>
+            <w:rPr>
+              <w:noProof/>
+              <w:webHidden/>
+            </w:rPr>
+            <w:tab/>
+            <w:t>54</w:t>
+          </w:r>
+        </w:p>
+        <w:p>
+          <w:pPr>
+            <w:pStyle w:val="TableofFigures"/>
+            <w:tabs>
+              <w:tab w:val="right" w:leader="dot" w:pos="9350"/>
+            </w:tabs>
+            <w:rPr>
+              <w:rFonts w:eastAsiaTheme="minorEastAsia"/>
+              <w:noProof/>
+            </w:rPr>
+          </w:pPr>
+          <w:r>
+            <w:rPr>
+              <w:rStyle w:val="Hyperlink"/>
+              <w:rFonts w:ascii="Arial" w:hAnsi="Arial" w:cs="Arial"/>
+              <w:noProof/>
+              <w:u w:val="none"/>
+            </w:rPr>
+            <w:t>Image- 45:Data Dictionary of Building, Room, User tables</w:t>
+          </w:r>
+          <w:r>
+            <w:rPr>
+              <w:noProof/>
+              <w:webHidden/>
+            </w:rPr>
+            <w:tab/>
+            <w:t>55</w:t>
+          </w:r>
+        </w:p>
+        <w:p>
+          <w:pPr>
+            <w:pStyle w:val="TableofFigures"/>
+            <w:tabs>
+              <w:tab w:val="right" w:leader="dot" w:pos="9350"/>
+            </w:tabs>
+            <w:rPr>
+              <w:rFonts w:eastAsiaTheme="minorEastAsia"/>
+              <w:noProof/>
+            </w:rPr>
+          </w:pPr>
+          <w:r>
+            <w:rPr>
+              <w:rStyle w:val="Hyperlink"/>
+              <w:rFonts w:ascii="Arial" w:hAnsi="Arial" w:cs="Arial"/>
+              <w:noProof/>
+              <w:u w:val="none"/>
+            </w:rPr>
+            <w:lastRenderedPageBreak/>
+            <w:t>Image- 46:Data Dictionary of Batch, Student Profile table</w:t>
+          </w:r>
+          <w:r>
+            <w:rPr>
+              <w:noProof/>
+              <w:webHidden/>
+            </w:rPr>
+            <w:tab/>
+            <w:t>56</w:t>
+          </w:r>
+        </w:p>
+        <w:p>
+          <w:pPr>
+            <w:pStyle w:val="TableofFigures"/>
+            <w:tabs>
+              <w:tab w:val="right" w:leader="dot" w:pos="9350"/>
+            </w:tabs>
+            <w:rPr>
+              <w:rFonts w:eastAsiaTheme="minorEastAsia"/>
+              <w:noProof/>
+            </w:rPr>
+          </w:pPr>
+          <w:r>
+            <w:rPr>
+              <w:rStyle w:val="Hyperlink"/>
+              <w:rFonts w:ascii="Arial" w:hAnsi="Arial" w:cs="Arial"/>
+              <w:noProof/>
+              <w:u w:val="none"/>
+            </w:rPr>
+            <w:t>Image- 47:Data Dictionary of Course, Module table</w:t>
+          </w:r>
+          <w:r>
+            <w:rPr>
+              <w:noProof/>
+              <w:webHidden/>
+            </w:rPr>
+            <w:tab/>
+            <w:t>56</w:t>
+          </w:r>
+        </w:p>
+        <w:p>
+          <w:pPr>
+            <w:pStyle w:val="TableofFigures"/>
+            <w:tabs>
+              <w:tab w:val="right" w:leader="dot" w:pos="9350"/>
+            </w:tabs>
+            <w:rPr>
+              <w:rFonts w:eastAsiaTheme="minorEastAsia"/>
+              <w:noProof/>
+            </w:rPr>
+          </w:pPr>
+          <w:r>
+            <w:rPr>
+              <w:rStyle w:val="Hyperlink"/>
+              <w:rFonts w:ascii="Arial" w:hAnsi="Arial" w:cs="Arial"/>
+              <w:noProof/>
+              <w:u w:val="none"/>
+            </w:rPr>
+            <w:t>Image- 48: Data Dictionary of TeacherProfile, BatchCourse, Exam tables</w:t>
+          </w:r>
+          <w:r>
+            <w:rPr>
+              <w:noProof/>
+              <w:webHidden/>
+            </w:rPr>
+            <w:tab/>
+            <w:t>57</w:t>
+          </w:r>
+        </w:p>
+        <w:p>
+          <w:pPr>
+            <w:pStyle w:val="TableofFigures"/>
+            <w:tabs>
+              <w:tab w:val="right" w:leader="dot" w:pos="9350"/>
+            </w:tabs>
+            <w:rPr>
+              <w:rFonts w:eastAsiaTheme="minorEastAsia"/>
+              <w:noProof/>
+            </w:rPr>
+          </w:pPr>
+          <w:r>
+            <w:rPr>
+              <w:rStyle w:val="Hyperlink"/>
+              <w:rFonts w:ascii="Arial" w:hAnsi="Arial" w:cs="Arial"/>
+              <w:noProof/>
+              <w:u w:val="none"/>
+            </w:rPr>
+            <w:t>Image- 49: Data Dictionary of BatchExam, RoomSchedule tables</w:t>
+          </w:r>
+          <w:r>
+            <w:rPr>
+              <w:noProof/>
+              <w:webHidden/>
+            </w:rPr>
+            <w:tab/>
+            <w:t>58</w:t>
+          </w:r>
+        </w:p>
+        <w:p>
+          <w:pPr>
+            <w:pStyle w:val="TableofFigures"/>
+            <w:tabs>
+              <w:tab w:val="right" w:leader="dot" w:pos="9350"/>
+            </w:tabs>
+            <w:rPr>
+              <w:rFonts w:eastAsiaTheme="minorEastAsia"/>
+              <w:noProof/>
+            </w:rPr>
+          </w:pPr>
+          <w:r>
+            <w:rPr>
+              <w:rStyle w:val="Hyperlink"/>
+              <w:rFonts w:ascii="Arial" w:hAnsi="Arial" w:cs="Arial"/>
+              <w:noProof/>
+              <w:u w:val="none"/>
+            </w:rPr>
+            <w:t>Image- 50: Data Dicitonary of StudentReport, StudentTransaction tables</w:t>
+          </w:r>
+          <w:r>
+            <w:rPr>
+              <w:noProof/>
+              <w:webHidden/>
+            </w:rPr>
+            <w:tab/>
+            <w:t>59</w:t>
+          </w:r>
+        </w:p>
+        <w:p>
+          <w:pPr>
+            <w:pStyle w:val="TableofFigures"/>
+            <w:tabs>
+              <w:tab w:val="right" w:leader="dot" w:pos="9350"/>
+            </w:tabs>
+            <w:rPr>
+              <w:rFonts w:eastAsiaTheme="minorEastAsia"/>
+              <w:noProof/>
+            </w:rPr>
+          </w:pPr>
+          <w:r>
+            <w:rPr>
+              <w:rStyle w:val="Hyperlink"/>
+              <w:rFonts w:ascii="Arial" w:hAnsi="Arial" w:cs="Arial"/>
+              <w:noProof/>
+              <w:u w:val="none"/>
+            </w:rPr>
+            <w:t>Image- 51: Architectural Model</w:t>
+          </w:r>
+          <w:r>
+            <w:rPr>
+              <w:noProof/>
+              <w:webHidden/>
+            </w:rPr>
+            <w:tab/>
+            <w:t>61</w:t>
+          </w:r>
+        </w:p>
+        <w:p>
+          <w:pPr>
+            <w:pStyle w:val="TableofFigures"/>
+            <w:tabs>
+              <w:tab w:val="right" w:leader="dot" w:pos="9350"/>
+            </w:tabs>
+            <w:rPr>
+              <w:rFonts w:eastAsiaTheme="minorEastAsia"/>
+              <w:noProof/>
+            </w:rPr>
+          </w:pPr>
+          <w:r>
+            <w:rPr>
+              <w:rStyle w:val="Hyperlink"/>
+              <w:rFonts w:ascii="Arial" w:hAnsi="Arial" w:cs="Arial"/>
+              <w:noProof/>
+              <w:u w:val="none"/>
+            </w:rPr>
+            <w:t>Image- 52: Login Page Prototype</w:t>
+          </w:r>
+          <w:r>
+            <w:rPr>
+              <w:noProof/>
+              <w:webHidden/>
+            </w:rPr>
+            <w:tab/>
+            <w:t>62</w:t>
+          </w:r>
+        </w:p>
+        <w:p>
+          <w:pPr>
+            <w:pStyle w:val="TableofFigures"/>
+            <w:tabs>
+              <w:tab w:val="right" w:leader="dot" w:pos="9350"/>
+            </w:tabs>
+            <w:rPr>
+              <w:rFonts w:eastAsiaTheme="minorEastAsia"/>
+              <w:noProof/>
+            </w:rPr>
+          </w:pPr>
+          <w:r>
+            <w:rPr>
+              <w:rStyle w:val="Hyperlink"/>
+              <w:rFonts w:ascii="Arial" w:hAnsi="Arial" w:cs="Arial"/>
+              <w:noProof/>
+              <w:u w:val="none"/>
+            </w:rPr>
+            <w:t>Image- 53:Forgot Password Page Prototype</w:t>
+          </w:r>
+          <w:r>
+            <w:rPr>
+              <w:noProof/>
+              <w:webHidden/>
+            </w:rPr>
+            <w:tab/>
+            <w:t>62</w:t>
+          </w:r>
+        </w:p>
+        <w:p>
+          <w:pPr>
+            <w:pStyle w:val="TableofFigures"/>
+            <w:tabs>
+              <w:tab w:val="right" w:leader="dot" w:pos="9350"/>
+            </w:tabs>
+            <w:rPr>
+              <w:rFonts w:eastAsiaTheme="minorEastAsia"/>
+              <w:noProof/>
+            </w:rPr>
+          </w:pPr>
+          <w:r>
+            <w:rPr>
+              <w:rStyle w:val="Hyperlink"/>
+              <w:rFonts w:ascii="Arial" w:hAnsi="Arial" w:cs="Arial"/>
+              <w:noProof/>
+              <w:u w:val="none"/>
+            </w:rPr>
+            <w:t>Image- 54:Dashboard Page Prototype</w:t>
+          </w:r>
+          <w:r>
+            <w:rPr>
+              <w:noProof/>
+              <w:webHidden/>
+            </w:rPr>
+            <w:tab/>
+            <w:t>63</w:t>
+          </w:r>
+        </w:p>
+        <w:p>
+          <w:pPr>
+            <w:pStyle w:val="TableofFigures"/>
+            <w:tabs>
+              <w:tab w:val="right" w:leader="dot" w:pos="9350"/>
+            </w:tabs>
+            <w:rPr>
+              <w:rFonts w:eastAsiaTheme="minorEastAsia"/>
+              <w:noProof/>
+            </w:rPr>
+          </w:pPr>
+          <w:r>
+            <w:rPr>
+              <w:rStyle w:val="Hyperlink"/>
+              <w:rFonts w:ascii="Arial" w:hAnsi="Arial" w:cs="Arial"/>
+              <w:noProof/>
+              <w:u w:val="none"/>
+            </w:rPr>
+            <w:t>Image- 55: Add User Page Prototype</w:t>
+          </w:r>
+          <w:r>
+            <w:rPr>
+              <w:noProof/>
+              <w:webHidden/>
+            </w:rPr>
+            <w:tab/>
+            <w:t>63</w:t>
+          </w:r>
+        </w:p>
+        <w:p>
+          <w:pPr>
+            <w:pStyle w:val="TableofFigures"/>
+            <w:tabs>
+              <w:tab w:val="right" w:leader="dot" w:pos="9350"/>
+            </w:tabs>
+            <w:rPr>
+              <w:rFonts w:eastAsiaTheme="minorEastAsia"/>
+              <w:noProof/>
+            </w:rPr>
+          </w:pPr>
+          <w:r>
+            <w:rPr>
+              <w:rStyle w:val="Hyperlink"/>
+              <w:rFonts w:ascii="Arial" w:hAnsi="Arial" w:cs="Arial"/>
+              <w:noProof/>
+              <w:u w:val="none"/>
+            </w:rPr>
+            <w:t>Image- 56:Display User Page Prototype</w:t>
+          </w:r>
+          <w:r>
+            <w:rPr>
+              <w:noProof/>
+              <w:webHidden/>
+            </w:rPr>
+            <w:tab/>
+            <w:t>64</w:t>
+          </w:r>
+        </w:p>
+        <w:p>
+          <w:pPr>
+            <w:pStyle w:val="TableofFigures"/>
+            <w:tabs>
+              <w:tab w:val="right" w:leader="dot" w:pos="9350"/>
+            </w:tabs>
+            <w:rPr>
+              <w:rFonts w:eastAsiaTheme="minorEastAsia"/>
+              <w:noProof/>
+            </w:rPr>
+          </w:pPr>
+          <w:r>
+            <w:rPr>
+              <w:rStyle w:val="Hyperlink"/>
+              <w:rFonts w:ascii="Arial" w:hAnsi="Arial" w:cs="Arial"/>
+              <w:noProof/>
+              <w:u w:val="none"/>
+            </w:rPr>
+            <w:t>Image- 57:Edit User Page Prototype</w:t>
+          </w:r>
+          <w:r>
+            <w:rPr>
+              <w:noProof/>
+              <w:webHidden/>
+            </w:rPr>
+            <w:tab/>
+            <w:t>64</w:t>
+          </w:r>
+        </w:p>
+        <w:p>
+          <w:pPr>
+            <w:pStyle w:val="TableofFigures"/>
+            <w:tabs>
+              <w:tab w:val="right" w:leader="dot" w:pos="9350"/>
+            </w:tabs>
+            <w:rPr>
+              <w:rFonts w:eastAsiaTheme="minorEastAsia"/>
+              <w:noProof/>
+            </w:rPr>
+          </w:pPr>
+          <w:r>
+            <w:rPr>
+              <w:rStyle w:val="Hyperlink"/>
+              <w:rFonts w:ascii="Arial" w:hAnsi="Arial" w:cs="Arial"/>
+              <w:noProof/>
+              <w:u w:val="none"/>
+            </w:rPr>
+            <w:t>Image- 58: Manage User Profile Page Prototype</w:t>
+          </w:r>
+          <w:r>
+            <w:rPr>
+              <w:noProof/>
+              <w:webHidden/>
+            </w:rPr>
+            <w:tab/>
+            <w:t>65</w:t>
+          </w:r>
+        </w:p>
+        <w:p>
+          <w:pPr>
+            <w:pStyle w:val="TableofFigures"/>
+            <w:tabs>
+              <w:tab w:val="right" w:leader="dot" w:pos="9350"/>
+            </w:tabs>
+            <w:rPr>
+              <w:rFonts w:eastAsiaTheme="minorEastAsia"/>
+              <w:noProof/>
+            </w:rPr>
+          </w:pPr>
+          <w:r>
+            <w:rPr>
+              <w:rStyle w:val="Hyperlink"/>
+              <w:rFonts w:ascii="Arial" w:hAnsi="Arial" w:cs="Arial"/>
+              <w:noProof/>
+              <w:u w:val="none"/>
+            </w:rPr>
+            <w:t>Image- 59:Student Profile Page Prototype</w:t>
+          </w:r>
+          <w:r>
+            <w:rPr>
+              <w:noProof/>
+              <w:webHidden/>
+            </w:rPr>
+            <w:tab/>
+            <w:t>65</w:t>
+          </w:r>
+        </w:p>
+        <w:p>
+          <w:pPr>
+            <w:pStyle w:val="TableofFigures"/>
+            <w:tabs>
+              <w:tab w:val="right" w:leader="dot" w:pos="9350"/>
+            </w:tabs>
+            <w:rPr>
+              <w:rFonts w:eastAsiaTheme="minorEastAsia"/>
+              <w:noProof/>
+            </w:rPr>
+          </w:pPr>
+          <w:r>
+            <w:rPr>
+              <w:rStyle w:val="Hyperlink"/>
+              <w:rFonts w:ascii="Arial" w:hAnsi="Arial" w:cs="Arial"/>
+              <w:noProof/>
+              <w:u w:val="none"/>
+            </w:rPr>
+            <w:t>Image- 60:Faculty Member Profile Page Prototype</w:t>
+          </w:r>
+          <w:r>
+            <w:rPr>
+              <w:noProof/>
+              <w:webHidden/>
+            </w:rPr>
+            <w:tab/>
+            <w:t>66</w:t>
+          </w:r>
+        </w:p>
+        <w:p>
+          <w:pPr>
+            <w:pStyle w:val="TableofFigures"/>
+            <w:tabs>
+              <w:tab w:val="right" w:leader="dot" w:pos="9350"/>
+            </w:tabs>
+            <w:rPr>
+              <w:rFonts w:eastAsiaTheme="minorEastAsia"/>
+              <w:noProof/>
+            </w:rPr>
+          </w:pPr>
+          <w:r>
+            <w:rPr>
+              <w:rStyle w:val="Hyperlink"/>
+              <w:rFonts w:ascii="Arial" w:hAnsi="Arial" w:cs="Arial"/>
+              <w:noProof/>
+              <w:u w:val="none"/>
+            </w:rPr>
+            <w:t>Image- 61:Organization Information Page Prototype</w:t>
+          </w:r>
+          <w:r>
+            <w:rPr>
+              <w:noProof/>
+              <w:webHidden/>
+            </w:rPr>
+            <w:tab/>
+            <w:t>66</w:t>
+          </w:r>
+        </w:p>
+        <w:p>
+          <w:pPr>
+            <w:pStyle w:val="TableofFigures"/>
+            <w:tabs>
+              <w:tab w:val="right" w:leader="dot" w:pos="9350"/>
+            </w:tabs>
+            <w:rPr>
+              <w:rFonts w:eastAsiaTheme="minorEastAsia"/>
+              <w:noProof/>
+            </w:rPr>
+          </w:pPr>
+          <w:r>
+            <w:rPr>
+              <w:rStyle w:val="Hyperlink"/>
+              <w:rFonts w:ascii="Arial" w:hAnsi="Arial" w:cs="Arial"/>
+              <w:noProof/>
+              <w:u w:val="none"/>
+            </w:rPr>
+            <w:t>Image- 62:Add Notice Page Prototype</w:t>
+          </w:r>
+          <w:r>
+            <w:rPr>
+              <w:noProof/>
+              <w:webHidden/>
+            </w:rPr>
+            <w:tab/>
+            <w:t>67</w:t>
+          </w:r>
+        </w:p>
+        <w:p>
+          <w:pPr>
+            <w:pStyle w:val="TableofFigures"/>
+            <w:tabs>
+              <w:tab w:val="right" w:leader="dot" w:pos="9350"/>
+            </w:tabs>
+            <w:rPr>
+              <w:rFonts w:eastAsiaTheme="minorEastAsia"/>
+              <w:noProof/>
+            </w:rPr>
+          </w:pPr>
+          <w:r>
+            <w:rPr>
+              <w:rStyle w:val="Hyperlink"/>
+              <w:rFonts w:ascii="Arial" w:hAnsi="Arial" w:cs="Arial"/>
+              <w:noProof/>
+              <w:u w:val="none"/>
+            </w:rPr>
+            <w:t>Image- 63:Manage Notice Page Prototype</w:t>
+          </w:r>
+          <w:r>
+            <w:rPr>
+              <w:noProof/>
+              <w:webHidden/>
+            </w:rPr>
+            <w:tab/>
+            <w:t>67</w:t>
+          </w:r>
+        </w:p>
+        <w:p>
+          <w:pPr>
+            <w:pStyle w:val="TableofFigures"/>
+            <w:tabs>
+              <w:tab w:val="right" w:leader="dot" w:pos="9350"/>
+            </w:tabs>
+            <w:rPr>
+              <w:rFonts w:eastAsiaTheme="minorEastAsia"/>
+              <w:noProof/>
+            </w:rPr>
+          </w:pPr>
+          <w:r>
+            <w:rPr>
+              <w:rStyle w:val="Hyperlink"/>
+              <w:rFonts w:ascii="Arial" w:hAnsi="Arial" w:cs="Arial"/>
+              <w:noProof/>
+              <w:u w:val="none"/>
+            </w:rPr>
+            <w:t>Image- 64: Logback Configuration</w:t>
+          </w:r>
+          <w:r>
+            <w:rPr>
+              <w:noProof/>
+              <w:webHidden/>
+            </w:rPr>
+            <w:tab/>
+            <w:t>69</w:t>
+          </w:r>
+        </w:p>
+        <w:p>
+          <w:pPr>
+            <w:pStyle w:val="TableofFigures"/>
+            <w:tabs>
+              <w:tab w:val="right" w:leader="dot" w:pos="9350"/>
+            </w:tabs>
+            <w:rPr>
+              <w:rFonts w:eastAsiaTheme="minorEastAsia"/>
+              <w:noProof/>
+            </w:rPr>
+          </w:pPr>
+          <w:r>
+            <w:rPr>
+              <w:rStyle w:val="Hyperlink"/>
+              <w:rFonts w:ascii="Arial" w:hAnsi="Arial" w:cs="Arial"/>
+              <w:noProof/>
+              <w:u w:val="none"/>
+            </w:rPr>
+            <w:t>Image- 65: Spring Configuration-1</w:t>
+          </w:r>
+          <w:r>
+            <w:rPr>
+              <w:noProof/>
+              <w:webHidden/>
+            </w:rPr>
+            <w:tab/>
+            <w:t>70</w:t>
+          </w:r>
+        </w:p>
+        <w:p>
+          <w:pPr>
+            <w:pStyle w:val="TableofFigures"/>
+            <w:tabs>
+              <w:tab w:val="right" w:leader="dot" w:pos="9350"/>
+            </w:tabs>
+            <w:rPr>
+              <w:rFonts w:eastAsiaTheme="minorEastAsia"/>
+              <w:noProof/>
+            </w:rPr>
+          </w:pPr>
+          <w:r>
+            <w:rPr>
+              <w:rStyle w:val="Hyperlink"/>
+              <w:rFonts w:ascii="Arial" w:hAnsi="Arial" w:cs="Arial"/>
+              <w:noProof/>
+              <w:u w:val="none"/>
+            </w:rPr>
+            <w:t>Image- 66:Spring Configuration-2</w:t>
+          </w:r>
+          <w:r>
+            <w:rPr>
+              <w:noProof/>
+              <w:webHidden/>
+            </w:rPr>
+            <w:tab/>
+            <w:t>70</w:t>
+          </w:r>
+        </w:p>
+        <w:p>
+          <w:pPr>
+            <w:pStyle w:val="TableofFigures"/>
+            <w:tabs>
+              <w:tab w:val="right" w:leader="dot" w:pos="9350"/>
+            </w:tabs>
+            <w:rPr>
+              <w:rFonts w:eastAsiaTheme="minorEastAsia"/>
+              <w:noProof/>
+            </w:rPr>
+          </w:pPr>
+          <w:r>
+            <w:rPr>
+              <w:rStyle w:val="Hyperlink"/>
+              <w:rFonts w:ascii="Arial" w:hAnsi="Arial" w:cs="Arial"/>
+              <w:noProof/>
+              <w:u w:val="none"/>
+            </w:rPr>
+            <w:t>Image- 67:Spring Configuration-3</w:t>
+          </w:r>
+          <w:r>
+            <w:rPr>
+              <w:noProof/>
+              <w:webHidden/>
+            </w:rPr>
+            <w:tab/>
+            <w:t>71</w:t>
+          </w:r>
+        </w:p>
+        <w:p>
+          <w:pPr>
+            <w:pStyle w:val="TableofFigures"/>
+            <w:tabs>
+              <w:tab w:val="right" w:leader="dot" w:pos="9350"/>
+            </w:tabs>
+            <w:rPr>
+              <w:rFonts w:eastAsiaTheme="minorEastAsia"/>
+              <w:noProof/>
+            </w:rPr>
+          </w:pPr>
+          <w:r>
+            <w:rPr>
+              <w:rStyle w:val="Hyperlink"/>
+              <w:rFonts w:ascii="Arial" w:hAnsi="Arial" w:cs="Arial"/>
+              <w:noProof/>
+              <w:u w:val="none"/>
+            </w:rPr>
+            <w:t>Image- 68:Spring Configuration-4</w:t>
+          </w:r>
+          <w:r>
+            <w:rPr>
+              <w:noProof/>
+              <w:webHidden/>
+            </w:rPr>
+            <w:tab/>
+            <w:t>71</w:t>
+          </w:r>
+        </w:p>
+        <w:p>
+          <w:pPr>
+            <w:pStyle w:val="TableofFigures"/>
+            <w:tabs>
+              <w:tab w:val="right" w:leader="dot" w:pos="9350"/>
+            </w:tabs>
+            <w:rPr>
+              <w:rFonts w:eastAsiaTheme="minorEastAsia"/>
+              <w:noProof/>
+            </w:rPr>
+          </w:pPr>
+          <w:r>
+            <w:rPr>
+              <w:rStyle w:val="Hyperlink"/>
+              <w:rFonts w:ascii="Arial" w:hAnsi="Arial" w:cs="Arial"/>
+              <w:noProof/>
+              <w:u w:val="none"/>
+            </w:rPr>
+            <w:t>Image- 69:Spring Configuration-5</w:t>
+          </w:r>
+          <w:r>
+            <w:rPr>
+              <w:noProof/>
+              <w:webHidden/>
+            </w:rPr>
+            <w:tab/>
+            <w:t>72</w:t>
+          </w:r>
+        </w:p>
+        <w:p>
+          <w:pPr>
+            <w:pStyle w:val="TableofFigures"/>
+            <w:tabs>
+              <w:tab w:val="right" w:leader="dot" w:pos="9350"/>
+            </w:tabs>
+            <w:rPr>
+              <w:rFonts w:eastAsiaTheme="minorEastAsia"/>
+              <w:noProof/>
+            </w:rPr>
+          </w:pPr>
+          <w:r>
+            <w:rPr>
+              <w:rStyle w:val="Hyperlink"/>
+              <w:rFonts w:ascii="Arial" w:hAnsi="Arial" w:cs="Arial"/>
+              <w:noProof/>
+              <w:u w:val="none"/>
+            </w:rPr>
+            <w:t>Image- 70: Spring Configuration-6</w:t>
+          </w:r>
+          <w:r>
+            <w:rPr>
+              <w:noProof/>
+              <w:webHidden/>
+            </w:rPr>
+            <w:tab/>
+            <w:t>72</w:t>
+          </w:r>
+        </w:p>
+        <w:p>
+          <w:pPr>
+            <w:pStyle w:val="TableofFigures"/>
+            <w:tabs>
+              <w:tab w:val="right" w:leader="dot" w:pos="9350"/>
+            </w:tabs>
+            <w:rPr>
+              <w:rFonts w:eastAsiaTheme="minorEastAsia"/>
+              <w:noProof/>
+            </w:rPr>
+          </w:pPr>
+          <w:r>
+            <w:rPr>
+              <w:rStyle w:val="Hyperlink"/>
+              <w:rFonts w:ascii="Arial" w:hAnsi="Arial" w:cs="Arial"/>
+              <w:noProof/>
+              <w:u w:val="none"/>
+            </w:rPr>
+            <w:t>Image- 71:Spring Configuration-7</w:t>
+          </w:r>
+          <w:r>
+            <w:rPr>
+              <w:noProof/>
+              <w:webHidden/>
+            </w:rPr>
+            <w:tab/>
+            <w:t>73</w:t>
+          </w:r>
+        </w:p>
+        <w:p>
+          <w:pPr>
+            <w:pStyle w:val="TableofFigures"/>
+            <w:tabs>
+              <w:tab w:val="right" w:leader="dot" w:pos="9350"/>
+            </w:tabs>
+            <w:rPr>
+              <w:rFonts w:eastAsiaTheme="minorEastAsia"/>
+              <w:noProof/>
+            </w:rPr>
+          </w:pPr>
+          <w:r>
+            <w:rPr>
+              <w:rStyle w:val="Hyperlink"/>
+              <w:rFonts w:ascii="Arial" w:hAnsi="Arial" w:cs="Arial"/>
+              <w:noProof/>
+              <w:u w:val="none"/>
+            </w:rPr>
+            <w:t>Image- 72:Web App Configuration-1</w:t>
+          </w:r>
+          <w:r>
+            <w:rPr>
+              <w:noProof/>
+              <w:webHidden/>
+            </w:rPr>
+            <w:tab/>
+            <w:t>74</w:t>
+          </w:r>
+        </w:p>
+        <w:p>
+          <w:pPr>
+            <w:pStyle w:val="TableofFigures"/>
+            <w:tabs>
+              <w:tab w:val="right" w:leader="dot" w:pos="9350"/>
+            </w:tabs>
+            <w:rPr>
+              <w:rFonts w:eastAsiaTheme="minorEastAsia"/>
+              <w:noProof/>
+            </w:rPr>
+          </w:pPr>
+          <w:r>
+            <w:rPr>
+              <w:rStyle w:val="Hyperlink"/>
+              <w:rFonts w:ascii="Arial" w:hAnsi="Arial" w:cs="Arial"/>
+              <w:noProof/>
+              <w:u w:val="none"/>
+            </w:rPr>
+            <w:t>Image- 73:Web App Configuration-2</w:t>
+          </w:r>
+          <w:r>
+            <w:rPr>
+              <w:noProof/>
+              <w:webHidden/>
+            </w:rPr>
+            <w:tab/>
+            <w:t>74</w:t>
+          </w:r>
+        </w:p>
+        <w:p>
+          <w:pPr>
+            <w:pStyle w:val="TableofFigures"/>
+            <w:tabs>
+              <w:tab w:val="right" w:leader="dot" w:pos="9350"/>
+            </w:tabs>
+            <w:rPr>
+              <w:rFonts w:eastAsiaTheme="minorEastAsia"/>
+              <w:noProof/>
+            </w:rPr>
+          </w:pPr>
+          <w:r>
+            <w:rPr>
+              <w:rStyle w:val="Hyperlink"/>
+              <w:rFonts w:ascii="Arial" w:hAnsi="Arial" w:cs="Arial"/>
+              <w:noProof/>
+              <w:u w:val="none"/>
+            </w:rPr>
+            <w:t>Image- 74:Black-box Test Table-1</w:t>
+          </w:r>
+          <w:r>
+            <w:rPr>
+              <w:noProof/>
+              <w:webHidden/>
+            </w:rPr>
+            <w:tab/>
+            <w:t>76</w:t>
+          </w:r>
+        </w:p>
+        <w:p>
+          <w:pPr>
+            <w:pStyle w:val="TableofFigures"/>
+            <w:tabs>
+              <w:tab w:val="right" w:leader="dot" w:pos="9350"/>
+            </w:tabs>
+            <w:rPr>
+              <w:rFonts w:eastAsiaTheme="minorEastAsia"/>
+              <w:noProof/>
+            </w:rPr>
+          </w:pPr>
+          <w:r>
+            <w:rPr>
+              <w:rStyle w:val="Hyperlink"/>
+              <w:rFonts w:ascii="Arial" w:hAnsi="Arial" w:cs="Arial"/>
+              <w:noProof/>
+              <w:u w:val="none"/>
+            </w:rPr>
+            <w:t>Image- 75:Black-box Test Table-2</w:t>
+          </w:r>
+          <w:r>
+            <w:rPr>
+              <w:noProof/>
+              <w:webHidden/>
+            </w:rPr>
+            <w:tab/>
+            <w:t>76</w:t>
+          </w:r>
+        </w:p>
+        <w:p>
+          <w:pPr>
+            <w:pStyle w:val="TableofFigures"/>
+            <w:tabs>
+              <w:tab w:val="right" w:leader="dot" w:pos="9350"/>
+            </w:tabs>
+            <w:rPr>
+              <w:rFonts w:eastAsiaTheme="minorEastAsia"/>
+              <w:noProof/>
+            </w:rPr>
+          </w:pPr>
+          <w:r>
+            <w:rPr>
+              <w:rStyle w:val="Hyperlink"/>
+              <w:rFonts w:ascii="Arial" w:hAnsi="Arial" w:cs="Arial"/>
+              <w:noProof/>
+              <w:u w:val="none"/>
+            </w:rPr>
+            <w:t>Image- 76:Black-box Test Table-3</w:t>
+          </w:r>
+          <w:r>
+            <w:rPr>
+              <w:noProof/>
+              <w:webHidden/>
+            </w:rPr>
+            <w:tab/>
+            <w:t>76</w:t>
+          </w:r>
+        </w:p>
+        <w:p>
+          <w:pPr>
+            <w:pStyle w:val="TableofFigures"/>
+            <w:tabs>
+              <w:tab w:val="right" w:leader="dot" w:pos="9350"/>
+            </w:tabs>
+            <w:rPr>
+              <w:rFonts w:eastAsiaTheme="minorEastAsia"/>
+              <w:noProof/>
+            </w:rPr>
+          </w:pPr>
+          <w:r>
+            <w:rPr>
+              <w:rStyle w:val="Hyperlink"/>
+              <w:rFonts w:ascii="Arial" w:hAnsi="Arial" w:cs="Arial"/>
+              <w:noProof/>
+              <w:u w:val="none"/>
+            </w:rPr>
+            <w:t>Image- 77:Validate User Login</w:t>
+          </w:r>
+          <w:r>
+            <w:rPr>
+              <w:noProof/>
+              <w:webHidden/>
+            </w:rPr>
+            <w:tab/>
+            <w:t>77</w:t>
+          </w:r>
+        </w:p>
+        <w:p>
+          <w:pPr>
+            <w:pStyle w:val="TableofFigures"/>
+            <w:tabs>
+              <w:tab w:val="right" w:leader="dot" w:pos="9350"/>
+            </w:tabs>
+            <w:rPr>
+              <w:rFonts w:eastAsiaTheme="minorEastAsia"/>
+              <w:noProof/>
+            </w:rPr>
+          </w:pPr>
+          <w:r>
+            <w:rPr>
+              <w:rStyle w:val="Hyperlink"/>
+              <w:rFonts w:ascii="Arial" w:hAnsi="Arial" w:cs="Arial"/>
+              <w:noProof/>
+              <w:u w:val="none"/>
+            </w:rPr>
+            <w:t>Image- 78:Validation User Login Fail</w:t>
+          </w:r>
+          <w:r>
+            <w:rPr>
+              <w:noProof/>
+              <w:webHidden/>
+            </w:rPr>
+            <w:tab/>
+            <w:t>77</w:t>
+          </w:r>
+        </w:p>
+        <w:p>
+          <w:pPr>
+            <w:pStyle w:val="TableofFigures"/>
+            <w:tabs>
+              <w:tab w:val="right" w:leader="dot" w:pos="9350"/>
+            </w:tabs>
+            <w:rPr>
+              <w:rFonts w:eastAsiaTheme="minorEastAsia"/>
+              <w:noProof/>
+            </w:rPr>
+          </w:pPr>
+          <w:r>
+            <w:rPr>
+              <w:rStyle w:val="Hyperlink"/>
+              <w:rFonts w:ascii="Arial" w:hAnsi="Arial" w:cs="Arial"/>
+              <w:noProof/>
+              <w:u w:val="none"/>
+            </w:rPr>
+            <w:t>Image- 79:Validation User Login Pass</w:t>
+          </w:r>
+          <w:r>
+            <w:rPr>
+              <w:noProof/>
+              <w:webHidden/>
+            </w:rPr>
+            <w:tab/>
+            <w:t>78</w:t>
+          </w:r>
+        </w:p>
+        <w:p>
+          <w:pPr>
+            <w:pStyle w:val="TableofFigures"/>
+            <w:tabs>
+              <w:tab w:val="right" w:leader="dot" w:pos="9350"/>
+            </w:tabs>
+            <w:rPr>
+              <w:rFonts w:eastAsiaTheme="minorEastAsia"/>
+              <w:noProof/>
+            </w:rPr>
+          </w:pPr>
+          <w:r>
+            <w:rPr>
+              <w:rStyle w:val="Hyperlink"/>
+              <w:rFonts w:ascii="Arial" w:hAnsi="Arial" w:cs="Arial"/>
+              <w:noProof/>
+              <w:u w:val="none"/>
+            </w:rPr>
+            <w:t>Image- 80:Reset Password</w:t>
+          </w:r>
+          <w:r>
+            <w:rPr>
+              <w:noProof/>
+              <w:webHidden/>
+            </w:rPr>
+            <w:tab/>
+            <w:t>79</w:t>
+          </w:r>
+        </w:p>
+        <w:p>
+          <w:pPr>
+            <w:pStyle w:val="TableofFigures"/>
+            <w:tabs>
+              <w:tab w:val="right" w:leader="dot" w:pos="9350"/>
+            </w:tabs>
+            <w:rPr>
+              <w:rFonts w:eastAsiaTheme="minorEastAsia"/>
+              <w:noProof/>
+            </w:rPr>
+          </w:pPr>
+          <w:r>
+            <w:rPr>
+              <w:rStyle w:val="Hyperlink"/>
+              <w:rFonts w:ascii="Arial" w:hAnsi="Arial" w:cs="Arial"/>
+              <w:noProof/>
+              <w:u w:val="none"/>
+            </w:rPr>
+            <w:t>Image- 81:Reset Password Pass</w:t>
+          </w:r>
+          <w:r>
+            <w:rPr>
+              <w:noProof/>
+              <w:webHidden/>
+            </w:rPr>
+            <w:tab/>
+            <w:t>79</w:t>
+          </w:r>
+        </w:p>
+        <w:p>
+          <w:pPr>
+            <w:pStyle w:val="TableofFigures"/>
+            <w:tabs>
+              <w:tab w:val="right" w:leader="dot" w:pos="9350"/>
+            </w:tabs>
+            <w:rPr>
+              <w:rFonts w:eastAsiaTheme="minorEastAsia"/>
+              <w:noProof/>
+            </w:rPr>
+          </w:pPr>
+          <w:r>
+            <w:rPr>
+              <w:rStyle w:val="Hyperlink"/>
+              <w:rFonts w:ascii="Arial" w:hAnsi="Arial" w:cs="Arial"/>
+              <w:noProof/>
+              <w:u w:val="none"/>
+            </w:rPr>
+            <w:t>Image- 82: Reset Password Pass</w:t>
+          </w:r>
+          <w:r>
+            <w:rPr>
+              <w:noProof/>
+              <w:webHidden/>
+            </w:rPr>
+            <w:tab/>
+            <w:t>80</w:t>
+          </w:r>
+        </w:p>
+        <w:p>
+          <w:pPr>
+            <w:pStyle w:val="TableofFigures"/>
+            <w:tabs>
+              <w:tab w:val="right" w:leader="dot" w:pos="9350"/>
+            </w:tabs>
+            <w:rPr>
+              <w:rFonts w:eastAsiaTheme="minorEastAsia"/>
+              <w:noProof/>
+            </w:rPr>
+          </w:pPr>
+          <w:r>
+            <w:rPr>
+              <w:rStyle w:val="Hyperlink"/>
+              <w:rFonts w:ascii="Arial" w:hAnsi="Arial" w:cs="Arial"/>
+              <w:noProof/>
+              <w:u w:val="none"/>
+            </w:rPr>
+            <w:t>Image- 83:Update Password</w:t>
+          </w:r>
+          <w:r>
+            <w:rPr>
+              <w:noProof/>
+              <w:webHidden/>
+            </w:rPr>
+            <w:tab/>
+            <w:t>81</w:t>
+          </w:r>
+        </w:p>
+        <w:p>
+          <w:pPr>
+            <w:pStyle w:val="TableofFigures"/>
+            <w:tabs>
+              <w:tab w:val="right" w:leader="dot" w:pos="9350"/>
+            </w:tabs>
+            <w:rPr>
+              <w:rFonts w:eastAsiaTheme="minorEastAsia"/>
+              <w:noProof/>
+            </w:rPr>
+          </w:pPr>
+          <w:r>
+            <w:rPr>
+              <w:rStyle w:val="Hyperlink"/>
+              <w:rFonts w:ascii="Arial" w:hAnsi="Arial" w:cs="Arial"/>
+              <w:noProof/>
+              <w:u w:val="none"/>
+            </w:rPr>
+            <w:t>Image- 84:Update Password Pass</w:t>
+          </w:r>
+          <w:r>
+            <w:rPr>
+              <w:noProof/>
+              <w:webHidden/>
+            </w:rPr>
+            <w:tab/>
+            <w:t>81</w:t>
+          </w:r>
+        </w:p>
+        <w:p>
+          <w:pPr>
+            <w:pStyle w:val="TableofFigures"/>
+            <w:tabs>
+              <w:tab w:val="right" w:leader="dot" w:pos="9350"/>
+            </w:tabs>
+            <w:rPr>
+              <w:rFonts w:eastAsiaTheme="minorEastAsia"/>
+              <w:noProof/>
+            </w:rPr>
+          </w:pPr>
+          <w:r>
+            <w:rPr>
+              <w:rStyle w:val="Hyperlink"/>
+              <w:rFonts w:ascii="Arial" w:hAnsi="Arial" w:cs="Arial"/>
+              <w:noProof/>
+              <w:u w:val="none"/>
+            </w:rPr>
+            <w:t>Image- 85: Add User</w:t>
+          </w:r>
+          <w:r>
+            <w:rPr>
+              <w:noProof/>
+              <w:webHidden/>
+            </w:rPr>
+            <w:tab/>
+            <w:t>82</w:t>
+          </w:r>
+        </w:p>
+        <w:p>
+          <w:pPr>
+            <w:pStyle w:val="TableofFigures"/>
+            <w:tabs>
+              <w:tab w:val="right" w:leader="dot" w:pos="9350"/>
+            </w:tabs>
+            <w:rPr>
+              <w:rFonts w:eastAsiaTheme="minorEastAsia"/>
+              <w:noProof/>
+            </w:rPr>
+          </w:pPr>
+          <w:r>
+            <w:rPr>
+              <w:rStyle w:val="Hyperlink"/>
+              <w:rFonts w:ascii="Arial" w:hAnsi="Arial" w:cs="Arial"/>
+              <w:noProof/>
+              <w:u w:val="none"/>
+            </w:rPr>
+            <w:t>Image- 86:Add User Fail</w:t>
+          </w:r>
+          <w:r>
+            <w:rPr>
+              <w:noProof/>
+              <w:webHidden/>
+            </w:rPr>
+            <w:tab/>
+            <w:t>82</w:t>
+          </w:r>
+        </w:p>
+        <w:p>
+          <w:pPr>
+            <w:pStyle w:val="TableofFigures"/>
+            <w:tabs>
+              <w:tab w:val="right" w:leader="dot" w:pos="9350"/>
+            </w:tabs>
+            <w:rPr>
+              <w:rFonts w:eastAsiaTheme="minorEastAsia"/>
+              <w:noProof/>
+            </w:rPr>
+          </w:pPr>
+          <w:r>
+            <w:rPr>
+              <w:rStyle w:val="Hyperlink"/>
+              <w:rFonts w:ascii="Arial" w:hAnsi="Arial" w:cs="Arial"/>
+              <w:noProof/>
+              <w:u w:val="none"/>
+            </w:rPr>
+            <w:t>Image- 87:Add User</w:t>
+          </w:r>
+          <w:r>
+            <w:rPr>
+              <w:noProof/>
+              <w:webHidden/>
+            </w:rPr>
+            <w:tab/>
+            <w:t>83</w:t>
+          </w:r>
+        </w:p>
+        <w:p>
+          <w:pPr>
+            <w:pStyle w:val="TableofFigures"/>
+            <w:tabs>
+              <w:tab w:val="right" w:leader="dot" w:pos="9350"/>
+            </w:tabs>
+            <w:rPr>
+              <w:rFonts w:eastAsiaTheme="minorEastAsia"/>
+              <w:noProof/>
+            </w:rPr>
+          </w:pPr>
+          <w:r>
+            <w:rPr>
+              <w:rStyle w:val="Hyperlink"/>
+              <w:rFonts w:ascii="Arial" w:hAnsi="Arial" w:cs="Arial"/>
+              <w:noProof/>
+              <w:u w:val="none"/>
+            </w:rPr>
+            <w:t>Image- 88:Add User Pass</w:t>
+          </w:r>
+          <w:r>
+            <w:rPr>
+              <w:noProof/>
+              <w:webHidden/>
+            </w:rPr>
+            <w:tab/>
+            <w:t>83</w:t>
+          </w:r>
+        </w:p>
+        <w:p>
+          <w:pPr>
+            <w:pStyle w:val="TableofFigures"/>
+            <w:tabs>
+              <w:tab w:val="right" w:leader="dot" w:pos="9350"/>
+            </w:tabs>
+            <w:rPr>
+              <w:rFonts w:eastAsiaTheme="minorEastAsia"/>
+              <w:noProof/>
+            </w:rPr>
+          </w:pPr>
+          <w:r>
+            <w:rPr>
+              <w:rStyle w:val="Hyperlink"/>
+              <w:rFonts w:ascii="Arial" w:hAnsi="Arial" w:cs="Arial"/>
+              <w:noProof/>
+              <w:u w:val="none"/>
+            </w:rPr>
+            <w:t>Image- 89:Add Building</w:t>
+          </w:r>
+          <w:r>
+            <w:rPr>
+              <w:noProof/>
+              <w:webHidden/>
+            </w:rPr>
+            <w:tab/>
+            <w:t>84</w:t>
+          </w:r>
+        </w:p>
+        <w:p>
+          <w:pPr>
+            <w:pStyle w:val="TableofFigures"/>
+            <w:tabs>
+              <w:tab w:val="right" w:leader="dot" w:pos="9350"/>
+            </w:tabs>
+            <w:rPr>
+              <w:rFonts w:eastAsiaTheme="minorEastAsia"/>
+              <w:noProof/>
+            </w:rPr>
+          </w:pPr>
+          <w:r>
+            <w:rPr>
+              <w:rStyle w:val="Hyperlink"/>
+              <w:rFonts w:ascii="Arial" w:hAnsi="Arial" w:cs="Arial"/>
+              <w:noProof/>
+              <w:u w:val="none"/>
+            </w:rPr>
+            <w:t>Image- 90:Add Building Pass</w:t>
+          </w:r>
+          <w:r>
+            <w:rPr>
+              <w:noProof/>
+              <w:webHidden/>
+            </w:rPr>
+            <w:tab/>
+            <w:t>84</w:t>
+          </w:r>
+        </w:p>
+        <w:p>
+          <w:pPr>
+            <w:pStyle w:val="TableofFigures"/>
+            <w:tabs>
+              <w:tab w:val="right" w:leader="dot" w:pos="9350"/>
+            </w:tabs>
+            <w:rPr>
+              <w:rFonts w:eastAsiaTheme="minorEastAsia"/>
+              <w:noProof/>
+            </w:rPr>
+          </w:pPr>
+          <w:r>
+            <w:rPr>
+              <w:rStyle w:val="Hyperlink"/>
+              <w:rFonts w:ascii="Arial" w:hAnsi="Arial" w:cs="Arial"/>
+              <w:noProof/>
+              <w:u w:val="none"/>
+            </w:rPr>
+            <w:t>Image- 91:Add Room</w:t>
+          </w:r>
+          <w:r>
+            <w:rPr>
+              <w:noProof/>
+              <w:webHidden/>
+            </w:rPr>
+            <w:tab/>
+            <w:t>85</w:t>
+          </w:r>
+        </w:p>
+        <w:p>
+          <w:pPr>
+            <w:pStyle w:val="TableofFigures"/>
+            <w:tabs>
+              <w:tab w:val="right" w:leader="dot" w:pos="9350"/>
+            </w:tabs>
+            <w:rPr>
+              <w:rFonts w:eastAsiaTheme="minorEastAsia"/>
+              <w:noProof/>
+            </w:rPr>
+          </w:pPr>
+          <w:r>
+            <w:rPr>
+              <w:rStyle w:val="Hyperlink"/>
+              <w:rFonts w:ascii="Arial" w:hAnsi="Arial" w:cs="Arial"/>
+              <w:noProof/>
+              <w:u w:val="none"/>
+            </w:rPr>
+            <w:t>Image- 92:Add Room Fail</w:t>
+          </w:r>
+          <w:r>
+            <w:rPr>
+              <w:noProof/>
+              <w:webHidden/>
+            </w:rPr>
+            <w:tab/>
+            <w:t>85</w:t>
+          </w:r>
+        </w:p>
+        <w:p>
+          <w:pPr>
+            <w:pStyle w:val="TableofFigures"/>
+            <w:tabs>
+              <w:tab w:val="right" w:leader="dot" w:pos="9350"/>
+            </w:tabs>
+            <w:rPr>
+              <w:rFonts w:eastAsiaTheme="minorEastAsia"/>
+              <w:noProof/>
+            </w:rPr>
+          </w:pPr>
+          <w:r>
+            <w:rPr>
+              <w:rStyle w:val="Hyperlink"/>
+              <w:rFonts w:ascii="Arial" w:hAnsi="Arial" w:cs="Arial"/>
+              <w:noProof/>
+              <w:u w:val="none"/>
+            </w:rPr>
+            <w:t>Image- 93:Add Room</w:t>
+          </w:r>
+          <w:r>
+            <w:rPr>
+              <w:noProof/>
+              <w:webHidden/>
+            </w:rPr>
+            <w:tab/>
+            <w:t>86</w:t>
+          </w:r>
+        </w:p>
+        <w:p>
+          <w:pPr>
+            <w:pStyle w:val="TableofFigures"/>
+            <w:tabs>
+              <w:tab w:val="right" w:leader="dot" w:pos="9350"/>
+            </w:tabs>
+            <w:rPr>
+              <w:rFonts w:eastAsiaTheme="minorEastAsia"/>
+              <w:noProof/>
+            </w:rPr>
+          </w:pPr>
+          <w:r>
+            <w:rPr>
+              <w:rStyle w:val="Hyperlink"/>
+              <w:rFonts w:ascii="Arial" w:hAnsi="Arial" w:cs="Arial"/>
+              <w:noProof/>
+              <w:u w:val="none"/>
+            </w:rPr>
+            <w:lastRenderedPageBreak/>
+            <w:t>Image- 94:Add Room Pass</w:t>
+          </w:r>
+          <w:r>
+            <w:rPr>
+              <w:noProof/>
+              <w:webHidden/>
+            </w:rPr>
+            <w:tab/>
+            <w:t>86</w:t>
+          </w:r>
+        </w:p>
+        <w:p>
+          <w:pPr>
+            <w:pStyle w:val="TableofFigures"/>
+            <w:tabs>
+              <w:tab w:val="right" w:leader="dot" w:pos="9350"/>
+            </w:tabs>
+            <w:rPr>
+              <w:rFonts w:eastAsiaTheme="minorEastAsia"/>
+              <w:noProof/>
+            </w:rPr>
+          </w:pPr>
+          <w:r>
+            <w:rPr>
+              <w:rStyle w:val="Hyperlink"/>
+              <w:rFonts w:ascii="Arial" w:hAnsi="Arial" w:cs="Arial"/>
+              <w:noProof/>
+              <w:u w:val="none"/>
+            </w:rPr>
+            <w:t>Image- 95:Add Batch</w:t>
+          </w:r>
+          <w:r>
+            <w:rPr>
+              <w:noProof/>
+              <w:webHidden/>
+            </w:rPr>
+            <w:tab/>
+            <w:t>87</w:t>
+          </w:r>
+        </w:p>
+        <w:p>
+          <w:pPr>
+            <w:pStyle w:val="TableofFigures"/>
+            <w:tabs>
+              <w:tab w:val="right" w:leader="dot" w:pos="9350"/>
+            </w:tabs>
+            <w:rPr>
+              <w:rFonts w:eastAsiaTheme="minorEastAsia"/>
+              <w:noProof/>
+            </w:rPr>
+          </w:pPr>
+          <w:r>
+            <w:rPr>
+              <w:rStyle w:val="Hyperlink"/>
+              <w:rFonts w:ascii="Arial" w:hAnsi="Arial" w:cs="Arial"/>
+              <w:noProof/>
+              <w:u w:val="none"/>
+            </w:rPr>
+            <w:t>Image- 96:Add Batch Pass</w:t>
+          </w:r>
+          <w:r>
+            <w:rPr>
+              <w:noProof/>
+              <w:webHidden/>
+            </w:rPr>
+            <w:tab/>
+            <w:t>87</w:t>
+          </w:r>
+        </w:p>
+        <w:p>
+          <w:pPr>
+            <w:pStyle w:val="TableofFigures"/>
+            <w:tabs>
+              <w:tab w:val="right" w:leader="dot" w:pos="9350"/>
+            </w:tabs>
+            <w:rPr>
+              <w:rFonts w:eastAsiaTheme="minorEastAsia"/>
+              <w:noProof/>
+            </w:rPr>
+          </w:pPr>
+          <w:r>
+            <w:rPr>
+              <w:rStyle w:val="Hyperlink"/>
+              <w:rFonts w:ascii="Arial" w:hAnsi="Arial" w:cs="Arial"/>
+              <w:noProof/>
+              <w:u w:val="none"/>
+            </w:rPr>
+            <w:t>Image- 97:Assign Batch</w:t>
+          </w:r>
+          <w:r>
+            <w:rPr>
+              <w:noProof/>
+              <w:webHidden/>
+            </w:rPr>
+            <w:tab/>
+            <w:t>88</w:t>
+          </w:r>
+        </w:p>
+        <w:p>
+          <w:pPr>
+            <w:pStyle w:val="TableofFigures"/>
+            <w:tabs>
+              <w:tab w:val="right" w:leader="dot" w:pos="9350"/>
+            </w:tabs>
+            <w:rPr>
+              <w:rFonts w:eastAsiaTheme="minorEastAsia"/>
+              <w:noProof/>
+            </w:rPr>
+          </w:pPr>
+          <w:r>
+            <w:rPr>
+              <w:rStyle w:val="Hyperlink"/>
+              <w:rFonts w:ascii="Arial" w:hAnsi="Arial" w:cs="Arial"/>
+              <w:noProof/>
+              <w:u w:val="none"/>
+            </w:rPr>
+            <w:t>Image- 98:Assign Batch Pass</w:t>
+          </w:r>
+          <w:r>
+            <w:rPr>
+              <w:noProof/>
+              <w:webHidden/>
+            </w:rPr>
+            <w:tab/>
+            <w:t>88</w:t>
+          </w:r>
+        </w:p>
+        <w:p>
+          <w:pPr>
+            <w:pStyle w:val="TableofFigures"/>
+            <w:tabs>
+              <w:tab w:val="right" w:leader="dot" w:pos="9350"/>
+            </w:tabs>
+            <w:rPr>
+              <w:rFonts w:eastAsiaTheme="minorEastAsia"/>
+              <w:noProof/>
+            </w:rPr>
+          </w:pPr>
+          <w:r>
+            <w:rPr>
+              <w:rStyle w:val="Hyperlink"/>
+              <w:rFonts w:ascii="Arial" w:hAnsi="Arial" w:cs="Arial"/>
+              <w:noProof/>
+              <w:u w:val="none"/>
+            </w:rPr>
+            <w:t>Image- 99:Assign Batch Pass</w:t>
+          </w:r>
+          <w:r>
+            <w:rPr>
+              <w:noProof/>
+              <w:webHidden/>
+            </w:rPr>
+            <w:tab/>
+            <w:t>88</w:t>
+          </w:r>
+        </w:p>
+        <w:p>
+          <w:pPr>
+            <w:pStyle w:val="TableofFigures"/>
+            <w:tabs>
+              <w:tab w:val="right" w:leader="dot" w:pos="9350"/>
+            </w:tabs>
+            <w:rPr>
+              <w:rFonts w:eastAsiaTheme="minorEastAsia"/>
+              <w:noProof/>
+            </w:rPr>
+          </w:pPr>
+          <w:r>
+            <w:rPr>
+              <w:rStyle w:val="Hyperlink"/>
+              <w:rFonts w:ascii="Arial" w:hAnsi="Arial" w:cs="Arial"/>
+              <w:noProof/>
+              <w:u w:val="none"/>
+            </w:rPr>
+            <w:t>Image- 100:Enroll Course</w:t>
+          </w:r>
+          <w:r>
+            <w:rPr>
+              <w:noProof/>
+              <w:webHidden/>
+            </w:rPr>
+            <w:tab/>
+            <w:t>89</w:t>
+          </w:r>
+        </w:p>
+        <w:p>
+          <w:pPr>
+            <w:pStyle w:val="TableofFigures"/>
+            <w:tabs>
+              <w:tab w:val="right" w:leader="dot" w:pos="9350"/>
+            </w:tabs>
+            <w:rPr>
+              <w:rFonts w:eastAsiaTheme="minorEastAsia"/>
+              <w:noProof/>
+            </w:rPr>
+          </w:pPr>
+          <w:r>
+            <w:rPr>
+              <w:rStyle w:val="Hyperlink"/>
+              <w:rFonts w:ascii="Arial" w:hAnsi="Arial" w:cs="Arial"/>
+              <w:noProof/>
+              <w:u w:val="none"/>
+            </w:rPr>
+            <w:t>Image- 101:Enroll Course</w:t>
+          </w:r>
+          <w:r>
+            <w:rPr>
+              <w:noProof/>
+              <w:webHidden/>
+            </w:rPr>
+            <w:tab/>
+            <w:t>89</w:t>
+          </w:r>
+        </w:p>
+        <w:p>
+          <w:pPr>
+            <w:pStyle w:val="TableofFigures"/>
+            <w:tabs>
+              <w:tab w:val="right" w:leader="dot" w:pos="9350"/>
+            </w:tabs>
+            <w:rPr>
+              <w:rFonts w:eastAsiaTheme="minorEastAsia"/>
+              <w:noProof/>
+            </w:rPr>
+          </w:pPr>
+          <w:r>
+            <w:rPr>
+              <w:rStyle w:val="Hyperlink"/>
+              <w:rFonts w:ascii="Arial" w:hAnsi="Arial" w:cs="Arial"/>
+              <w:noProof/>
+              <w:u w:val="none"/>
+            </w:rPr>
+            <w:t>Image- 102:Enroll Course Pass</w:t>
+          </w:r>
+          <w:r>
+            <w:rPr>
+              <w:noProof/>
+              <w:webHidden/>
+            </w:rPr>
+            <w:tab/>
+            <w:t>90</w:t>
+          </w:r>
+        </w:p>
+        <w:p>
+          <w:pPr>
+            <w:pStyle w:val="TableofFigures"/>
+            <w:tabs>
+              <w:tab w:val="right" w:leader="dot" w:pos="9350"/>
+            </w:tabs>
+            <w:rPr>
+              <w:rFonts w:eastAsiaTheme="minorEastAsia"/>
+              <w:noProof/>
+            </w:rPr>
+          </w:pPr>
+          <w:r>
+            <w:rPr>
+              <w:rStyle w:val="Hyperlink"/>
+              <w:rFonts w:ascii="Arial" w:hAnsi="Arial" w:cs="Arial"/>
+              <w:noProof/>
+              <w:u w:val="none"/>
+            </w:rPr>
+            <w:t>Image- 103:Add Teacher Profile</w:t>
+          </w:r>
+          <w:r>
+            <w:rPr>
+              <w:noProof/>
+              <w:webHidden/>
+            </w:rPr>
+            <w:tab/>
+            <w:t>91</w:t>
+          </w:r>
+        </w:p>
+        <w:p>
+          <w:pPr>
+            <w:pStyle w:val="TableofFigures"/>
+            <w:tabs>
+              <w:tab w:val="right" w:leader="dot" w:pos="9350"/>
+            </w:tabs>
+            <w:rPr>
+              <w:rFonts w:eastAsiaTheme="minorEastAsia"/>
+              <w:noProof/>
+            </w:rPr>
+          </w:pPr>
+          <w:r>
+            <w:rPr>
+              <w:rStyle w:val="Hyperlink"/>
+              <w:rFonts w:ascii="Arial" w:hAnsi="Arial" w:cs="Arial"/>
+              <w:noProof/>
+              <w:u w:val="none"/>
+            </w:rPr>
+            <w:t>Image- 104:Add Teacher Profile</w:t>
+          </w:r>
+          <w:r>
+            <w:rPr>
+              <w:noProof/>
+              <w:webHidden/>
+            </w:rPr>
+            <w:tab/>
+            <w:t>91</w:t>
+          </w:r>
+        </w:p>
+        <w:p>
+          <w:pPr>
+            <w:pStyle w:val="TableofFigures"/>
+            <w:tabs>
+              <w:tab w:val="right" w:leader="dot" w:pos="9350"/>
+            </w:tabs>
+            <w:rPr>
+              <w:rFonts w:eastAsiaTheme="minorEastAsia"/>
+              <w:noProof/>
+            </w:rPr>
+          </w:pPr>
+          <w:r>
+            <w:rPr>
+              <w:rStyle w:val="Hyperlink"/>
+              <w:rFonts w:ascii="Arial" w:hAnsi="Arial" w:cs="Arial"/>
+              <w:noProof/>
+              <w:u w:val="none"/>
+            </w:rPr>
+            <w:t>Image- 105:Add Teacher Profile</w:t>
+          </w:r>
+          <w:r>
+            <w:rPr>
+              <w:noProof/>
+              <w:webHidden/>
+            </w:rPr>
+            <w:tab/>
+            <w:t>91</w:t>
+          </w:r>
+        </w:p>
+        <w:p>
+          <w:pPr>
+            <w:pStyle w:val="TableofFigures"/>
+            <w:tabs>
+              <w:tab w:val="right" w:leader="dot" w:pos="9350"/>
+            </w:tabs>
+            <w:rPr>
+              <w:rFonts w:eastAsiaTheme="minorEastAsia"/>
+              <w:noProof/>
+            </w:rPr>
+          </w:pPr>
+          <w:r>
+            <w:rPr>
+              <w:rStyle w:val="Hyperlink"/>
+              <w:rFonts w:ascii="Arial" w:hAnsi="Arial" w:cs="Arial"/>
+              <w:noProof/>
+              <w:u w:val="none"/>
+            </w:rPr>
+            <w:t>Image- 106:Add Teacher Profile Pass</w:t>
+          </w:r>
+          <w:r>
+            <w:rPr>
+              <w:noProof/>
+              <w:webHidden/>
+            </w:rPr>
+            <w:tab/>
+            <w:t>92</w:t>
+          </w:r>
+        </w:p>
+        <w:p>
+          <w:pPr>
+            <w:pStyle w:val="TableofFigures"/>
+            <w:tabs>
+              <w:tab w:val="right" w:leader="dot" w:pos="9350"/>
+            </w:tabs>
+            <w:rPr>
+              <w:rFonts w:eastAsiaTheme="minorEastAsia"/>
+              <w:noProof/>
+            </w:rPr>
+          </w:pPr>
+          <w:r>
+            <w:rPr>
+              <w:rStyle w:val="Hyperlink"/>
+              <w:rFonts w:ascii="Arial" w:hAnsi="Arial" w:cs="Arial"/>
+              <w:noProof/>
+              <w:u w:val="none"/>
+            </w:rPr>
+            <w:t>Image- 107:Add Room Schedule</w:t>
+          </w:r>
+          <w:r>
+            <w:rPr>
+              <w:noProof/>
+              <w:webHidden/>
+            </w:rPr>
+            <w:tab/>
+            <w:t>93</w:t>
+          </w:r>
+        </w:p>
+        <w:p>
+          <w:pPr>
+            <w:pStyle w:val="TableofFigures"/>
+            <w:tabs>
+              <w:tab w:val="right" w:leader="dot" w:pos="9350"/>
+            </w:tabs>
+            <w:rPr>
+              <w:rFonts w:eastAsiaTheme="minorEastAsia"/>
+              <w:noProof/>
+            </w:rPr>
+          </w:pPr>
+          <w:r>
+            <w:rPr>
+              <w:rStyle w:val="Hyperlink"/>
+              <w:rFonts w:ascii="Arial" w:hAnsi="Arial" w:cs="Arial"/>
+              <w:noProof/>
+              <w:u w:val="none"/>
+            </w:rPr>
+            <w:t>Image- 108:Add Room Schedule Pass</w:t>
+          </w:r>
+          <w:r>
+            <w:rPr>
+              <w:noProof/>
+              <w:webHidden/>
+            </w:rPr>
+            <w:tab/>
+            <w:t>93</w:t>
+          </w:r>
+        </w:p>
+        <w:p>
+          <w:pPr>
+            <w:pStyle w:val="TableofFigures"/>
+            <w:tabs>
+              <w:tab w:val="right" w:leader="dot" w:pos="9350"/>
+            </w:tabs>
+            <w:rPr>
+              <w:rFonts w:eastAsiaTheme="minorEastAsia"/>
+              <w:noProof/>
+            </w:rPr>
+          </w:pPr>
+          <w:r>
+            <w:rPr>
+              <w:rStyle w:val="Hyperlink"/>
+              <w:rFonts w:ascii="Arial" w:hAnsi="Arial" w:cs="Arial"/>
+              <w:noProof/>
+              <w:u w:val="none"/>
+            </w:rPr>
+            <w:t>Image- 109:Add Transaction</w:t>
+          </w:r>
+          <w:r>
+            <w:rPr>
+              <w:noProof/>
+              <w:webHidden/>
+            </w:rPr>
+            <w:tab/>
+            <w:t>94</w:t>
+          </w:r>
+        </w:p>
+        <w:p>
+          <w:pPr>
+            <w:pStyle w:val="TableofFigures"/>
+            <w:tabs>
+              <w:tab w:val="right" w:leader="dot" w:pos="9350"/>
+            </w:tabs>
+            <w:rPr>
+              <w:rFonts w:eastAsiaTheme="minorEastAsia"/>
+              <w:noProof/>
+            </w:rPr>
+          </w:pPr>
+          <w:r>
+            <w:rPr>
+              <w:rStyle w:val="Hyperlink"/>
+              <w:rFonts w:ascii="Arial" w:hAnsi="Arial" w:cs="Arial"/>
+              <w:noProof/>
+              <w:u w:val="none"/>
+            </w:rPr>
+            <w:t>Image- 110:Add Transaction</w:t>
+          </w:r>
+          <w:r>
+            <w:rPr>
+              <w:noProof/>
+              <w:webHidden/>
+            </w:rPr>
+            <w:tab/>
+            <w:t>94</w:t>
+          </w:r>
+        </w:p>
+        <w:p>
+          <w:pPr>
+            <w:pStyle w:val="TableofFigures"/>
+            <w:tabs>
+              <w:tab w:val="right" w:leader="dot" w:pos="9350"/>
+            </w:tabs>
+            <w:rPr>
+              <w:rFonts w:eastAsiaTheme="minorEastAsia"/>
+              <w:noProof/>
+            </w:rPr>
+          </w:pPr>
+          <w:r>
+            <w:rPr>
+              <w:rStyle w:val="Hyperlink"/>
+              <w:rFonts w:ascii="Arial" w:hAnsi="Arial" w:cs="Arial"/>
+              <w:noProof/>
+              <w:u w:val="none"/>
+            </w:rPr>
+            <w:t>Image- 111: Add Transaction Pass</w:t>
+          </w:r>
+          <w:r>
+            <w:rPr>
+              <w:noProof/>
+              <w:webHidden/>
+            </w:rPr>
+            <w:tab/>
+            <w:t>95</w:t>
+          </w:r>
+        </w:p>
+        <w:p>
+          <w:pPr>
+            <w:pStyle w:val="TableofFigures"/>
+            <w:tabs>
+              <w:tab w:val="right" w:leader="dot" w:pos="9350"/>
+            </w:tabs>
+            <w:rPr>
+              <w:rFonts w:eastAsiaTheme="minorEastAsia"/>
+              <w:noProof/>
+            </w:rPr>
+          </w:pPr>
+          <w:r>
+            <w:rPr>
+              <w:rStyle w:val="Hyperlink"/>
+              <w:rFonts w:ascii="Arial" w:hAnsi="Arial" w:cs="Arial"/>
+              <w:noProof/>
+              <w:u w:val="none"/>
+            </w:rPr>
+            <w:t>Image- 112:Add Transaction Pass</w:t>
+          </w:r>
+          <w:r>
+            <w:rPr>
+              <w:noProof/>
+              <w:webHidden/>
+            </w:rPr>
+            <w:tab/>
+            <w:t>95</w:t>
+          </w:r>
+        </w:p>
+        <w:p>
+          <w:pPr>
+            <w:pStyle w:val="TableofFigures"/>
+            <w:tabs>
+              <w:tab w:val="right" w:leader="dot" w:pos="9350"/>
+            </w:tabs>
+            <w:rPr>
+              <w:rFonts w:eastAsiaTheme="minorEastAsia"/>
+              <w:noProof/>
+            </w:rPr>
+          </w:pPr>
+          <w:r>
+            <w:rPr>
+              <w:rStyle w:val="Hyperlink"/>
+              <w:rFonts w:ascii="Arial" w:hAnsi="Arial" w:cs="Arial"/>
+              <w:noProof/>
+              <w:u w:val="none"/>
+            </w:rPr>
+            <w:t>Image- 113:View Transaction</w:t>
+          </w:r>
+          <w:r>
+            <w:rPr>
+              <w:noProof/>
+              <w:webHidden/>
+            </w:rPr>
+            <w:tab/>
+            <w:t>96</w:t>
+          </w:r>
+        </w:p>
+        <w:p>
+          <w:pPr>
+            <w:pStyle w:val="TableofFigures"/>
+            <w:tabs>
+              <w:tab w:val="right" w:leader="dot" w:pos="9350"/>
+            </w:tabs>
+            <w:rPr>
+              <w:rFonts w:eastAsiaTheme="minorEastAsia"/>
+              <w:noProof/>
+            </w:rPr>
+          </w:pPr>
+          <w:r>
+            <w:rPr>
+              <w:rStyle w:val="Hyperlink"/>
+              <w:rFonts w:ascii="Arial" w:hAnsi="Arial" w:cs="Arial"/>
+              <w:noProof/>
+              <w:u w:val="none"/>
+            </w:rPr>
+            <w:t>Image- 114:View Transaction Fail</w:t>
+          </w:r>
+          <w:r>
+            <w:rPr>
+              <w:noProof/>
+              <w:webHidden/>
+            </w:rPr>
+            <w:tab/>
+            <w:t>96</w:t>
+          </w:r>
+        </w:p>
+        <w:p>
+          <w:pPr>
+            <w:pStyle w:val="TableofFigures"/>
+            <w:tabs>
+              <w:tab w:val="right" w:leader="dot" w:pos="9350"/>
+            </w:tabs>
+            <w:rPr>
+              <w:rFonts w:eastAsiaTheme="minorEastAsia"/>
+              <w:noProof/>
+            </w:rPr>
+          </w:pPr>
+          <w:r>
+            <w:rPr>
+              <w:rStyle w:val="Hyperlink"/>
+              <w:rFonts w:ascii="Arial" w:hAnsi="Arial" w:cs="Arial"/>
+              <w:noProof/>
+              <w:u w:val="none"/>
+            </w:rPr>
+            <w:t>Image- 115:View Transaction Pass</w:t>
+          </w:r>
+          <w:r>
+            <w:rPr>
+              <w:noProof/>
+              <w:webHidden/>
+            </w:rPr>
+            <w:tab/>
+            <w:t>97</w:t>
+          </w:r>
+        </w:p>
+        <w:p>
+          <w:pPr>
+            <w:pStyle w:val="TableofFigures"/>
+            <w:tabs>
+              <w:tab w:val="right" w:leader="dot" w:pos="9350"/>
+            </w:tabs>
+            <w:rPr>
+              <w:rFonts w:eastAsiaTheme="minorEastAsia"/>
+              <w:noProof/>
+            </w:rPr>
+          </w:pPr>
+          <w:r>
+            <w:rPr>
+              <w:rStyle w:val="Hyperlink"/>
+              <w:rFonts w:ascii="Arial" w:hAnsi="Arial" w:cs="Arial"/>
+              <w:noProof/>
+              <w:u w:val="none"/>
+            </w:rPr>
+            <w:t>Image- 116: Add Student Report</w:t>
+          </w:r>
+          <w:r>
+            <w:rPr>
+              <w:noProof/>
+              <w:webHidden/>
+            </w:rPr>
+            <w:tab/>
+            <w:t>98</w:t>
+          </w:r>
+        </w:p>
+        <w:p>
+          <w:pPr>
+            <w:pStyle w:val="TableofFigures"/>
+            <w:tabs>
+              <w:tab w:val="right" w:leader="dot" w:pos="9350"/>
+            </w:tabs>
+            <w:rPr>
+              <w:rFonts w:eastAsiaTheme="minorEastAsia"/>
+              <w:noProof/>
+            </w:rPr>
+          </w:pPr>
+          <w:r>
+            <w:rPr>
+              <w:rStyle w:val="Hyperlink"/>
+              <w:rFonts w:ascii="Arial" w:hAnsi="Arial" w:cs="Arial"/>
+              <w:noProof/>
+              <w:u w:val="none"/>
+            </w:rPr>
+            <w:t>Image- 117: Add Student Report Pass</w:t>
+          </w:r>
+          <w:r>
+            <w:rPr>
+              <w:noProof/>
+              <w:webHidden/>
+            </w:rPr>
+            <w:tab/>
+            <w:t>98</w:t>
+          </w:r>
+        </w:p>
+        <w:p>
+          <w:pPr>
+            <w:pStyle w:val="TableofFigures"/>
+            <w:tabs>
+              <w:tab w:val="right" w:leader="dot" w:pos="9350"/>
+            </w:tabs>
+            <w:rPr>
+              <w:rFonts w:eastAsiaTheme="minorEastAsia"/>
+              <w:noProof/>
+            </w:rPr>
+          </w:pPr>
+          <w:r>
+            <w:rPr>
+              <w:rStyle w:val="Hyperlink"/>
+              <w:rFonts w:ascii="Arial" w:hAnsi="Arial" w:cs="Arial"/>
+              <w:noProof/>
+              <w:u w:val="none"/>
+            </w:rPr>
+            <w:t>Image- 118:Add Troubleshoot Problem</w:t>
+          </w:r>
+          <w:r>
+            <w:rPr>
+              <w:noProof/>
+              <w:webHidden/>
+            </w:rPr>
+            <w:tab/>
+            <w:t>99</w:t>
+          </w:r>
+        </w:p>
+        <w:p>
+          <w:pPr>
+            <w:pStyle w:val="TableofFigures"/>
+            <w:tabs>
+              <w:tab w:val="right" w:leader="dot" w:pos="9350"/>
+            </w:tabs>
+            <w:rPr>
+              <w:rFonts w:eastAsiaTheme="minorEastAsia"/>
+              <w:noProof/>
+            </w:rPr>
+          </w:pPr>
+          <w:r>
+            <w:rPr>
+              <w:rStyle w:val="Hyperlink"/>
+              <w:rFonts w:ascii="Arial" w:hAnsi="Arial" w:cs="Arial"/>
+              <w:noProof/>
+              <w:u w:val="none"/>
+            </w:rPr>
+            <w:t>Image- 119:Add Troubleshoot Problem Pass</w:t>
+          </w:r>
+          <w:r>
+            <w:rPr>
+              <w:noProof/>
+              <w:webHidden/>
+            </w:rPr>
+            <w:tab/>
+            <w:t>99</w:t>
+          </w:r>
+        </w:p>
+        <w:p>
+          <w:pPr>
+            <w:pStyle w:val="TableofFigures"/>
+            <w:tabs>
+              <w:tab w:val="right" w:leader="dot" w:pos="9350"/>
+            </w:tabs>
+            <w:rPr>
+              <w:rFonts w:eastAsiaTheme="minorEastAsia"/>
+              <w:noProof/>
+            </w:rPr>
+          </w:pPr>
+          <w:r>
+            <w:rPr>
+              <w:rStyle w:val="Hyperlink"/>
+              <w:rFonts w:ascii="Arial" w:hAnsi="Arial" w:cs="Arial"/>
+              <w:noProof/>
+              <w:u w:val="none"/>
+            </w:rPr>
+            <w:t>Image- 120:Add Troubleshoot Problem Pass</w:t>
+          </w:r>
+          <w:r>
+            <w:rPr>
+              <w:noProof/>
+              <w:webHidden/>
+            </w:rPr>
+            <w:tab/>
+            <w:t>100</w:t>
+          </w:r>
+        </w:p>
+        <w:p>
+          <w:pPr>
+            <w:pStyle w:val="TableofFigures"/>
+            <w:tabs>
+              <w:tab w:val="right" w:leader="dot" w:pos="9350"/>
+            </w:tabs>
+            <w:rPr>
+              <w:rFonts w:eastAsiaTheme="minorEastAsia"/>
+              <w:noProof/>
+            </w:rPr>
+          </w:pPr>
+          <w:r>
+            <w:rPr>
+              <w:rStyle w:val="Hyperlink"/>
+              <w:rFonts w:ascii="Arial" w:hAnsi="Arial" w:cs="Arial"/>
+              <w:noProof/>
+              <w:u w:val="none"/>
+            </w:rPr>
+            <w:t>Image- 121:Add Troubleshoot Problem Pass</w:t>
+          </w:r>
+          <w:r>
+            <w:rPr>
+              <w:noProof/>
+              <w:webHidden/>
+            </w:rPr>
+            <w:tab/>
+            <w:t>100</w:t>
+          </w:r>
+        </w:p>
+        <w:p>
+          <w:pPr>
+            <w:pStyle w:val="TableofFigures"/>
+            <w:tabs>
+              <w:tab w:val="right" w:leader="dot" w:pos="9350"/>
+            </w:tabs>
+            <w:rPr>
+              <w:rFonts w:eastAsiaTheme="minorEastAsia"/>
+              <w:noProof/>
+            </w:rPr>
+          </w:pPr>
+          <w:r>
+            <w:rPr>
+              <w:rStyle w:val="Hyperlink"/>
+              <w:rFonts w:ascii="Arial" w:hAnsi="Arial" w:cs="Arial"/>
+              <w:noProof/>
+              <w:u w:val="none"/>
+            </w:rPr>
+            <w:t>Image- 122:Add Troubleshoot Problem Pass</w:t>
+          </w:r>
+          <w:r>
+            <w:rPr>
+              <w:noProof/>
+              <w:webHidden/>
+            </w:rPr>
+            <w:tab/>
+            <w:t>100</w:t>
+          </w:r>
+        </w:p>
+        <w:p>
+          <w:pPr>
+            <w:pStyle w:val="TableofFigures"/>
+            <w:tabs>
+              <w:tab w:val="right" w:leader="dot" w:pos="9350"/>
+            </w:tabs>
+            <w:rPr>
+              <w:rFonts w:eastAsiaTheme="minorEastAsia"/>
+              <w:noProof/>
+            </w:rPr>
+          </w:pPr>
+          <w:r>
+            <w:rPr>
+              <w:rStyle w:val="Hyperlink"/>
+              <w:rFonts w:ascii="Arial" w:hAnsi="Arial" w:cs="Arial"/>
+              <w:noProof/>
+              <w:u w:val="none"/>
+            </w:rPr>
+            <w:t>Image- 123:Batch Repository Testing-1</w:t>
+          </w:r>
+          <w:r>
+            <w:rPr>
+              <w:noProof/>
+              <w:webHidden/>
+            </w:rPr>
+            <w:tab/>
+            <w:t>101</w:t>
+          </w:r>
+        </w:p>
+        <w:p>
+          <w:pPr>
+            <w:pStyle w:val="TableofFigures"/>
+            <w:tabs>
+              <w:tab w:val="right" w:leader="dot" w:pos="9350"/>
+            </w:tabs>
+            <w:rPr>
+              <w:rFonts w:eastAsiaTheme="minorEastAsia"/>
+              <w:noProof/>
+            </w:rPr>
+          </w:pPr>
+          <w:r>
+            <w:rPr>
+              <w:rStyle w:val="Hyperlink"/>
+              <w:rFonts w:ascii="Arial" w:hAnsi="Arial" w:cs="Arial"/>
+              <w:noProof/>
+              <w:u w:val="none"/>
+            </w:rPr>
+            <w:t>Image- 124:Batch Repository Testing-2</w:t>
+          </w:r>
+          <w:r>
+            <w:rPr>
+              <w:noProof/>
+              <w:webHidden/>
+            </w:rPr>
+            <w:tab/>
+            <w:t>101</w:t>
+          </w:r>
+        </w:p>
+        <w:p>
+          <w:pPr>
+            <w:pStyle w:val="TableofFigures"/>
+            <w:tabs>
+              <w:tab w:val="right" w:leader="dot" w:pos="9350"/>
+            </w:tabs>
+            <w:rPr>
+              <w:rFonts w:eastAsiaTheme="minorEastAsia"/>
+              <w:noProof/>
+            </w:rPr>
+          </w:pPr>
+          <w:r>
+            <w:rPr>
+              <w:rStyle w:val="Hyperlink"/>
+              <w:rFonts w:ascii="Arial" w:hAnsi="Arial" w:cs="Arial"/>
+              <w:noProof/>
+              <w:u w:val="none"/>
+            </w:rPr>
+            <w:t>Image- 125:Batch Repository Testing-3</w:t>
+          </w:r>
+          <w:r>
+            <w:rPr>
+              <w:noProof/>
+              <w:webHidden/>
+            </w:rPr>
+            <w:tab/>
+            <w:t>102</w:t>
+          </w:r>
+        </w:p>
+        <w:p>
+          <w:pPr>
+            <w:pStyle w:val="TableofFigures"/>
+            <w:tabs>
+              <w:tab w:val="right" w:leader="dot" w:pos="9350"/>
+            </w:tabs>
+            <w:rPr>
+              <w:rFonts w:eastAsiaTheme="minorEastAsia"/>
+              <w:noProof/>
+            </w:rPr>
+          </w:pPr>
+          <w:r>
+            <w:rPr>
+              <w:rStyle w:val="Hyperlink"/>
+              <w:rFonts w:ascii="Arial" w:hAnsi="Arial" w:cs="Arial"/>
+              <w:noProof/>
+              <w:u w:val="none"/>
+            </w:rPr>
+            <w:t>Image- 126:Building Repository Testing-1</w:t>
+          </w:r>
+          <w:r>
+            <w:rPr>
+              <w:noProof/>
+              <w:webHidden/>
+            </w:rPr>
+            <w:tab/>
+            <w:t>103</w:t>
+          </w:r>
+        </w:p>
+        <w:p>
+          <w:pPr>
+            <w:pStyle w:val="TableofFigures"/>
+            <w:tabs>
+              <w:tab w:val="right" w:leader="dot" w:pos="9350"/>
+            </w:tabs>
+            <w:rPr>
+              <w:rFonts w:eastAsiaTheme="minorEastAsia"/>
+              <w:noProof/>
+            </w:rPr>
+          </w:pPr>
+          <w:r>
+            <w:rPr>
+              <w:rStyle w:val="Hyperlink"/>
+              <w:rFonts w:ascii="Arial" w:hAnsi="Arial" w:cs="Arial"/>
+              <w:noProof/>
+              <w:u w:val="none"/>
+            </w:rPr>
+            <w:t>Image- 127:Building Repository Testing-2</w:t>
+          </w:r>
+          <w:r>
+            <w:rPr>
+              <w:noProof/>
+              <w:webHidden/>
+            </w:rPr>
+            <w:tab/>
+            <w:t>103</w:t>
+          </w:r>
+        </w:p>
+        <w:p>
+          <w:pPr>
+            <w:pStyle w:val="TableofFigures"/>
+            <w:tabs>
+              <w:tab w:val="right" w:leader="dot" w:pos="9350"/>
+            </w:tabs>
+            <w:rPr>
+              <w:rFonts w:eastAsiaTheme="minorEastAsia"/>
+              <w:noProof/>
+            </w:rPr>
+          </w:pPr>
+          <w:r>
+            <w:rPr>
+              <w:rStyle w:val="Hyperlink"/>
+              <w:rFonts w:ascii="Arial" w:hAnsi="Arial" w:cs="Arial"/>
+              <w:noProof/>
+              <w:u w:val="none"/>
+            </w:rPr>
+            <w:t>Image- 128:Course Repository Testing-1</w:t>
+          </w:r>
+          <w:r>
+            <w:rPr>
+              <w:noProof/>
+              <w:webHidden/>
+            </w:rPr>
+            <w:tab/>
+            <w:t>104</w:t>
+          </w:r>
+        </w:p>
+        <w:p>
+          <w:pPr>
+            <w:pStyle w:val="TableofFigures"/>
+            <w:tabs>
+              <w:tab w:val="right" w:leader="dot" w:pos="9350"/>
+            </w:tabs>
+            <w:rPr>
+              <w:rFonts w:eastAsiaTheme="minorEastAsia"/>
+              <w:noProof/>
+            </w:rPr>
+          </w:pPr>
+          <w:r>
+            <w:rPr>
+              <w:rStyle w:val="Hyperlink"/>
+              <w:rFonts w:ascii="Arial" w:hAnsi="Arial" w:cs="Arial"/>
+              <w:noProof/>
+              <w:u w:val="none"/>
+            </w:rPr>
+            <w:t>Image- 129:Course Repository Testing-2</w:t>
+          </w:r>
+          <w:r>
+            <w:rPr>
+              <w:noProof/>
+              <w:webHidden/>
+            </w:rPr>
+            <w:tab/>
+            <w:t>104</w:t>
+          </w:r>
+        </w:p>
+        <w:p>
+          <w:pPr>
+            <w:pStyle w:val="TableofFigures"/>
+            <w:tabs>
+              <w:tab w:val="right" w:leader="dot" w:pos="9350"/>
+            </w:tabs>
+            <w:rPr>
+              <w:rFonts w:eastAsiaTheme="minorEastAsia"/>
+              <w:noProof/>
+            </w:rPr>
+          </w:pPr>
+          <w:r>
+            <w:rPr>
+              <w:rStyle w:val="Hyperlink"/>
+              <w:rFonts w:ascii="Arial" w:hAnsi="Arial" w:cs="Arial"/>
+              <w:noProof/>
+              <w:u w:val="none"/>
+            </w:rPr>
+            <w:t>Image- 130:Course Repository Testing-3</w:t>
+          </w:r>
+          <w:r>
+            <w:rPr>
+              <w:noProof/>
+              <w:webHidden/>
+            </w:rPr>
+            <w:tab/>
+            <w:t>105</w:t>
+          </w:r>
+        </w:p>
+        <w:p>
+          <w:pPr>
+            <w:pStyle w:val="TableofFigures"/>
+            <w:tabs>
+              <w:tab w:val="right" w:leader="dot" w:pos="9350"/>
+            </w:tabs>
+            <w:rPr>
+              <w:rFonts w:eastAsiaTheme="minorEastAsia"/>
+              <w:noProof/>
+            </w:rPr>
+          </w:pPr>
+          <w:r>
+            <w:rPr>
+              <w:rStyle w:val="Hyperlink"/>
+              <w:rFonts w:ascii="Arial" w:hAnsi="Arial" w:cs="Arial"/>
+              <w:noProof/>
+              <w:u w:val="none"/>
+            </w:rPr>
+            <w:t>Image- 131:Exam Repository Testing-1</w:t>
+          </w:r>
+          <w:r>
+            <w:rPr>
+              <w:noProof/>
+              <w:webHidden/>
+            </w:rPr>
+            <w:tab/>
+            <w:t>106</w:t>
+          </w:r>
+        </w:p>
+        <w:p>
+          <w:pPr>
+            <w:pStyle w:val="TableofFigures"/>
+            <w:tabs>
+              <w:tab w:val="right" w:leader="dot" w:pos="9350"/>
+            </w:tabs>
+            <w:rPr>
+              <w:rFonts w:eastAsiaTheme="minorEastAsia"/>
+              <w:noProof/>
+            </w:rPr>
+          </w:pPr>
+          <w:r>
+            <w:rPr>
+              <w:rStyle w:val="Hyperlink"/>
+              <w:rFonts w:ascii="Arial" w:hAnsi="Arial" w:cs="Arial"/>
+              <w:noProof/>
+              <w:u w:val="none"/>
+            </w:rPr>
+            <w:t>Image- 132:Exam Repository Testing-2</w:t>
+          </w:r>
+          <w:r>
+            <w:rPr>
+              <w:noProof/>
+              <w:webHidden/>
+            </w:rPr>
+            <w:tab/>
+            <w:t>106</w:t>
+          </w:r>
+        </w:p>
+        <w:p>
+          <w:pPr>
+            <w:pStyle w:val="TableofFigures"/>
+            <w:tabs>
+              <w:tab w:val="right" w:leader="dot" w:pos="9350"/>
+            </w:tabs>
+            <w:rPr>
+              <w:rFonts w:eastAsiaTheme="minorEastAsia"/>
+              <w:noProof/>
+            </w:rPr>
+          </w:pPr>
+          <w:r>
+            <w:rPr>
+              <w:rStyle w:val="Hyperlink"/>
+              <w:rFonts w:ascii="Arial" w:hAnsi="Arial" w:cs="Arial"/>
+              <w:noProof/>
+              <w:u w:val="none"/>
+            </w:rPr>
+            <w:t>Image- 133:Module Repository Testing-1</w:t>
+          </w:r>
+          <w:r>
+            <w:rPr>
+              <w:noProof/>
+              <w:webHidden/>
+            </w:rPr>
+            <w:tab/>
+            <w:t>107</w:t>
+          </w:r>
+        </w:p>
+        <w:p>
+          <w:pPr>
+            <w:pStyle w:val="TableofFigures"/>
+            <w:tabs>
+              <w:tab w:val="right" w:leader="dot" w:pos="9350"/>
+            </w:tabs>
+            <w:rPr>
+              <w:rFonts w:eastAsiaTheme="minorEastAsia"/>
+              <w:noProof/>
+            </w:rPr>
+          </w:pPr>
+          <w:r>
+            <w:rPr>
+              <w:rStyle w:val="Hyperlink"/>
+              <w:rFonts w:ascii="Arial" w:hAnsi="Arial" w:cs="Arial"/>
+              <w:noProof/>
+              <w:u w:val="none"/>
+            </w:rPr>
+            <w:t>Image- 134:Module Repository Testing-2</w:t>
+          </w:r>
+          <w:r>
+            <w:rPr>
+              <w:noProof/>
+              <w:webHidden/>
+            </w:rPr>
+            <w:tab/>
+            <w:t>107</w:t>
+          </w:r>
+        </w:p>
+        <w:p>
+          <w:pPr>
+            <w:pStyle w:val="TableofFigures"/>
+            <w:tabs>
+              <w:tab w:val="right" w:leader="dot" w:pos="9350"/>
+            </w:tabs>
+            <w:rPr>
+              <w:rFonts w:eastAsiaTheme="minorEastAsia"/>
+              <w:noProof/>
+            </w:rPr>
+          </w:pPr>
+          <w:r>
+            <w:rPr>
+              <w:rStyle w:val="Hyperlink"/>
+              <w:rFonts w:ascii="Arial" w:hAnsi="Arial" w:cs="Arial"/>
+              <w:noProof/>
+              <w:u w:val="none"/>
+            </w:rPr>
+            <w:t>Image- 135:Notification Repository Testing-1</w:t>
+          </w:r>
+          <w:r>
+            <w:rPr>
+              <w:noProof/>
+              <w:webHidden/>
+            </w:rPr>
+            <w:tab/>
+            <w:t>108</w:t>
+          </w:r>
+        </w:p>
+        <w:p>
+          <w:pPr>
+            <w:pStyle w:val="TableofFigures"/>
+            <w:tabs>
+              <w:tab w:val="right" w:leader="dot" w:pos="9350"/>
+            </w:tabs>
+            <w:rPr>
+              <w:rFonts w:eastAsiaTheme="minorEastAsia"/>
+              <w:noProof/>
+            </w:rPr>
+          </w:pPr>
+          <w:r>
+            <w:rPr>
+              <w:rStyle w:val="Hyperlink"/>
+              <w:rFonts w:ascii="Arial" w:hAnsi="Arial" w:cs="Arial"/>
+              <w:noProof/>
+              <w:u w:val="none"/>
+            </w:rPr>
+            <w:t>Image- 136:Notification Repository Testing-2</w:t>
+          </w:r>
+          <w:r>
+            <w:rPr>
+              <w:noProof/>
+              <w:webHidden/>
+            </w:rPr>
+            <w:tab/>
+            <w:t>108</w:t>
+          </w:r>
+        </w:p>
+        <w:p>
+          <w:pPr>
+            <w:pStyle w:val="TableofFigures"/>
+            <w:tabs>
+              <w:tab w:val="right" w:leader="dot" w:pos="9350"/>
+            </w:tabs>
+            <w:rPr>
+              <w:rFonts w:eastAsiaTheme="minorEastAsia"/>
+              <w:noProof/>
+            </w:rPr>
+          </w:pPr>
+          <w:r>
+            <w:rPr>
+              <w:rStyle w:val="Hyperlink"/>
+              <w:rFonts w:ascii="Arial" w:hAnsi="Arial" w:cs="Arial"/>
+              <w:noProof/>
+              <w:u w:val="none"/>
+            </w:rPr>
+            <w:t>Image- 137:Organization Repository Testing-1</w:t>
+          </w:r>
+          <w:r>
+            <w:rPr>
+              <w:noProof/>
+              <w:webHidden/>
+            </w:rPr>
+            <w:tab/>
+            <w:t>109</w:t>
+          </w:r>
+        </w:p>
+        <w:p>
+          <w:pPr>
+            <w:pStyle w:val="TableofFigures"/>
+            <w:tabs>
+              <w:tab w:val="right" w:leader="dot" w:pos="9350"/>
+            </w:tabs>
+            <w:rPr>
+              <w:rFonts w:eastAsiaTheme="minorEastAsia"/>
+              <w:noProof/>
+            </w:rPr>
+          </w:pPr>
+          <w:r>
+            <w:rPr>
+              <w:rStyle w:val="Hyperlink"/>
+              <w:rFonts w:ascii="Arial" w:hAnsi="Arial" w:cs="Arial"/>
+              <w:noProof/>
+              <w:u w:val="none"/>
+            </w:rPr>
+            <w:t>Image- 138:Organization Repository Testing-2</w:t>
+          </w:r>
+          <w:r>
+            <w:rPr>
+              <w:noProof/>
+              <w:webHidden/>
+            </w:rPr>
+            <w:tab/>
+            <w:t>109</w:t>
+          </w:r>
+        </w:p>
+        <w:p>
+          <w:pPr>
+            <w:pStyle w:val="TableofFigures"/>
+            <w:tabs>
+              <w:tab w:val="right" w:leader="dot" w:pos="9350"/>
+            </w:tabs>
+            <w:rPr>
+              <w:rFonts w:eastAsiaTheme="minorEastAsia"/>
+              <w:noProof/>
+            </w:rPr>
+          </w:pPr>
+          <w:r>
+            <w:rPr>
+              <w:rStyle w:val="Hyperlink"/>
+              <w:rFonts w:ascii="Arial" w:hAnsi="Arial" w:cs="Arial"/>
+              <w:noProof/>
+              <w:u w:val="none"/>
+            </w:rPr>
+            <w:t>Image- 139:Room Repository Testing-1</w:t>
+          </w:r>
+          <w:r>
+            <w:rPr>
+              <w:noProof/>
+              <w:webHidden/>
+            </w:rPr>
+            <w:tab/>
+            <w:t>110</w:t>
+          </w:r>
+        </w:p>
+        <w:p>
+          <w:pPr>
+            <w:pStyle w:val="TableofFigures"/>
+            <w:tabs>
+              <w:tab w:val="right" w:leader="dot" w:pos="9350"/>
+            </w:tabs>
+            <w:rPr>
+              <w:rFonts w:eastAsiaTheme="minorEastAsia"/>
+              <w:noProof/>
+            </w:rPr>
+          </w:pPr>
+          <w:r>
+            <w:rPr>
+              <w:rStyle w:val="Hyperlink"/>
+              <w:rFonts w:ascii="Arial" w:hAnsi="Arial" w:cs="Arial"/>
+              <w:noProof/>
+              <w:u w:val="none"/>
+            </w:rPr>
+            <w:t>Image- 140:Room Repository Testing-2</w:t>
+          </w:r>
+          <w:r>
+            <w:rPr>
+              <w:noProof/>
+              <w:webHidden/>
+            </w:rPr>
+            <w:tab/>
+            <w:t>110</w:t>
+          </w:r>
+        </w:p>
+        <w:p>
+          <w:pPr>
+            <w:pStyle w:val="TableofFigures"/>
+            <w:tabs>
+              <w:tab w:val="right" w:leader="dot" w:pos="9350"/>
+            </w:tabs>
+            <w:rPr>
+              <w:rFonts w:eastAsiaTheme="minorEastAsia"/>
+              <w:noProof/>
+            </w:rPr>
+          </w:pPr>
+          <w:r>
+            <w:rPr>
+              <w:rStyle w:val="Hyperlink"/>
+              <w:rFonts w:ascii="Arial" w:hAnsi="Arial" w:cs="Arial"/>
+              <w:noProof/>
+              <w:u w:val="none"/>
+            </w:rPr>
+            <w:t>Image- 141:Room Schedule Repository Testing-1</w:t>
+          </w:r>
+          <w:r>
+            <w:rPr>
+              <w:noProof/>
+              <w:webHidden/>
+            </w:rPr>
+            <w:tab/>
+            <w:t>111</w:t>
+          </w:r>
+        </w:p>
+        <w:p>
+          <w:pPr>
+            <w:pStyle w:val="TableofFigures"/>
+            <w:tabs>
+              <w:tab w:val="right" w:leader="dot" w:pos="9350"/>
+            </w:tabs>
+            <w:rPr>
+              <w:rFonts w:eastAsiaTheme="minorEastAsia"/>
+              <w:noProof/>
+            </w:rPr>
+          </w:pPr>
+          <w:r>
+            <w:rPr>
+              <w:rStyle w:val="Hyperlink"/>
+              <w:rFonts w:ascii="Arial" w:hAnsi="Arial" w:cs="Arial"/>
+              <w:noProof/>
+              <w:u w:val="none"/>
+            </w:rPr>
+            <w:lastRenderedPageBreak/>
+            <w:t>Image- 142:Room Schedule Repository Testing-2</w:t>
+          </w:r>
+          <w:r>
+            <w:rPr>
+              <w:noProof/>
+              <w:webHidden/>
+            </w:rPr>
+            <w:tab/>
+            <w:t>111</w:t>
+          </w:r>
+        </w:p>
+        <w:p>
+          <w:pPr>
+            <w:pStyle w:val="TableofFigures"/>
+            <w:tabs>
+              <w:tab w:val="right" w:leader="dot" w:pos="9350"/>
+            </w:tabs>
+            <w:rPr>
+              <w:rFonts w:eastAsiaTheme="minorEastAsia"/>
+              <w:noProof/>
+            </w:rPr>
+          </w:pPr>
+          <w:r>
+            <w:rPr>
+              <w:rStyle w:val="Hyperlink"/>
+              <w:rFonts w:ascii="Arial" w:hAnsi="Arial" w:cs="Arial"/>
+              <w:noProof/>
+              <w:u w:val="none"/>
+            </w:rPr>
+            <w:t>Image- 143:Room Schedule Repository Testing-3</w:t>
+          </w:r>
+          <w:r>
+            <w:rPr>
+              <w:noProof/>
+              <w:webHidden/>
+            </w:rPr>
+            <w:tab/>
+            <w:t>112</w:t>
+          </w:r>
+        </w:p>
+        <w:p>
+          <w:pPr>
+            <w:pStyle w:val="TableofFigures"/>
+            <w:tabs>
+              <w:tab w:val="right" w:leader="dot" w:pos="9350"/>
+            </w:tabs>
+            <w:rPr>
+              <w:rFonts w:eastAsiaTheme="minorEastAsia"/>
+              <w:noProof/>
+            </w:rPr>
+          </w:pPr>
+          <w:r>
+            <w:rPr>
+              <w:rStyle w:val="Hyperlink"/>
+              <w:rFonts w:ascii="Arial" w:hAnsi="Arial" w:cs="Arial"/>
+              <w:noProof/>
+              <w:u w:val="none"/>
+            </w:rPr>
+            <w:t>Image- 144:Student Profile Repository Testing-1</w:t>
+          </w:r>
+          <w:r>
+            <w:rPr>
+              <w:noProof/>
+              <w:webHidden/>
+            </w:rPr>
+            <w:tab/>
+            <w:t>113</w:t>
+          </w:r>
+        </w:p>
+        <w:p>
+          <w:pPr>
+            <w:pStyle w:val="TableofFigures"/>
+            <w:tabs>
+              <w:tab w:val="right" w:leader="dot" w:pos="9350"/>
+            </w:tabs>
+            <w:rPr>
+              <w:rFonts w:eastAsiaTheme="minorEastAsia"/>
+              <w:noProof/>
+            </w:rPr>
+          </w:pPr>
+          <w:r>
+            <w:rPr>
+              <w:rStyle w:val="Hyperlink"/>
+              <w:rFonts w:ascii="Arial" w:hAnsi="Arial" w:cs="Arial"/>
+              <w:noProof/>
+              <w:u w:val="none"/>
+            </w:rPr>
+            <w:t>Image- 145::Student Profile Repository Testing-2</w:t>
+          </w:r>
+          <w:r>
+            <w:rPr>
+              <w:noProof/>
+              <w:webHidden/>
+            </w:rPr>
+            <w:tab/>
+            <w:t>113</w:t>
+          </w:r>
+        </w:p>
+        <w:p>
+          <w:pPr>
+            <w:pStyle w:val="TableofFigures"/>
+            <w:tabs>
+              <w:tab w:val="right" w:leader="dot" w:pos="9350"/>
+            </w:tabs>
+            <w:rPr>
+              <w:rFonts w:eastAsiaTheme="minorEastAsia"/>
+              <w:noProof/>
+            </w:rPr>
+          </w:pPr>
+          <w:r>
+            <w:rPr>
+              <w:rStyle w:val="Hyperlink"/>
+              <w:rFonts w:ascii="Arial" w:hAnsi="Arial" w:cs="Arial"/>
+              <w:noProof/>
+              <w:u w:val="none"/>
+            </w:rPr>
+            <w:t>Image- 146:Student Report Repository Testing-1</w:t>
+          </w:r>
+          <w:r>
+            <w:rPr>
+              <w:noProof/>
+              <w:webHidden/>
+            </w:rPr>
+            <w:tab/>
+            <w:t>114</w:t>
+          </w:r>
+        </w:p>
+        <w:p>
+          <w:pPr>
+            <w:pStyle w:val="TableofFigures"/>
+            <w:tabs>
+              <w:tab w:val="right" w:leader="dot" w:pos="9350"/>
+            </w:tabs>
+            <w:rPr>
+              <w:rFonts w:eastAsiaTheme="minorEastAsia"/>
+              <w:noProof/>
+            </w:rPr>
+          </w:pPr>
+          <w:r>
+            <w:rPr>
+              <w:rStyle w:val="Hyperlink"/>
+              <w:rFonts w:ascii="Arial" w:hAnsi="Arial" w:cs="Arial"/>
+              <w:noProof/>
+              <w:u w:val="none"/>
+            </w:rPr>
+            <w:t>Image- 147:Student Report Repository Testing -2</w:t>
+          </w:r>
+          <w:r>
+            <w:rPr>
+              <w:noProof/>
+              <w:webHidden/>
+            </w:rPr>
+            <w:tab/>
+            <w:t>114</w:t>
+          </w:r>
+        </w:p>
+        <w:p>
+          <w:pPr>
+            <w:pStyle w:val="TableofFigures"/>
+            <w:tabs>
+              <w:tab w:val="right" w:leader="dot" w:pos="9350"/>
+            </w:tabs>
+            <w:rPr>
+              <w:rFonts w:eastAsiaTheme="minorEastAsia"/>
+              <w:noProof/>
+            </w:rPr>
+          </w:pPr>
+          <w:r>
+            <w:rPr>
+              <w:rStyle w:val="Hyperlink"/>
+              <w:rFonts w:ascii="Arial" w:hAnsi="Arial" w:cs="Arial"/>
+              <w:noProof/>
+              <w:u w:val="none"/>
+            </w:rPr>
+            <w:t>Image- 148:Teacher Profile Repository Testing-1</w:t>
+          </w:r>
+          <w:r>
+            <w:rPr>
+              <w:noProof/>
+              <w:webHidden/>
+            </w:rPr>
+            <w:tab/>
+            <w:t>115</w:t>
+          </w:r>
+        </w:p>
+        <w:p>
+          <w:pPr>
+            <w:pStyle w:val="TableofFigures"/>
+            <w:tabs>
+              <w:tab w:val="right" w:leader="dot" w:pos="9350"/>
+            </w:tabs>
+            <w:rPr>
+              <w:rFonts w:eastAsiaTheme="minorEastAsia"/>
+              <w:noProof/>
+            </w:rPr>
+          </w:pPr>
+          <w:r>
+            <w:rPr>
+              <w:rStyle w:val="Hyperlink"/>
+              <w:rFonts w:ascii="Arial" w:hAnsi="Arial" w:cs="Arial"/>
+              <w:noProof/>
+              <w:u w:val="none"/>
+            </w:rPr>
+            <w:t>Image- 149:Teacher Profile Repository Testing-2</w:t>
+          </w:r>
+          <w:r>
+            <w:rPr>
+              <w:noProof/>
+              <w:webHidden/>
+            </w:rPr>
+            <w:tab/>
+            <w:t>115</w:t>
+          </w:r>
+        </w:p>
+        <w:p>
+          <w:pPr>
+            <w:pStyle w:val="TableofFigures"/>
+            <w:tabs>
+              <w:tab w:val="right" w:leader="dot" w:pos="9350"/>
+            </w:tabs>
+            <w:rPr>
+              <w:rFonts w:eastAsiaTheme="minorEastAsia"/>
+              <w:noProof/>
+            </w:rPr>
+          </w:pPr>
+          <w:r>
+            <w:rPr>
+              <w:rStyle w:val="Hyperlink"/>
+              <w:rFonts w:ascii="Arial" w:hAnsi="Arial" w:cs="Arial"/>
+              <w:noProof/>
+              <w:u w:val="none"/>
+            </w:rPr>
+            <w:t>Image- 150:Transaction Repository Testing-1</w:t>
+          </w:r>
+          <w:r>
+            <w:rPr>
+              <w:noProof/>
+              <w:webHidden/>
+            </w:rPr>
+            <w:tab/>
+            <w:t>116</w:t>
+          </w:r>
+        </w:p>
+        <w:p>
+          <w:pPr>
+            <w:pStyle w:val="TableofFigures"/>
+            <w:tabs>
+              <w:tab w:val="right" w:leader="dot" w:pos="9350"/>
+            </w:tabs>
+            <w:rPr>
+              <w:rFonts w:eastAsiaTheme="minorEastAsia"/>
+              <w:noProof/>
+            </w:rPr>
+          </w:pPr>
+          <w:r>
+            <w:rPr>
+              <w:rStyle w:val="Hyperlink"/>
+              <w:rFonts w:ascii="Arial" w:hAnsi="Arial" w:cs="Arial"/>
+              <w:noProof/>
+              <w:u w:val="none"/>
+            </w:rPr>
+            <w:t>Image- 151:Transaction Repository Testing-2</w:t>
+          </w:r>
+          <w:r>
+            <w:rPr>
+              <w:noProof/>
+              <w:webHidden/>
+            </w:rPr>
+            <w:tab/>
+            <w:t>116</w:t>
+          </w:r>
+        </w:p>
+        <w:p>
+          <w:pPr>
+            <w:pStyle w:val="TableofFigures"/>
+            <w:tabs>
+              <w:tab w:val="right" w:leader="dot" w:pos="9350"/>
+            </w:tabs>
+            <w:rPr>
+              <w:rFonts w:eastAsiaTheme="minorEastAsia"/>
+              <w:noProof/>
+            </w:rPr>
+          </w:pPr>
+          <w:r>
+            <w:rPr>
+              <w:rStyle w:val="Hyperlink"/>
+              <w:rFonts w:ascii="Arial" w:hAnsi="Arial" w:cs="Arial"/>
+              <w:noProof/>
+              <w:u w:val="none"/>
+            </w:rPr>
+            <w:t>Image- 152:Troubleshoot Repository Testing-1</w:t>
+          </w:r>
+          <w:r>
+            <w:rPr>
+              <w:noProof/>
+              <w:webHidden/>
+            </w:rPr>
+            <w:tab/>
+            <w:t>117</w:t>
+          </w:r>
+        </w:p>
+        <w:p>
+          <w:pPr>
+            <w:pStyle w:val="TableofFigures"/>
+            <w:tabs>
+              <w:tab w:val="right" w:leader="dot" w:pos="9350"/>
+            </w:tabs>
+            <w:rPr>
+              <w:rFonts w:eastAsiaTheme="minorEastAsia"/>
+              <w:noProof/>
+            </w:rPr>
+          </w:pPr>
+          <w:r>
+            <w:rPr>
+              <w:rStyle w:val="Hyperlink"/>
+              <w:rFonts w:ascii="Arial" w:hAnsi="Arial" w:cs="Arial"/>
+              <w:noProof/>
+              <w:u w:val="none"/>
+            </w:rPr>
+            <w:t>Image- 153:Troubleshoot Repository Testing -2</w:t>
+          </w:r>
+          <w:r>
+            <w:rPr>
+              <w:noProof/>
+              <w:webHidden/>
+            </w:rPr>
+            <w:tab/>
+            <w:t>117</w:t>
+          </w:r>
+        </w:p>
+        <w:p>
+          <w:pPr>
+            <w:pStyle w:val="TableofFigures"/>
+            <w:tabs>
+              <w:tab w:val="right" w:leader="dot" w:pos="9350"/>
+            </w:tabs>
+            <w:rPr>
+              <w:rFonts w:eastAsiaTheme="minorEastAsia"/>
+              <w:noProof/>
+            </w:rPr>
+          </w:pPr>
+          <w:r>
+            <w:rPr>
+              <w:rStyle w:val="Hyperlink"/>
+              <w:rFonts w:ascii="Arial" w:hAnsi="Arial" w:cs="Arial"/>
+              <w:noProof/>
+              <w:u w:val="none"/>
+            </w:rPr>
+            <w:t>Image- 154:User Repository Testing-1</w:t>
+          </w:r>
+          <w:r>
+            <w:rPr>
+              <w:noProof/>
+              <w:webHidden/>
+            </w:rPr>
+            <w:tab/>
+            <w:t>118</w:t>
+          </w:r>
+        </w:p>
+        <w:p>
+          <w:pPr>
+            <w:pStyle w:val="TableofFigures"/>
+            <w:tabs>
+              <w:tab w:val="right" w:leader="dot" w:pos="9350"/>
+            </w:tabs>
+            <w:rPr>
+              <w:rFonts w:eastAsiaTheme="minorEastAsia"/>
+              <w:noProof/>
+            </w:rPr>
+          </w:pPr>
+          <w:r>
+            <w:rPr>
+              <w:rStyle w:val="Hyperlink"/>
+              <w:rFonts w:ascii="Arial" w:hAnsi="Arial" w:cs="Arial"/>
+              <w:noProof/>
+              <w:u w:val="none"/>
+            </w:rPr>
+            <w:t>Image- 155:User Repository Testing-2</w:t>
+          </w:r>
+          <w:r>
+            <w:rPr>
+              <w:noProof/>
+              <w:webHidden/>
+            </w:rPr>
+            <w:tab/>
+            <w:t>118</w:t>
+          </w:r>
+        </w:p>
+        <w:p>
+          <w:pPr>
+            <w:pStyle w:val="TableofFigures"/>
+            <w:tabs>
+              <w:tab w:val="right" w:leader="dot" w:pos="9350"/>
+            </w:tabs>
+            <w:rPr>
+              <w:rFonts w:eastAsiaTheme="minorEastAsia"/>
+              <w:noProof/>
+            </w:rPr>
+          </w:pPr>
+          <w:r>
+            <w:rPr>
+              <w:rStyle w:val="Hyperlink"/>
+              <w:rFonts w:ascii="Arial" w:hAnsi="Arial" w:cs="Arial"/>
+              <w:noProof/>
+              <w:u w:val="none"/>
+            </w:rPr>
+            <w:t>Image- 156:User Repository Testing-3</w:t>
+          </w:r>
+          <w:r>
+            <w:rPr>
+              <w:noProof/>
+              <w:webHidden/>
+            </w:rPr>
+            <w:tab/>
+            <w:t>119</w:t>
+          </w:r>
+        </w:p>
+        <w:p>
+          <w:pPr>
+            <w:pStyle w:val="TableofFigures"/>
+            <w:tabs>
+              <w:tab w:val="right" w:leader="dot" w:pos="9350"/>
+            </w:tabs>
+            <w:rPr>
+              <w:rFonts w:eastAsiaTheme="minorEastAsia"/>
+              <w:noProof/>
+            </w:rPr>
+          </w:pPr>
+          <w:r>
+            <w:rPr>
+              <w:rStyle w:val="Hyperlink"/>
+              <w:rFonts w:ascii="Arial" w:hAnsi="Arial" w:cs="Arial"/>
+              <w:noProof/>
+              <w:u w:val="none"/>
+            </w:rPr>
+            <w:t>Image- 157:User Repository Testing-4</w:t>
+          </w:r>
+          <w:r>
+            <w:rPr>
+              <w:noProof/>
+              <w:webHidden/>
+            </w:rPr>
+            <w:tab/>
+            <w:t>119</w:t>
+          </w:r>
+        </w:p>
+        <w:p>
+          <w:pPr>
+            <w:pStyle w:val="TableofFigures"/>
+            <w:tabs>
+              <w:tab w:val="right" w:leader="dot" w:pos="9350"/>
+            </w:tabs>
+            <w:rPr>
+              <w:rFonts w:eastAsiaTheme="minorEastAsia"/>
+              <w:noProof/>
+            </w:rPr>
+          </w:pPr>
+          <w:r>
+            <w:rPr>
+              <w:rStyle w:val="Hyperlink"/>
+              <w:rFonts w:ascii="Arial" w:hAnsi="Arial" w:cs="Arial"/>
+              <w:noProof/>
+              <w:u w:val="none"/>
+            </w:rPr>
+            <w:t>Image- 158: Risk Management Lifecycle</w:t>
+          </w:r>
+          <w:r>
+            <w:rPr>
+              <w:noProof/>
+              <w:webHidden/>
+            </w:rPr>
+            <w:tab/>
+            <w:t>121</w:t>
+          </w:r>
+        </w:p>
+        <w:p>
+          <w:pPr>
+            <w:pStyle w:val="TableofFigures"/>
+            <w:tabs>
+              <w:tab w:val="right" w:leader="dot" w:pos="9350"/>
+            </w:tabs>
+            <w:rPr>
+              <w:rFonts w:eastAsiaTheme="minorEastAsia"/>
+              <w:noProof/>
+            </w:rPr>
+          </w:pPr>
+          <w:r>
+            <w:rPr>
+              <w:rStyle w:val="Hyperlink"/>
+              <w:rFonts w:ascii="Arial" w:hAnsi="Arial" w:cs="Arial"/>
+              <w:noProof/>
+              <w:u w:val="none"/>
+            </w:rPr>
+            <w:t>Image- 159: Risk Analysis Lookup Table</w:t>
+          </w:r>
+          <w:r>
+            <w:rPr>
+              <w:noProof/>
+              <w:webHidden/>
+            </w:rPr>
+            <w:tab/>
+            <w:t>122</w:t>
+          </w:r>
+        </w:p>
+        <w:p>
+          <w:pPr>
+            <w:pStyle w:val="TableofFigures"/>
+            <w:tabs>
+              <w:tab w:val="right" w:leader="dot" w:pos="9350"/>
+            </w:tabs>
+            <w:rPr>
+              <w:rFonts w:eastAsiaTheme="minorEastAsia"/>
+              <w:noProof/>
+            </w:rPr>
+          </w:pPr>
+          <w:r>
+            <w:rPr>
+              <w:rStyle w:val="Hyperlink"/>
+              <w:rFonts w:ascii="Arial" w:hAnsi="Arial" w:cs="Arial"/>
+              <w:noProof/>
+              <w:u w:val="none"/>
+            </w:rPr>
+            <w:t>Image- 160:Configuration Management-1</w:t>
+          </w:r>
+          <w:r>
+            <w:rPr>
+              <w:noProof/>
+              <w:webHidden/>
+            </w:rPr>
+            <w:tab/>
+            <w:t>124</w:t>
+          </w:r>
+        </w:p>
+        <w:p>
+          <w:pPr>
+            <w:pStyle w:val="TableofFigures"/>
+            <w:tabs>
+              <w:tab w:val="right" w:leader="dot" w:pos="9350"/>
+            </w:tabs>
+            <w:rPr>
+              <w:rFonts w:eastAsiaTheme="minorEastAsia"/>
+              <w:noProof/>
+            </w:rPr>
+          </w:pPr>
+          <w:r>
+            <w:rPr>
+              <w:rStyle w:val="Hyperlink"/>
+              <w:rFonts w:ascii="Arial" w:hAnsi="Arial" w:cs="Arial"/>
+              <w:noProof/>
+              <w:u w:val="none"/>
+            </w:rPr>
+            <w:t>Image- 161:Configuration Management-2</w:t>
+          </w:r>
+          <w:r>
+            <w:rPr>
+              <w:noProof/>
+              <w:webHidden/>
+            </w:rPr>
+            <w:tab/>
+            <w:t>125</w:t>
+          </w:r>
+        </w:p>
+        <w:p>
+          <w:pPr>
+            <w:pStyle w:val="TableofFigures"/>
+            <w:tabs>
+              <w:tab w:val="right" w:leader="dot" w:pos="9350"/>
+            </w:tabs>
+            <w:rPr>
+              <w:rFonts w:eastAsiaTheme="minorEastAsia"/>
+              <w:noProof/>
+            </w:rPr>
+          </w:pPr>
+          <w:r>
+            <w:rPr>
+              <w:rStyle w:val="Hyperlink"/>
+              <w:rFonts w:ascii="Arial" w:hAnsi="Arial" w:cs="Arial"/>
+              <w:noProof/>
+              <w:u w:val="none"/>
+            </w:rPr>
+            <w:t>Image- 162:Configuration Management-3</w:t>
+          </w:r>
+          <w:r>
+            <w:rPr>
+              <w:noProof/>
+              <w:webHidden/>
+            </w:rPr>
+            <w:tab/>
+            <w:t>126</w:t>
+          </w:r>
+        </w:p>
+        <w:p>
+          <w:pPr>
+            <w:pStyle w:val="TableofFigures"/>
+            <w:tabs>
+              <w:tab w:val="right" w:leader="dot" w:pos="9350"/>
+            </w:tabs>
+            <w:rPr>
+              <w:rFonts w:eastAsiaTheme="minorEastAsia"/>
+              <w:noProof/>
+            </w:rPr>
+          </w:pPr>
+          <w:r>
+            <w:rPr>
+              <w:rStyle w:val="Hyperlink"/>
+              <w:rFonts w:ascii="Arial" w:hAnsi="Arial" w:cs="Arial"/>
+              <w:noProof/>
+              <w:u w:val="none"/>
+            </w:rPr>
+            <w:t>Image- 163:Administrator User Manual-1</w:t>
+          </w:r>
+          <w:r>
+            <w:rPr>
+              <w:noProof/>
+              <w:webHidden/>
+            </w:rPr>
+            <w:tab/>
+            <w:t>127</w:t>
+          </w:r>
+        </w:p>
+        <w:p>
+          <w:pPr>
+            <w:pStyle w:val="TableofFigures"/>
+            <w:tabs>
+              <w:tab w:val="right" w:leader="dot" w:pos="9350"/>
+            </w:tabs>
+            <w:rPr>
+              <w:rFonts w:eastAsiaTheme="minorEastAsia"/>
+              <w:noProof/>
+            </w:rPr>
+          </w:pPr>
+          <w:r>
+            <w:rPr>
+              <w:rStyle w:val="Hyperlink"/>
+              <w:rFonts w:ascii="Arial" w:hAnsi="Arial" w:cs="Arial"/>
+              <w:noProof/>
+              <w:u w:val="none"/>
+            </w:rPr>
+            <w:t>Image- 164:Administrator User Manual-2</w:t>
+          </w:r>
+          <w:r>
+            <w:rPr>
+              <w:noProof/>
+              <w:webHidden/>
+            </w:rPr>
+            <w:tab/>
+            <w:t>127</w:t>
+          </w:r>
+        </w:p>
+        <w:p>
+          <w:pPr>
+            <w:pStyle w:val="TableofFigures"/>
+            <w:tabs>
+              <w:tab w:val="right" w:leader="dot" w:pos="9350"/>
+            </w:tabs>
+            <w:rPr>
+              <w:rFonts w:eastAsiaTheme="minorEastAsia"/>
+              <w:noProof/>
+            </w:rPr>
+          </w:pPr>
+          <w:r>
+            <w:rPr>
+              <w:rStyle w:val="Hyperlink"/>
+              <w:rFonts w:ascii="Arial" w:hAnsi="Arial" w:cs="Arial"/>
+              <w:noProof/>
+              <w:u w:val="none"/>
+            </w:rPr>
+            <w:t>Image- 165:Administrator User Manual-3</w:t>
+          </w:r>
+          <w:r>
+            <w:rPr>
+              <w:noProof/>
+              <w:webHidden/>
+            </w:rPr>
+            <w:tab/>
+            <w:t>127</w:t>
+          </w:r>
+        </w:p>
+        <w:p>
+          <w:pPr>
+            <w:pStyle w:val="TableofFigures"/>
+            <w:tabs>
+              <w:tab w:val="right" w:leader="dot" w:pos="9350"/>
+            </w:tabs>
+            <w:rPr>
+              <w:rFonts w:eastAsiaTheme="minorEastAsia"/>
+              <w:noProof/>
+            </w:rPr>
+          </w:pPr>
+          <w:r>
+            <w:rPr>
+              <w:rStyle w:val="Hyperlink"/>
+              <w:rFonts w:ascii="Arial" w:hAnsi="Arial" w:cs="Arial"/>
+              <w:noProof/>
+              <w:u w:val="none"/>
+            </w:rPr>
+            <w:t>Image- 166:Administrator User Manual-4</w:t>
+          </w:r>
+          <w:r>
+            <w:rPr>
+              <w:noProof/>
+              <w:webHidden/>
+            </w:rPr>
+            <w:tab/>
+            <w:t>128</w:t>
+          </w:r>
+        </w:p>
+        <w:p>
+          <w:pPr>
+            <w:pStyle w:val="TableofFigures"/>
+            <w:tabs>
+              <w:tab w:val="right" w:leader="dot" w:pos="9350"/>
+            </w:tabs>
+            <w:rPr>
+              <w:rFonts w:eastAsiaTheme="minorEastAsia"/>
+              <w:noProof/>
+            </w:rPr>
+          </w:pPr>
+          <w:r>
+            <w:rPr>
+              <w:rStyle w:val="Hyperlink"/>
+              <w:rFonts w:ascii="Arial" w:hAnsi="Arial" w:cs="Arial"/>
+              <w:noProof/>
+              <w:u w:val="none"/>
+            </w:rPr>
+            <w:t>Image- 167:Administrator User Manual-5</w:t>
+          </w:r>
+          <w:r>
+            <w:rPr>
+              <w:noProof/>
+              <w:webHidden/>
+            </w:rPr>
+            <w:tab/>
+            <w:t>128</w:t>
+          </w:r>
+        </w:p>
+        <w:p>
+          <w:pPr>
+            <w:pStyle w:val="TableofFigures"/>
+            <w:tabs>
+              <w:tab w:val="right" w:leader="dot" w:pos="9350"/>
+            </w:tabs>
+            <w:rPr>
+              <w:rFonts w:eastAsiaTheme="minorEastAsia"/>
+              <w:noProof/>
+            </w:rPr>
+          </w:pPr>
+          <w:r>
+            <w:rPr>
+              <w:rStyle w:val="Hyperlink"/>
+              <w:rFonts w:ascii="Arial" w:hAnsi="Arial" w:cs="Arial"/>
+              <w:noProof/>
+              <w:u w:val="none"/>
+            </w:rPr>
+            <w:t>Image- 168:Administrator User Manual-6</w:t>
+          </w:r>
+          <w:r>
+            <w:rPr>
+              <w:noProof/>
+              <w:webHidden/>
+            </w:rPr>
+            <w:tab/>
+            <w:t>128</w:t>
+          </w:r>
+        </w:p>
+        <w:p>
+          <w:pPr>
+            <w:pStyle w:val="TableofFigures"/>
+            <w:tabs>
+              <w:tab w:val="right" w:leader="dot" w:pos="9350"/>
+            </w:tabs>
+            <w:rPr>
+              <w:rFonts w:eastAsiaTheme="minorEastAsia"/>
+              <w:noProof/>
+            </w:rPr>
+          </w:pPr>
+          <w:r>
+            <w:rPr>
+              <w:rStyle w:val="Hyperlink"/>
+              <w:rFonts w:ascii="Arial" w:hAnsi="Arial" w:cs="Arial"/>
+              <w:noProof/>
+              <w:u w:val="none"/>
+            </w:rPr>
+            <w:t>Image- 169:Administrator User Manual-7</w:t>
+          </w:r>
+          <w:r>
+            <w:rPr>
+              <w:noProof/>
+              <w:webHidden/>
+            </w:rPr>
+            <w:tab/>
+            <w:t>129</w:t>
+          </w:r>
+        </w:p>
+        <w:p>
+          <w:pPr>
+            <w:pStyle w:val="TableofFigures"/>
+            <w:tabs>
+              <w:tab w:val="right" w:leader="dot" w:pos="9350"/>
+            </w:tabs>
+            <w:rPr>
+              <w:rFonts w:eastAsiaTheme="minorEastAsia"/>
+              <w:noProof/>
+            </w:rPr>
+          </w:pPr>
+          <w:r>
+            <w:rPr>
+              <w:rStyle w:val="Hyperlink"/>
+              <w:rFonts w:ascii="Arial" w:hAnsi="Arial" w:cs="Arial"/>
+              <w:noProof/>
+              <w:u w:val="none"/>
+            </w:rPr>
+            <w:t>Image- 170:Academic Staff User Manual-1</w:t>
+          </w:r>
+          <w:r>
+            <w:rPr>
+              <w:noProof/>
+              <w:webHidden/>
+            </w:rPr>
+            <w:tab/>
+            <w:t>129</w:t>
+          </w:r>
+        </w:p>
+        <w:p>
+          <w:pPr>
+            <w:pStyle w:val="TableofFigures"/>
+            <w:tabs>
+              <w:tab w:val="right" w:leader="dot" w:pos="9350"/>
+            </w:tabs>
+            <w:rPr>
+              <w:rFonts w:eastAsiaTheme="minorEastAsia"/>
+              <w:noProof/>
+            </w:rPr>
+          </w:pPr>
+          <w:r>
+            <w:rPr>
+              <w:rStyle w:val="Hyperlink"/>
+              <w:rFonts w:ascii="Arial" w:hAnsi="Arial" w:cs="Arial"/>
+              <w:noProof/>
+              <w:u w:val="none"/>
+            </w:rPr>
+            <w:t>Image- 171:Academic Staff User Manual-2</w:t>
+          </w:r>
+          <w:r>
+            <w:rPr>
+              <w:noProof/>
+              <w:webHidden/>
+            </w:rPr>
+            <w:tab/>
+            <w:t>129</w:t>
+          </w:r>
+        </w:p>
+        <w:p>
+          <w:pPr>
+            <w:pStyle w:val="TableofFigures"/>
+            <w:tabs>
+              <w:tab w:val="right" w:leader="dot" w:pos="9350"/>
+            </w:tabs>
+            <w:rPr>
+              <w:rFonts w:eastAsiaTheme="minorEastAsia"/>
+              <w:noProof/>
+            </w:rPr>
+          </w:pPr>
+          <w:r>
+            <w:rPr>
+              <w:rStyle w:val="Hyperlink"/>
+              <w:rFonts w:ascii="Arial" w:hAnsi="Arial" w:cs="Arial"/>
+              <w:noProof/>
+              <w:u w:val="none"/>
+            </w:rPr>
+            <w:t>Image- 172:Academic Staff User Manual-3</w:t>
+          </w:r>
+          <w:r>
+            <w:rPr>
+              <w:noProof/>
+              <w:webHidden/>
+            </w:rPr>
+            <w:tab/>
+            <w:t>130</w:t>
+          </w:r>
+        </w:p>
+        <w:p>
+          <w:pPr>
+            <w:pStyle w:val="TableofFigures"/>
+            <w:tabs>
+              <w:tab w:val="right" w:leader="dot" w:pos="9350"/>
+            </w:tabs>
+            <w:rPr>
+              <w:rFonts w:eastAsiaTheme="minorEastAsia"/>
+              <w:noProof/>
+            </w:rPr>
+          </w:pPr>
+          <w:r>
+            <w:rPr>
+              <w:rStyle w:val="Hyperlink"/>
+              <w:rFonts w:ascii="Arial" w:hAnsi="Arial" w:cs="Arial"/>
+              <w:noProof/>
+              <w:u w:val="none"/>
+            </w:rPr>
+            <w:t>Image- 173:Academic Staff User Manual-4</w:t>
+          </w:r>
+          <w:r>
+            <w:rPr>
+              <w:noProof/>
+              <w:webHidden/>
+            </w:rPr>
+            <w:tab/>
+            <w:t>130</w:t>
+          </w:r>
+        </w:p>
+        <w:p>
+          <w:pPr>
+            <w:pStyle w:val="TableofFigures"/>
+            <w:tabs>
+              <w:tab w:val="right" w:leader="dot" w:pos="9350"/>
+            </w:tabs>
+            <w:rPr>
+              <w:rFonts w:eastAsiaTheme="minorEastAsia"/>
+              <w:noProof/>
+            </w:rPr>
+          </w:pPr>
+          <w:r>
+            <w:rPr>
+              <w:rStyle w:val="Hyperlink"/>
+              <w:rFonts w:ascii="Arial" w:hAnsi="Arial" w:cs="Arial"/>
+              <w:noProof/>
+              <w:u w:val="none"/>
+            </w:rPr>
+            <w:t>Image- 174:Academic Staff User Manual-5</w:t>
+          </w:r>
+          <w:r>
+            <w:rPr>
+              <w:noProof/>
+              <w:webHidden/>
+            </w:rPr>
+            <w:tab/>
+            <w:t>130</w:t>
+          </w:r>
+        </w:p>
+        <w:p>
+          <w:pPr>
+            <w:pStyle w:val="TableofFigures"/>
+            <w:tabs>
+              <w:tab w:val="right" w:leader="dot" w:pos="9350"/>
+            </w:tabs>
+            <w:rPr>
+              <w:rFonts w:eastAsiaTheme="minorEastAsia"/>
+              <w:noProof/>
+            </w:rPr>
+          </w:pPr>
+          <w:r>
+            <w:rPr>
+              <w:rStyle w:val="Hyperlink"/>
+              <w:rFonts w:ascii="Arial" w:hAnsi="Arial" w:cs="Arial"/>
+              <w:noProof/>
+              <w:u w:val="none"/>
+            </w:rPr>
+            <w:t>Image- 175:Admission Staff User Manual-1</w:t>
+          </w:r>
+          <w:r>
+            <w:rPr>
+              <w:noProof/>
+              <w:webHidden/>
+            </w:rPr>
+            <w:tab/>
+            <w:t>131</w:t>
+          </w:r>
+        </w:p>
+        <w:p>
+          <w:pPr>
+            <w:pStyle w:val="TableofFigures"/>
+            <w:tabs>
+              <w:tab w:val="right" w:leader="dot" w:pos="9350"/>
+            </w:tabs>
+            <w:rPr>
+              <w:rFonts w:eastAsiaTheme="minorEastAsia"/>
+              <w:noProof/>
+            </w:rPr>
+          </w:pPr>
+          <w:r>
+            <w:rPr>
+              <w:rStyle w:val="Hyperlink"/>
+              <w:rFonts w:ascii="Arial" w:hAnsi="Arial" w:cs="Arial"/>
+              <w:noProof/>
+              <w:u w:val="none"/>
+            </w:rPr>
+            <w:t>Image- 176:Admission Staff User Manual-2</w:t>
+          </w:r>
+          <w:r>
+            <w:rPr>
+              <w:noProof/>
+              <w:webHidden/>
+            </w:rPr>
+            <w:tab/>
+            <w:t>131</w:t>
+          </w:r>
+        </w:p>
+        <w:p>
+          <w:pPr>
+            <w:pStyle w:val="TableofFigures"/>
+            <w:tabs>
+              <w:tab w:val="right" w:leader="dot" w:pos="9350"/>
+            </w:tabs>
+            <w:rPr>
+              <w:rFonts w:eastAsiaTheme="minorEastAsia"/>
+              <w:noProof/>
+            </w:rPr>
+          </w:pPr>
+          <w:r>
+            <w:rPr>
+              <w:rStyle w:val="Hyperlink"/>
+              <w:rFonts w:ascii="Arial" w:hAnsi="Arial" w:cs="Arial"/>
+              <w:noProof/>
+              <w:u w:val="none"/>
+            </w:rPr>
+            <w:t>Image- 177:Admission Staff User Manual-3</w:t>
+          </w:r>
+          <w:r>
+            <w:rPr>
+              <w:noProof/>
+              <w:webHidden/>
+            </w:rPr>
+            <w:tab/>
+            <w:t>131</w:t>
+          </w:r>
+        </w:p>
+        <w:p>
+          <w:pPr>
+            <w:pStyle w:val="TableofFigures"/>
+            <w:tabs>
+              <w:tab w:val="right" w:leader="dot" w:pos="9350"/>
+            </w:tabs>
+            <w:rPr>
+              <w:rFonts w:eastAsiaTheme="minorEastAsia"/>
+              <w:noProof/>
+            </w:rPr>
+          </w:pPr>
+          <w:r>
+            <w:rPr>
+              <w:rStyle w:val="Hyperlink"/>
+              <w:rFonts w:ascii="Arial" w:hAnsi="Arial" w:cs="Arial"/>
+              <w:noProof/>
+              <w:u w:val="none"/>
+            </w:rPr>
+            <w:t>Image- 178:Operational Staff User Manual-1</w:t>
+          </w:r>
+          <w:r>
+            <w:rPr>
+              <w:noProof/>
+              <w:webHidden/>
+            </w:rPr>
+            <w:tab/>
+            <w:t>132</w:t>
+          </w:r>
+        </w:p>
+        <w:p>
+          <w:pPr>
+            <w:pStyle w:val="TableofFigures"/>
+            <w:tabs>
+              <w:tab w:val="right" w:leader="dot" w:pos="9350"/>
+            </w:tabs>
+            <w:rPr>
+              <w:rFonts w:eastAsiaTheme="minorEastAsia"/>
+              <w:noProof/>
+            </w:rPr>
+          </w:pPr>
+          <w:r>
+            <w:rPr>
+              <w:rStyle w:val="Hyperlink"/>
+              <w:rFonts w:ascii="Arial" w:hAnsi="Arial" w:cs="Arial"/>
+              <w:noProof/>
+              <w:u w:val="none"/>
+            </w:rPr>
+            <w:t>Image- 179:Operational Staff User Manual-2</w:t>
+          </w:r>
+          <w:r>
+            <w:rPr>
+              <w:noProof/>
+              <w:webHidden/>
+            </w:rPr>
+            <w:tab/>
+            <w:t>132</w:t>
+          </w:r>
+        </w:p>
+        <w:p>
+          <w:pPr>
+            <w:pStyle w:val="TableofFigures"/>
+            <w:tabs>
+              <w:tab w:val="right" w:leader="dot" w:pos="9350"/>
+            </w:tabs>
+            <w:rPr>
+              <w:rFonts w:eastAsiaTheme="minorEastAsia"/>
+              <w:noProof/>
+            </w:rPr>
+          </w:pPr>
+          <w:r>
+            <w:rPr>
+              <w:rStyle w:val="Hyperlink"/>
+              <w:rFonts w:ascii="Arial" w:hAnsi="Arial" w:cs="Arial"/>
+              <w:noProof/>
+              <w:u w:val="none"/>
+            </w:rPr>
+            <w:t>Image- 180:Teacher User Manual-1</w:t>
+          </w:r>
+          <w:r>
+            <w:rPr>
+              <w:noProof/>
+              <w:webHidden/>
+            </w:rPr>
+            <w:tab/>
+            <w:t>133</w:t>
+          </w:r>
+        </w:p>
+        <w:p>
+          <w:pPr>
+            <w:pStyle w:val="TableofFigures"/>
+            <w:tabs>
+              <w:tab w:val="right" w:leader="dot" w:pos="9350"/>
+            </w:tabs>
+            <w:rPr>
+              <w:rFonts w:eastAsiaTheme="minorEastAsia"/>
+              <w:noProof/>
+            </w:rPr>
+          </w:pPr>
+          <w:r>
+            <w:rPr>
+              <w:rStyle w:val="Hyperlink"/>
+              <w:rFonts w:ascii="Arial" w:hAnsi="Arial" w:cs="Arial"/>
+              <w:noProof/>
+              <w:u w:val="none"/>
+            </w:rPr>
+            <w:t>Image- 181:Teacher User Manual-2</w:t>
+          </w:r>
+          <w:r>
+            <w:rPr>
+              <w:noProof/>
+              <w:webHidden/>
+            </w:rPr>
+            <w:tab/>
+            <w:t>133</w:t>
+          </w:r>
+        </w:p>
+        <w:p>
+          <w:pPr>
+            <w:pStyle w:val="TableofFigures"/>
+            <w:tabs>
+              <w:tab w:val="right" w:leader="dot" w:pos="9350"/>
+            </w:tabs>
+            <w:rPr>
+              <w:rFonts w:eastAsiaTheme="minorEastAsia"/>
+              <w:noProof/>
+            </w:rPr>
+          </w:pPr>
+          <w:r>
+            <w:rPr>
+              <w:rStyle w:val="Hyperlink"/>
+              <w:rFonts w:ascii="Arial" w:hAnsi="Arial" w:cs="Arial"/>
+              <w:noProof/>
+              <w:u w:val="none"/>
+            </w:rPr>
+            <w:t>Image- 182:Teacher User Manual-3</w:t>
+          </w:r>
+          <w:r>
+            <w:rPr>
+              <w:noProof/>
+              <w:webHidden/>
+            </w:rPr>
+            <w:tab/>
+            <w:t>133</w:t>
+          </w:r>
+        </w:p>
+        <w:p>
+          <w:pPr>
+            <w:pStyle w:val="TableofFigures"/>
+            <w:tabs>
+              <w:tab w:val="right" w:leader="dot" w:pos="9350"/>
+            </w:tabs>
+            <w:rPr>
+              <w:rFonts w:eastAsiaTheme="minorEastAsia"/>
+              <w:noProof/>
+            </w:rPr>
+          </w:pPr>
+          <w:r>
+            <w:rPr>
+              <w:rStyle w:val="Hyperlink"/>
+              <w:rFonts w:ascii="Arial" w:hAnsi="Arial" w:cs="Arial"/>
+              <w:noProof/>
+              <w:u w:val="none"/>
+            </w:rPr>
+            <w:t>Image- 183:Teacher User Manual -4</w:t>
+          </w:r>
+          <w:r>
+            <w:rPr>
+              <w:noProof/>
+              <w:webHidden/>
+            </w:rPr>
+            <w:tab/>
+            <w:t>133</w:t>
+          </w:r>
+        </w:p>
+        <w:p>
+          <w:pPr>
+            <w:pStyle w:val="TableofFigures"/>
+            <w:tabs>
+              <w:tab w:val="right" w:leader="dot" w:pos="9350"/>
+            </w:tabs>
+            <w:rPr>
+              <w:rFonts w:eastAsiaTheme="minorEastAsia"/>
+              <w:noProof/>
+            </w:rPr>
+          </w:pPr>
+          <w:r>
+            <w:rPr>
+              <w:rStyle w:val="Hyperlink"/>
+              <w:rFonts w:ascii="Arial" w:hAnsi="Arial" w:cs="Arial"/>
+              <w:noProof/>
+              <w:u w:val="none"/>
+            </w:rPr>
+            <w:t>Image- 184:Student User Manual-1</w:t>
+          </w:r>
+          <w:r>
+            <w:rPr>
+              <w:noProof/>
+              <w:webHidden/>
+            </w:rPr>
+            <w:tab/>
+            <w:t>134</w:t>
+          </w:r>
+        </w:p>
+        <w:p>
+          <w:pPr>
+            <w:pStyle w:val="TableofFigures"/>
+            <w:tabs>
+              <w:tab w:val="right" w:leader="dot" w:pos="9350"/>
+            </w:tabs>
+            <w:rPr>
+              <w:rFonts w:eastAsiaTheme="minorEastAsia"/>
+              <w:noProof/>
+            </w:rPr>
+          </w:pPr>
+          <w:r>
+            <w:rPr>
+              <w:rStyle w:val="Hyperlink"/>
+              <w:rFonts w:ascii="Arial" w:hAnsi="Arial" w:cs="Arial"/>
+              <w:noProof/>
+              <w:u w:val="none"/>
+            </w:rPr>
+            <w:t>Image- 185:Student User Manual-2</w:t>
+          </w:r>
+          <w:r>
+            <w:rPr>
+              <w:noProof/>
+              <w:webHidden/>
+            </w:rPr>
+            <w:tab/>
+            <w:t>134</w:t>
+          </w:r>
+        </w:p>
+        <w:p>
+          <w:pPr>
+            <w:pStyle w:val="TableofFigures"/>
+            <w:tabs>
+              <w:tab w:val="right" w:leader="dot" w:pos="9350"/>
+            </w:tabs>
+            <w:rPr>
+              <w:rFonts w:eastAsiaTheme="minorEastAsia"/>
+              <w:noProof/>
+            </w:rPr>
+          </w:pPr>
+          <w:r>
+            <w:rPr>
+              <w:rStyle w:val="Hyperlink"/>
+              <w:rFonts w:ascii="Arial" w:hAnsi="Arial" w:cs="Arial"/>
+              <w:noProof/>
+              <w:u w:val="none"/>
+            </w:rPr>
+            <w:t>Image- 186:Student User Manual-3</w:t>
+          </w:r>
+          <w:r>
+            <w:rPr>
+              <w:noProof/>
+              <w:webHidden/>
+            </w:rPr>
+            <w:tab/>
+            <w:t>134</w:t>
+          </w:r>
+        </w:p>
+        <w:p>
+          <w:pPr>
+            <w:pStyle w:val="TableofFigures"/>
+            <w:tabs>
+              <w:tab w:val="right" w:leader="dot" w:pos="9350"/>
+            </w:tabs>
+            <w:rPr>
+              <w:rFonts w:eastAsiaTheme="minorEastAsia"/>
+              <w:noProof/>
+            </w:rPr>
+          </w:pPr>
+          <w:r>
+            <w:rPr>
+              <w:rStyle w:val="Hyperlink"/>
+              <w:rFonts w:ascii="Arial" w:hAnsi="Arial" w:cs="Arial"/>
+              <w:noProof/>
+              <w:u w:val="none"/>
+            </w:rPr>
+            <w:t>Image- 187:Student User Manual-4</w:t>
+          </w:r>
+          <w:r>
+            <w:rPr>
+              <w:noProof/>
+              <w:webHidden/>
+            </w:rPr>
+            <w:tab/>
+            <w:t>134</w:t>
+          </w:r>
+        </w:p>
+        <w:p>
+          <w:pPr>
+            <w:pStyle w:val="TableofFigures"/>
+            <w:tabs>
+              <w:tab w:val="right" w:leader="dot" w:pos="9350"/>
+            </w:tabs>
+            <w:rPr>
+              <w:rFonts w:eastAsiaTheme="minorEastAsia"/>
+              <w:noProof/>
+            </w:rPr>
+          </w:pPr>
+          <w:r>
+            <w:rPr>
+              <w:rStyle w:val="Hyperlink"/>
+              <w:rFonts w:ascii="Arial" w:hAnsi="Arial" w:cs="Arial"/>
+              <w:noProof/>
+              <w:u w:val="none"/>
+            </w:rPr>
+            <w:t>Image- 188: BaseDto</w:t>
+          </w:r>
+          <w:r>
+            <w:rPr>
+              <w:noProof/>
+              <w:webHidden/>
+            </w:rPr>
+            <w:tab/>
+            <w:t>138</w:t>
+          </w:r>
+        </w:p>
+        <w:p>
+          <w:pPr>
+            <w:pStyle w:val="TableofFigures"/>
+            <w:tabs>
+              <w:tab w:val="right" w:leader="dot" w:pos="9350"/>
+            </w:tabs>
+            <w:rPr>
+              <w:rFonts w:eastAsiaTheme="minorEastAsia"/>
+              <w:noProof/>
+            </w:rPr>
+          </w:pPr>
+          <w:r>
+            <w:rPr>
+              <w:rStyle w:val="Hyperlink"/>
+              <w:rFonts w:ascii="Arial" w:hAnsi="Arial" w:cs="Arial"/>
+              <w:noProof/>
+              <w:u w:val="none"/>
+            </w:rPr>
+            <w:t>Image- 189:UserDto</w:t>
+          </w:r>
+          <w:r>
+            <w:rPr>
+              <w:noProof/>
+              <w:webHidden/>
+            </w:rPr>
+            <w:tab/>
+            <w:t>139</w:t>
+          </w:r>
+        </w:p>
+        <w:p>
+          <w:pPr>
+            <w:pStyle w:val="TableofFigures"/>
+            <w:tabs>
+              <w:tab w:val="right" w:leader="dot" w:pos="9350"/>
+            </w:tabs>
+            <w:rPr>
+              <w:rFonts w:eastAsiaTheme="minorEastAsia"/>
+              <w:noProof/>
+            </w:rPr>
+          </w:pPr>
+          <w:r>
+            <w:rPr>
+              <w:rStyle w:val="Hyperlink"/>
+              <w:rFonts w:ascii="Arial" w:hAnsi="Arial" w:cs="Arial"/>
+              <w:noProof/>
+              <w:u w:val="none"/>
+            </w:rPr>
+            <w:lastRenderedPageBreak/>
+            <w:t>Image- 190:BatchCourseDto</w:t>
+          </w:r>
+          <w:r>
+            <w:rPr>
+              <w:noProof/>
+              <w:webHidden/>
+            </w:rPr>
+            <w:tab/>
+            <w:t>139</w:t>
+          </w:r>
+        </w:p>
+        <w:p>
+          <w:pPr>
+            <w:pStyle w:val="TableofFigures"/>
+            <w:tabs>
+              <w:tab w:val="right" w:leader="dot" w:pos="9350"/>
+            </w:tabs>
+            <w:rPr>
+              <w:rFonts w:eastAsiaTheme="minorEastAsia"/>
+              <w:noProof/>
+            </w:rPr>
+          </w:pPr>
+          <w:r>
+            <w:rPr>
+              <w:rStyle w:val="Hyperlink"/>
+              <w:rFonts w:ascii="Arial" w:hAnsi="Arial" w:cs="Arial"/>
+              <w:noProof/>
+              <w:u w:val="none"/>
+            </w:rPr>
+            <w:t>Image- 191: BatchExamDto</w:t>
+          </w:r>
+          <w:r>
+            <w:rPr>
+              <w:noProof/>
+              <w:webHidden/>
+            </w:rPr>
+            <w:tab/>
+            <w:t>140</w:t>
+          </w:r>
+        </w:p>
+        <w:p>
+          <w:pPr>
+            <w:pStyle w:val="TableofFigures"/>
+            <w:tabs>
+              <w:tab w:val="right" w:leader="dot" w:pos="9350"/>
+            </w:tabs>
+            <w:rPr>
+              <w:rFonts w:eastAsiaTheme="minorEastAsia"/>
+              <w:noProof/>
+            </w:rPr>
+          </w:pPr>
+          <w:r>
+            <w:rPr>
+              <w:rStyle w:val="Hyperlink"/>
+              <w:rFonts w:ascii="Arial" w:hAnsi="Arial" w:cs="Arial"/>
+              <w:noProof/>
+              <w:u w:val="none"/>
+            </w:rPr>
+            <w:t>Image- 192: BuildingDto</w:t>
+          </w:r>
+          <w:r>
+            <w:rPr>
+              <w:noProof/>
+              <w:webHidden/>
+            </w:rPr>
+            <w:tab/>
+            <w:t>140</w:t>
+          </w:r>
+        </w:p>
+        <w:p>
+          <w:pPr>
+            <w:pStyle w:val="TableofFigures"/>
+            <w:tabs>
+              <w:tab w:val="right" w:leader="dot" w:pos="9350"/>
+            </w:tabs>
+            <w:rPr>
+              <w:rFonts w:eastAsiaTheme="minorEastAsia"/>
+              <w:noProof/>
+            </w:rPr>
+          </w:pPr>
+          <w:r>
+            <w:rPr>
+              <w:rStyle w:val="Hyperlink"/>
+              <w:rFonts w:ascii="Arial" w:hAnsi="Arial" w:cs="Arial"/>
+              <w:noProof/>
+              <w:u w:val="none"/>
+            </w:rPr>
+            <w:t>Image- 193: BaseEntity-1</w:t>
+          </w:r>
+          <w:r>
+            <w:rPr>
+              <w:noProof/>
+              <w:webHidden/>
+            </w:rPr>
+            <w:tab/>
+            <w:t>141</w:t>
+          </w:r>
+        </w:p>
+        <w:p>
+          <w:pPr>
+            <w:pStyle w:val="TableofFigures"/>
+            <w:tabs>
+              <w:tab w:val="right" w:leader="dot" w:pos="9350"/>
+            </w:tabs>
+            <w:rPr>
+              <w:rFonts w:eastAsiaTheme="minorEastAsia"/>
+              <w:noProof/>
+            </w:rPr>
+          </w:pPr>
+          <w:r>
+            <w:rPr>
+              <w:rStyle w:val="Hyperlink"/>
+              <w:rFonts w:ascii="Arial" w:hAnsi="Arial" w:cs="Arial"/>
+              <w:noProof/>
+              <w:u w:val="none"/>
+            </w:rPr>
+            <w:t>Image- 194: BaseEntity-2</w:t>
+          </w:r>
+          <w:r>
+            <w:rPr>
+              <w:noProof/>
+              <w:webHidden/>
+            </w:rPr>
+            <w:tab/>
+            <w:t>141</w:t>
+          </w:r>
+        </w:p>
+        <w:p>
+          <w:pPr>
+            <w:pStyle w:val="TableofFigures"/>
+            <w:tabs>
+              <w:tab w:val="right" w:leader="dot" w:pos="9350"/>
+            </w:tabs>
+            <w:rPr>
+              <w:rFonts w:eastAsiaTheme="minorEastAsia"/>
+              <w:noProof/>
+            </w:rPr>
+          </w:pPr>
+          <w:r>
+            <w:rPr>
+              <w:rStyle w:val="Hyperlink"/>
+              <w:rFonts w:ascii="Arial" w:hAnsi="Arial" w:cs="Arial"/>
+              <w:noProof/>
+              <w:u w:val="none"/>
+            </w:rPr>
+            <w:t>Image- 195:Building</w:t>
+          </w:r>
+          <w:r>
+            <w:rPr>
+              <w:noProof/>
+              <w:webHidden/>
+            </w:rPr>
+            <w:tab/>
+            <w:t>142</w:t>
+          </w:r>
+        </w:p>
+        <w:p>
+          <w:pPr>
+            <w:pStyle w:val="TableofFigures"/>
+            <w:tabs>
+              <w:tab w:val="right" w:leader="dot" w:pos="9350"/>
+            </w:tabs>
+            <w:rPr>
+              <w:rFonts w:eastAsiaTheme="minorEastAsia"/>
+              <w:noProof/>
+            </w:rPr>
+          </w:pPr>
+          <w:r>
+            <w:rPr>
+              <w:rStyle w:val="Hyperlink"/>
+              <w:rFonts w:ascii="Arial" w:hAnsi="Arial" w:cs="Arial"/>
+              <w:noProof/>
+              <w:u w:val="none"/>
+            </w:rPr>
+            <w:t>Image- 196:Course</w:t>
+          </w:r>
+          <w:r>
+            <w:rPr>
+              <w:noProof/>
+              <w:webHidden/>
+            </w:rPr>
+            <w:tab/>
+            <w:t>142</w:t>
+          </w:r>
+        </w:p>
+        <w:p>
+          <w:pPr>
+            <w:pStyle w:val="TableofFigures"/>
+            <w:tabs>
+              <w:tab w:val="right" w:leader="dot" w:pos="9350"/>
+            </w:tabs>
+            <w:rPr>
+              <w:rFonts w:eastAsiaTheme="minorEastAsia"/>
+              <w:noProof/>
+            </w:rPr>
+          </w:pPr>
+          <w:r>
+            <w:rPr>
+              <w:rStyle w:val="Hyperlink"/>
+              <w:rFonts w:ascii="Arial" w:hAnsi="Arial" w:cs="Arial"/>
+              <w:noProof/>
+              <w:u w:val="none"/>
+            </w:rPr>
+            <w:t>Image- 197:BuildingStatus Enumeration</w:t>
+          </w:r>
+          <w:r>
+            <w:rPr>
+              <w:noProof/>
+              <w:webHidden/>
+            </w:rPr>
+            <w:tab/>
+            <w:t>143</w:t>
+          </w:r>
+        </w:p>
+        <w:p>
+          <w:pPr>
+            <w:pStyle w:val="TableofFigures"/>
+            <w:tabs>
+              <w:tab w:val="right" w:leader="dot" w:pos="9350"/>
+            </w:tabs>
+            <w:rPr>
+              <w:rFonts w:eastAsiaTheme="minorEastAsia"/>
+              <w:noProof/>
+            </w:rPr>
+          </w:pPr>
+          <w:r>
+            <w:rPr>
+              <w:rStyle w:val="Hyperlink"/>
+              <w:rFonts w:ascii="Arial" w:hAnsi="Arial" w:cs="Arial"/>
+              <w:noProof/>
+              <w:u w:val="none"/>
+            </w:rPr>
+            <w:t>Image- 198:Gender Enumeration</w:t>
+          </w:r>
+          <w:r>
+            <w:rPr>
+              <w:noProof/>
+              <w:webHidden/>
+            </w:rPr>
+            <w:tab/>
+            <w:t>143</w:t>
+          </w:r>
+        </w:p>
+        <w:p>
+          <w:pPr>
+            <w:pStyle w:val="TableofFigures"/>
+            <w:tabs>
+              <w:tab w:val="right" w:leader="dot" w:pos="9350"/>
+            </w:tabs>
+            <w:rPr>
+              <w:rFonts w:eastAsiaTheme="minorEastAsia"/>
+              <w:noProof/>
+            </w:rPr>
+          </w:pPr>
+          <w:r>
+            <w:rPr>
+              <w:rStyle w:val="Hyperlink"/>
+              <w:rFonts w:ascii="Arial" w:hAnsi="Arial" w:cs="Arial"/>
+              <w:noProof/>
+              <w:u w:val="none"/>
+            </w:rPr>
+            <w:t>Image- 199:MessageType Enumeration</w:t>
+          </w:r>
+          <w:r>
+            <w:rPr>
+              <w:noProof/>
+              <w:webHidden/>
+            </w:rPr>
+            <w:tab/>
+            <w:t>144</w:t>
+          </w:r>
+        </w:p>
+        <w:p>
+          <w:pPr>
+            <w:pStyle w:val="TableofFigures"/>
+            <w:tabs>
+              <w:tab w:val="right" w:leader="dot" w:pos="9350"/>
+            </w:tabs>
+            <w:rPr>
+              <w:rFonts w:eastAsiaTheme="minorEastAsia"/>
+              <w:noProof/>
+            </w:rPr>
+          </w:pPr>
+          <w:r>
+            <w:rPr>
+              <w:rStyle w:val="Hyperlink"/>
+              <w:rFonts w:ascii="Arial" w:hAnsi="Arial" w:cs="Arial"/>
+              <w:noProof/>
+              <w:u w:val="none"/>
+            </w:rPr>
+            <w:t>Image- 200:RoomType Enumeration</w:t>
+          </w:r>
+          <w:r>
+            <w:rPr>
+              <w:noProof/>
+              <w:webHidden/>
+            </w:rPr>
+            <w:tab/>
+            <w:t>144</w:t>
+          </w:r>
+        </w:p>
+        <w:p>
+          <w:pPr>
+            <w:pStyle w:val="TableofFigures"/>
+            <w:tabs>
+              <w:tab w:val="right" w:leader="dot" w:pos="9350"/>
+            </w:tabs>
+            <w:rPr>
+              <w:rFonts w:eastAsiaTheme="minorEastAsia"/>
+              <w:noProof/>
+            </w:rPr>
+          </w:pPr>
+          <w:r>
+            <w:rPr>
+              <w:rStyle w:val="Hyperlink"/>
+              <w:rFonts w:ascii="Arial" w:hAnsi="Arial" w:cs="Arial"/>
+              <w:noProof/>
+              <w:u w:val="none"/>
+            </w:rPr>
+            <w:t>Image- 201:Status Enumeration</w:t>
+          </w:r>
+          <w:r>
+            <w:rPr>
+              <w:noProof/>
+              <w:webHidden/>
+            </w:rPr>
+            <w:tab/>
+            <w:t>145</w:t>
+          </w:r>
+        </w:p>
+        <w:p>
+          <w:pPr>
+            <w:pStyle w:val="TableofFigures"/>
+            <w:tabs>
+              <w:tab w:val="right" w:leader="dot" w:pos="9350"/>
+            </w:tabs>
+            <w:rPr>
+              <w:rFonts w:eastAsiaTheme="minorEastAsia"/>
+              <w:noProof/>
+            </w:rPr>
+          </w:pPr>
+          <w:r>
+            <w:rPr>
+              <w:rStyle w:val="Hyperlink"/>
+              <w:rFonts w:ascii="Arial" w:hAnsi="Arial" w:cs="Arial"/>
+              <w:noProof/>
+              <w:u w:val="none"/>
+            </w:rPr>
+            <w:t>Image- 202:User Type Enumeration</w:t>
+          </w:r>
+          <w:r>
+            <w:rPr>
+              <w:noProof/>
+              <w:webHidden/>
+            </w:rPr>
+            <w:tab/>
+            <w:t>145</w:t>
+          </w:r>
+        </w:p>
+        <w:p>
+          <w:pPr>
+            <w:pStyle w:val="TableofFigures"/>
+            <w:tabs>
+              <w:tab w:val="right" w:leader="dot" w:pos="9350"/>
+            </w:tabs>
+            <w:rPr>
+              <w:rFonts w:eastAsiaTheme="minorEastAsia"/>
+              <w:noProof/>
+            </w:rPr>
+          </w:pPr>
+          <w:r>
+            <w:rPr>
+              <w:rStyle w:val="Hyperlink"/>
+              <w:rFonts w:ascii="Arial" w:hAnsi="Arial" w:cs="Arial"/>
+              <w:noProof/>
+              <w:u w:val="none"/>
+            </w:rPr>
+            <w:t>Image- 203:BaseMapper</w:t>
+          </w:r>
+          <w:r>
+            <w:rPr>
+              <w:noProof/>
+              <w:webHidden/>
+            </w:rPr>
+            <w:tab/>
+            <w:t>146</w:t>
+          </w:r>
+        </w:p>
+        <w:p>
+          <w:pPr>
+            <w:pStyle w:val="TableofFigures"/>
+            <w:tabs>
+              <w:tab w:val="right" w:leader="dot" w:pos="9350"/>
+            </w:tabs>
+            <w:rPr>
+              <w:rFonts w:eastAsiaTheme="minorEastAsia"/>
+              <w:noProof/>
+            </w:rPr>
+          </w:pPr>
+          <w:r>
+            <w:rPr>
+              <w:rStyle w:val="Hyperlink"/>
+              <w:rFonts w:ascii="Arial" w:hAnsi="Arial" w:cs="Arial"/>
+              <w:noProof/>
+              <w:u w:val="none"/>
+            </w:rPr>
+            <w:t>Image- 204:BatchCourseMapper</w:t>
+          </w:r>
+          <w:r>
+            <w:rPr>
+              <w:noProof/>
+              <w:webHidden/>
+            </w:rPr>
+            <w:tab/>
+            <w:t>146</w:t>
+          </w:r>
+        </w:p>
+        <w:p>
+          <w:pPr>
+            <w:pStyle w:val="TableofFigures"/>
+            <w:tabs>
+              <w:tab w:val="right" w:leader="dot" w:pos="9350"/>
+            </w:tabs>
+            <w:rPr>
+              <w:rFonts w:eastAsiaTheme="minorEastAsia"/>
+              <w:noProof/>
+            </w:rPr>
+          </w:pPr>
+          <w:r>
+            <w:rPr>
+              <w:rStyle w:val="Hyperlink"/>
+              <w:rFonts w:ascii="Arial" w:hAnsi="Arial" w:cs="Arial"/>
+              <w:noProof/>
+              <w:u w:val="none"/>
+            </w:rPr>
+            <w:t>Image- 205:BatchExamMapper</w:t>
+          </w:r>
+          <w:r>
+            <w:rPr>
+              <w:noProof/>
+              <w:webHidden/>
+            </w:rPr>
+            <w:tab/>
+            <w:t>146</w:t>
+          </w:r>
+        </w:p>
+        <w:p>
+          <w:pPr>
+            <w:pStyle w:val="TableofFigures"/>
+            <w:tabs>
+              <w:tab w:val="right" w:leader="dot" w:pos="9350"/>
+            </w:tabs>
+            <w:rPr>
+              <w:rFonts w:eastAsiaTheme="minorEastAsia"/>
+              <w:noProof/>
+            </w:rPr>
+          </w:pPr>
+          <w:r>
+            <w:rPr>
+              <w:rStyle w:val="Hyperlink"/>
+              <w:rFonts w:ascii="Arial" w:hAnsi="Arial" w:cs="Arial"/>
+              <w:noProof/>
+              <w:u w:val="none"/>
+            </w:rPr>
+            <w:t>Image- 206:BatchRepository</w:t>
+          </w:r>
+          <w:r>
+            <w:rPr>
+              <w:noProof/>
+              <w:webHidden/>
+            </w:rPr>
+            <w:tab/>
+            <w:t>147</w:t>
+          </w:r>
+        </w:p>
+        <w:p>
+          <w:pPr>
+            <w:pStyle w:val="TableofFigures"/>
+            <w:tabs>
+              <w:tab w:val="right" w:leader="dot" w:pos="9350"/>
+            </w:tabs>
+            <w:rPr>
+              <w:rFonts w:eastAsiaTheme="minorEastAsia"/>
+              <w:noProof/>
+            </w:rPr>
+          </w:pPr>
+          <w:r>
+            <w:rPr>
+              <w:rStyle w:val="Hyperlink"/>
+              <w:rFonts w:ascii="Arial" w:hAnsi="Arial" w:cs="Arial"/>
+              <w:noProof/>
+              <w:u w:val="none"/>
+            </w:rPr>
+            <w:t>Image- 207:BuildingRepository</w:t>
+          </w:r>
+          <w:r>
+            <w:rPr>
+              <w:noProof/>
+              <w:webHidden/>
+            </w:rPr>
+            <w:tab/>
+            <w:t>147</w:t>
+          </w:r>
+        </w:p>
+        <w:p>
+          <w:pPr>
+            <w:pStyle w:val="TableofFigures"/>
+            <w:tabs>
+              <w:tab w:val="right" w:leader="dot" w:pos="9350"/>
+            </w:tabs>
+            <w:rPr>
+              <w:rFonts w:eastAsiaTheme="minorEastAsia"/>
+              <w:noProof/>
+            </w:rPr>
+          </w:pPr>
+          <w:r>
+            <w:rPr>
+              <w:rStyle w:val="Hyperlink"/>
+              <w:rFonts w:ascii="Arial" w:hAnsi="Arial" w:cs="Arial"/>
+              <w:noProof/>
+              <w:u w:val="none"/>
+            </w:rPr>
+            <w:t>Image- 208:BatchService</w:t>
+          </w:r>
+          <w:r>
+            <w:rPr>
+              <w:noProof/>
+              <w:webHidden/>
+            </w:rPr>
+            <w:tab/>
+            <w:t>148</w:t>
+          </w:r>
+        </w:p>
+        <w:p>
+          <w:pPr>
+            <w:pStyle w:val="TableofFigures"/>
+            <w:tabs>
+              <w:tab w:val="right" w:leader="dot" w:pos="9350"/>
+            </w:tabs>
+            <w:rPr>
+              <w:rFonts w:eastAsiaTheme="minorEastAsia"/>
+              <w:noProof/>
+            </w:rPr>
+          </w:pPr>
+          <w:r>
+            <w:rPr>
+              <w:rStyle w:val="Hyperlink"/>
+              <w:rFonts w:ascii="Arial" w:hAnsi="Arial" w:cs="Arial"/>
+              <w:noProof/>
+              <w:u w:val="none"/>
+            </w:rPr>
+            <w:t>Image- 209:BuildingService</w:t>
+          </w:r>
+          <w:bookmarkStart w:id="0" w:name="_GoBack"/>
+          <w:bookmarkEnd w:id="0"/>
+          <w:r>
+            <w:rPr>
+              <w:noProof/>
+              <w:webHidden/>
+            </w:rPr>
+            <w:tab/>
+            <w:t>148</w:t>
+          </w:r>
+        </w:p>
+        <w:p>
+          <w:pPr>
+            <w:pStyle w:val="TableofFigures"/>
+            <w:tabs>
+              <w:tab w:val="right" w:leader="dot" w:pos="9350"/>
+            </w:tabs>
+            <w:rPr>
+              <w:rFonts w:eastAsiaTheme="minorEastAsia"/>
+              <w:noProof/>
+            </w:rPr>
+          </w:pPr>
+          <w:r>
+            <w:rPr>
+              <w:rStyle w:val="Hyperlink"/>
+              <w:rFonts w:ascii="Arial" w:hAnsi="Arial" w:cs="Arial"/>
+              <w:noProof/>
+              <w:u w:val="none"/>
+            </w:rPr>
+            <w:t>Image- 210:BatchServiceImpl-1</w:t>
+          </w:r>
+          <w:r>
+            <w:rPr>
+              <w:noProof/>
+              <w:webHidden/>
+            </w:rPr>
+            <w:tab/>
+            <w:t>149</w:t>
+          </w:r>
+        </w:p>
+        <w:p>
+          <w:pPr>
+            <w:pStyle w:val="TableofFigures"/>
+            <w:tabs>
+              <w:tab w:val="right" w:leader="dot" w:pos="9350"/>
+            </w:tabs>
+            <w:rPr>
+              <w:rFonts w:eastAsiaTheme="minorEastAsia"/>
+              <w:noProof/>
+            </w:rPr>
+          </w:pPr>
+          <w:r>
+            <w:rPr>
+              <w:rStyle w:val="Hyperlink"/>
+              <w:rFonts w:ascii="Arial" w:hAnsi="Arial" w:cs="Arial"/>
+              <w:noProof/>
+              <w:u w:val="none"/>
+            </w:rPr>
+            <w:t>Image- 211:BatchServiceImpl-2</w:t>
+          </w:r>
+          <w:r>
+            <w:rPr>
+              <w:noProof/>
+              <w:webHidden/>
+            </w:rPr>
+            <w:tab/>
+            <w:t>149</w:t>
+          </w:r>
+        </w:p>
+        <w:p>
+          <w:pPr>
+            <w:pStyle w:val="TableofFigures"/>
+            <w:tabs>
+              <w:tab w:val="right" w:leader="dot" w:pos="9350"/>
+            </w:tabs>
+            <w:rPr>
+              <w:rFonts w:eastAsiaTheme="minorEastAsia"/>
+              <w:noProof/>
+            </w:rPr>
+          </w:pPr>
+          <w:r>
+            <w:rPr>
+              <w:rStyle w:val="Hyperlink"/>
+              <w:rFonts w:ascii="Arial" w:hAnsi="Arial" w:cs="Arial"/>
+              <w:noProof/>
+              <w:u w:val="none"/>
+            </w:rPr>
+            <w:t>Image- 212:BatchServiceImpl-3</w:t>
+          </w:r>
+          <w:r>
+            <w:rPr>
+              <w:noProof/>
+              <w:webHidden/>
+            </w:rPr>
+            <w:tab/>
+            <w:t>150</w:t>
+          </w:r>
+        </w:p>
+        <w:p>
+          <w:pPr>
+            <w:pStyle w:val="TableofFigures"/>
+            <w:tabs>
+              <w:tab w:val="right" w:leader="dot" w:pos="9350"/>
+            </w:tabs>
+            <w:rPr>
+              <w:rFonts w:eastAsiaTheme="minorEastAsia"/>
+              <w:noProof/>
+            </w:rPr>
+          </w:pPr>
+          <w:r>
+            <w:rPr>
+              <w:rStyle w:val="Hyperlink"/>
+              <w:rFonts w:ascii="Arial" w:hAnsi="Arial" w:cs="Arial"/>
+              <w:noProof/>
+              <w:u w:val="none"/>
+            </w:rPr>
+            <w:t>Image- 213:DateUtils</w:t>
+          </w:r>
+          <w:r>
+            <w:rPr>
+              <w:noProof/>
+              <w:webHidden/>
+            </w:rPr>
+            <w:tab/>
+            <w:t>151</w:t>
+          </w:r>
+        </w:p>
+        <w:p>
+          <w:pPr>
+            <w:pStyle w:val="TableofFigures"/>
+            <w:tabs>
+              <w:tab w:val="right" w:leader="dot" w:pos="9350"/>
+            </w:tabs>
+            <w:rPr>
+              <w:rFonts w:eastAsiaTheme="minorEastAsia"/>
+              <w:noProof/>
+            </w:rPr>
+          </w:pPr>
+          <w:r>
+            <w:rPr>
+              <w:rStyle w:val="Hyperlink"/>
+              <w:rFonts w:ascii="Arial" w:hAnsi="Arial" w:cs="Arial"/>
+              <w:noProof/>
+              <w:u w:val="none"/>
+            </w:rPr>
+            <w:t>Image- 214:StringUtils</w:t>
+          </w:r>
+          <w:r>
+            <w:rPr>
+              <w:noProof/>
+              <w:webHidden/>
+            </w:rPr>
+            <w:tab/>
+            <w:t>151</w:t>
+          </w:r>
+        </w:p>
+        <w:p>
+          <w:pPr>
+            <w:pStyle w:val="TableofFigures"/>
+            <w:tabs>
+              <w:tab w:val="right" w:leader="dot" w:pos="9350"/>
+            </w:tabs>
+            <w:rPr>
+              <w:rFonts w:eastAsiaTheme="minorEastAsia"/>
+              <w:noProof/>
+            </w:rPr>
+          </w:pPr>
+          <w:r>
+            <w:rPr>
+              <w:rStyle w:val="Hyperlink"/>
+              <w:rFonts w:ascii="Arial" w:hAnsi="Arial" w:cs="Arial"/>
+              <w:noProof/>
+              <w:u w:val="none"/>
+            </w:rPr>
+            <w:t>Image- 215:BatchValidation-1</w:t>
+          </w:r>
+          <w:r>
+            <w:rPr>
+              <w:noProof/>
+              <w:webHidden/>
+            </w:rPr>
+            <w:tab/>
+            <w:t>152</w:t>
+          </w:r>
+        </w:p>
+        <w:p>
+          <w:pPr>
+            <w:pStyle w:val="TableofFigures"/>
+            <w:tabs>
+              <w:tab w:val="right" w:leader="dot" w:pos="9350"/>
+            </w:tabs>
+            <w:rPr>
+              <w:rFonts w:eastAsiaTheme="minorEastAsia"/>
+              <w:noProof/>
+            </w:rPr>
+          </w:pPr>
+          <w:r>
+            <w:rPr>
+              <w:rStyle w:val="Hyperlink"/>
+              <w:rFonts w:ascii="Arial" w:hAnsi="Arial" w:cs="Arial"/>
+              <w:noProof/>
+              <w:u w:val="none"/>
+            </w:rPr>
+            <w:t>Image- 216:BatchValidation-2</w:t>
+          </w:r>
+          <w:r>
+            <w:rPr>
+              <w:noProof/>
+              <w:webHidden/>
+            </w:rPr>
+            <w:tab/>
+            <w:t>152</w:t>
+          </w:r>
+        </w:p>
+        <w:p>
+          <w:pPr>
+            <w:pStyle w:val="TableofFigures"/>
+            <w:tabs>
+              <w:tab w:val="right" w:leader="dot" w:pos="9350"/>
+            </w:tabs>
+            <w:rPr>
+              <w:rFonts w:eastAsiaTheme="minorEastAsia"/>
+              <w:noProof/>
+            </w:rPr>
+          </w:pPr>
+          <w:r>
+            <w:rPr>
+              <w:rStyle w:val="Hyperlink"/>
+              <w:rFonts w:ascii="Arial" w:hAnsi="Arial" w:cs="Arial"/>
+              <w:noProof/>
+              <w:u w:val="none"/>
+            </w:rPr>
+            <w:t>Image- 217: MailSender</w:t>
+          </w:r>
+          <w:r>
+            <w:rPr>
+              <w:noProof/>
+              <w:webHidden/>
+            </w:rPr>
+            <w:tab/>
+            <w:t>153</w:t>
+          </w:r>
+        </w:p>
+        <w:p>
+          <w:pPr>
+            <w:pStyle w:val="TableofFigures"/>
+            <w:tabs>
+              <w:tab w:val="right" w:leader="dot" w:pos="9350"/>
+            </w:tabs>
+            <w:rPr>
+              <w:rFonts w:eastAsiaTheme="minorEastAsia"/>
+              <w:noProof/>
+            </w:rPr>
+          </w:pPr>
+          <w:r>
+            <w:rPr>
+              <w:rStyle w:val="Hyperlink"/>
+              <w:rFonts w:ascii="Arial" w:hAnsi="Arial" w:cs="Arial"/>
+              <w:noProof/>
+              <w:u w:val="none"/>
+            </w:rPr>
+            <w:t>Image- 218: NotificationController-1</w:t>
+          </w:r>
+          <w:r>
+            <w:rPr>
+              <w:noProof/>
+              <w:webHidden/>
+            </w:rPr>
+            <w:tab/>
+            <w:t>154</w:t>
+          </w:r>
+        </w:p>
+        <w:p>
+          <w:pPr>
+            <w:pStyle w:val="TableofFigures"/>
+            <w:tabs>
+              <w:tab w:val="right" w:leader="dot" w:pos="9350"/>
+            </w:tabs>
+            <w:rPr>
+              <w:rFonts w:eastAsiaTheme="minorEastAsia"/>
+              <w:noProof/>
+            </w:rPr>
+          </w:pPr>
+          <w:r>
+            <w:rPr>
+              <w:rStyle w:val="Hyperlink"/>
+              <w:rFonts w:ascii="Arial" w:hAnsi="Arial" w:cs="Arial"/>
+              <w:noProof/>
+              <w:u w:val="none"/>
+            </w:rPr>
+            <w:t>Image- 219:NotificationController-2</w:t>
+          </w:r>
+          <w:r>
+            <w:rPr>
+              <w:noProof/>
+              <w:webHidden/>
+            </w:rPr>
+            <w:tab/>
+            <w:t>154</w:t>
+          </w:r>
+        </w:p>
+        <w:p>
+          <w:pPr>
+            <w:pStyle w:val="TableofFigures"/>
+            <w:tabs>
+              <w:tab w:val="right" w:leader="dot" w:pos="9350"/>
+            </w:tabs>
+            <w:rPr>
+              <w:rFonts w:eastAsiaTheme="minorEastAsia"/>
+              <w:noProof/>
+            </w:rPr>
+          </w:pPr>
+          <w:r>
+            <w:rPr>
+              <w:rStyle w:val="Hyperlink"/>
+              <w:rFonts w:ascii="Arial" w:hAnsi="Arial" w:cs="Arial"/>
+              <w:noProof/>
+              <w:u w:val="none"/>
+            </w:rPr>
+            <w:t>Image- 220:NotificationController-3</w:t>
+          </w:r>
+          <w:r>
+            <w:rPr>
+              <w:noProof/>
+              <w:webHidden/>
+            </w:rPr>
+            <w:tab/>
+            <w:t>155</w:t>
+          </w:r>
+        </w:p>
+        <w:p>
+          <w:pPr>
+            <w:pStyle w:val="TableofFigures"/>
+            <w:tabs>
+              <w:tab w:val="right" w:leader="dot" w:pos="9350"/>
+            </w:tabs>
+            <w:rPr>
+              <w:rFonts w:eastAsiaTheme="minorEastAsia"/>
+              <w:noProof/>
+            </w:rPr>
+          </w:pPr>
+          <w:r>
+            <w:rPr>
+              <w:rStyle w:val="Hyperlink"/>
+              <w:rFonts w:ascii="Arial" w:hAnsi="Arial" w:cs="Arial"/>
+              <w:noProof/>
+              <w:u w:val="none"/>
+            </w:rPr>
+            <w:t>Image- 221:NotificationController-4</w:t>
+          </w:r>
+          <w:r>
+            <w:rPr>
+              <w:noProof/>
+              <w:webHidden/>
+            </w:rPr>
+            <w:tab/>
+            <w:t>155</w:t>
+          </w:r>
+        </w:p>
+        <w:p>
+          <w:pPr>
+            <w:pStyle w:val="TableofFigures"/>
+            <w:tabs>
+              <w:tab w:val="right" w:leader="dot" w:pos="9350"/>
+            </w:tabs>
+            <w:rPr>
+              <w:rFonts w:eastAsiaTheme="minorEastAsia"/>
+              <w:noProof/>
+            </w:rPr>
+          </w:pPr>
+          <w:r>
+            <w:rPr>
+              <w:rStyle w:val="Hyperlink"/>
+              <w:rFonts w:ascii="Arial" w:hAnsi="Arial" w:cs="Arial"/>
+              <w:noProof/>
+              <w:u w:val="none"/>
+            </w:rPr>
+            <w:t>Image- 222: BatchError</w:t>
+          </w:r>
+          <w:r>
+            <w:rPr>
+              <w:noProof/>
+              <w:webHidden/>
+            </w:rPr>
+            <w:tab/>
+            <w:t>156</w:t>
+          </w:r>
+        </w:p>
+        <w:p>
+          <w:pPr>
+            <w:pStyle w:val="TableofFigures"/>
+            <w:tabs>
+              <w:tab w:val="right" w:leader="dot" w:pos="9350"/>
+            </w:tabs>
+            <w:rPr>
+              <w:rFonts w:eastAsiaTheme="minorEastAsia"/>
+              <w:noProof/>
+            </w:rPr>
+          </w:pPr>
+          <w:r>
+            <w:rPr>
+              <w:rStyle w:val="Hyperlink"/>
+              <w:rFonts w:ascii="Arial" w:hAnsi="Arial" w:cs="Arial"/>
+              <w:noProof/>
+              <w:u w:val="none"/>
+            </w:rPr>
+            <w:t>Image- 223:BuildingError</w:t>
+          </w:r>
+          <w:r>
+            <w:rPr>
+              <w:noProof/>
+              <w:webHidden/>
+            </w:rPr>
+            <w:tab/>
+            <w:t>156</w:t>
+          </w:r>
+        </w:p>
+        <w:p>
+          <w:pPr>
+            <w:pStyle w:val="TableofFigures"/>
+            <w:tabs>
+              <w:tab w:val="right" w:leader="dot" w:pos="9350"/>
+            </w:tabs>
+            <w:rPr>
+              <w:rFonts w:eastAsiaTheme="minorEastAsia"/>
+              <w:noProof/>
+            </w:rPr>
+          </w:pPr>
+          <w:r>
+            <w:rPr>
+              <w:rStyle w:val="Hyperlink"/>
+              <w:rFonts w:ascii="Arial" w:hAnsi="Arial" w:cs="Arial"/>
+              <w:noProof/>
+              <w:u w:val="none"/>
+            </w:rPr>
+            <w:t>Image- 224:Start-1</w:t>
+          </w:r>
+          <w:r>
+            <w:rPr>
+              <w:noProof/>
+              <w:webHidden/>
+            </w:rPr>
+            <w:tab/>
+            <w:t>157</w:t>
+          </w:r>
+        </w:p>
+        <w:p>
+          <w:pPr>
+            <w:pStyle w:val="TableofFigures"/>
+            <w:tabs>
+              <w:tab w:val="right" w:leader="dot" w:pos="9350"/>
+            </w:tabs>
+            <w:rPr>
+              <w:rFonts w:eastAsiaTheme="minorEastAsia"/>
+              <w:noProof/>
+            </w:rPr>
+          </w:pPr>
+          <w:r>
+            <w:rPr>
+              <w:rStyle w:val="Hyperlink"/>
+              <w:rFonts w:ascii="Arial" w:hAnsi="Arial" w:cs="Arial"/>
+              <w:noProof/>
+              <w:u w:val="none"/>
+            </w:rPr>
+            <w:t>Image- 225:Start-2</w:t>
+          </w:r>
+          <w:r>
+            <w:rPr>
+              <w:noProof/>
+              <w:webHidden/>
+            </w:rPr>
+            <w:tab/>
+            <w:t>157</w:t>
+          </w:r>
+        </w:p>
+        <w:p>
+          <w:pPr>
+            <w:pStyle w:val="TableofFigures"/>
+            <w:tabs>
+              <w:tab w:val="right" w:leader="dot" w:pos="9350"/>
+            </w:tabs>
+            <w:rPr>
+              <w:rFonts w:eastAsiaTheme="minorEastAsia"/>
+              <w:noProof/>
+            </w:rPr>
+          </w:pPr>
+          <w:r>
+            <w:rPr>
+              <w:rStyle w:val="Hyperlink"/>
+              <w:rFonts w:ascii="Arial" w:hAnsi="Arial" w:cs="Arial"/>
+              <w:noProof/>
+              <w:u w:val="none"/>
+            </w:rPr>
+            <w:t>Image- 226:CustomRequestAwareAuthenticationSuccessHandler-1</w:t>
+          </w:r>
+          <w:r>
+            <w:rPr>
+              <w:noProof/>
+              <w:webHidden/>
+            </w:rPr>
+            <w:tab/>
+            <w:t>158</w:t>
+          </w:r>
+        </w:p>
+        <w:p>
+          <w:pPr>
+            <w:pStyle w:val="TableofFigures"/>
+            <w:tabs>
+              <w:tab w:val="right" w:leader="dot" w:pos="9350"/>
+            </w:tabs>
+            <w:rPr>
+              <w:rFonts w:eastAsiaTheme="minorEastAsia"/>
+              <w:noProof/>
+            </w:rPr>
+          </w:pPr>
+          <w:r>
+            <w:rPr>
+              <w:rStyle w:val="Hyperlink"/>
+              <w:rFonts w:ascii="Arial" w:hAnsi="Arial" w:cs="Arial"/>
+              <w:noProof/>
+              <w:u w:val="none"/>
+            </w:rPr>
+            <w:t>Image- 227:CustomRequestAwareAuthenticationSuccessHandler-2</w:t>
+          </w:r>
+          <w:r>
+            <w:rPr>
+              <w:noProof/>
+              <w:webHidden/>
+            </w:rPr>
+            <w:tab/>
+            <w:t>158</w:t>
+          </w:r>
+        </w:p>
+        <w:p>
+          <w:pPr>
+            <w:pStyle w:val="TableofFigures"/>
+            <w:tabs>
+              <w:tab w:val="right" w:leader="dot" w:pos="9350"/>
+            </w:tabs>
+            <w:rPr>
+              <w:rFonts w:eastAsiaTheme="minorEastAsia"/>
+              <w:noProof/>
+            </w:rPr>
+          </w:pPr>
+          <w:r>
+            <w:rPr>
+              <w:rStyle w:val="Hyperlink"/>
+              <w:rFonts w:ascii="Arial" w:hAnsi="Arial" w:cs="Arial"/>
+              <w:noProof/>
+              <w:u w:val="none"/>
+            </w:rPr>
+            <w:t>Image- 228:RequestCacheUtility</w:t>
+          </w:r>
+          <w:r>
+            <w:rPr>
+              <w:noProof/>
+              <w:webHidden/>
+            </w:rPr>
+            <w:tab/>
+            <w:t>159</w:t>
+          </w:r>
+        </w:p>
+        <w:p>
+          <w:pPr>
+            <w:pStyle w:val="TableofFigures"/>
+            <w:tabs>
+              <w:tab w:val="right" w:leader="dot" w:pos="9350"/>
+            </w:tabs>
+            <w:rPr>
+              <w:rFonts w:eastAsiaTheme="minorEastAsia"/>
+              <w:noProof/>
+            </w:rPr>
+          </w:pPr>
+          <w:r>
+            <w:rPr>
+              <w:rStyle w:val="Hyperlink"/>
+              <w:rFonts w:ascii="Arial" w:hAnsi="Arial" w:cs="Arial"/>
+              <w:noProof/>
+              <w:u w:val="none"/>
+            </w:rPr>
+            <w:t>Image- 229:StringConstants-1</w:t>
+          </w:r>
+          <w:r>
+            <w:rPr>
+              <w:noProof/>
+              <w:webHidden/>
+            </w:rPr>
+            <w:tab/>
+            <w:t>160</w:t>
+          </w:r>
+        </w:p>
+        <w:p>
+          <w:pPr>
+            <w:pStyle w:val="TableofFigures"/>
+            <w:tabs>
+              <w:tab w:val="right" w:leader="dot" w:pos="9350"/>
+            </w:tabs>
+            <w:rPr>
+              <w:rFonts w:eastAsiaTheme="minorEastAsia"/>
+              <w:noProof/>
+            </w:rPr>
+          </w:pPr>
+          <w:r>
+            <w:rPr>
+              <w:rStyle w:val="Hyperlink"/>
+              <w:rFonts w:ascii="Arial" w:hAnsi="Arial" w:cs="Arial"/>
+              <w:noProof/>
+              <w:u w:val="none"/>
+            </w:rPr>
+            <w:t>Image- 230:StringConstants-2</w:t>
+          </w:r>
+          <w:r>
+            <w:rPr>
+              <w:noProof/>
+              <w:webHidden/>
+            </w:rPr>
+            <w:tab/>
+            <w:t>160</w:t>
+          </w:r>
+        </w:p>
+        <w:p>
+          <w:pPr>
+            <w:pStyle w:val="TableofFigures"/>
+            <w:tabs>
+              <w:tab w:val="right" w:leader="dot" w:pos="9350"/>
+            </w:tabs>
+            <w:rPr>
+              <w:rFonts w:eastAsiaTheme="minorEastAsia"/>
+              <w:noProof/>
+            </w:rPr>
+          </w:pPr>
+          <w:r>
+            <w:rPr>
+              <w:rStyle w:val="Hyperlink"/>
+              <w:rFonts w:ascii="Arial" w:hAnsi="Arial" w:cs="Arial"/>
+              <w:noProof/>
+              <w:u w:val="none"/>
+            </w:rPr>
+            <w:t>Image- 231:StringConstants-3</w:t>
+          </w:r>
+          <w:r>
+            <w:rPr>
+              <w:noProof/>
+              <w:webHidden/>
+            </w:rPr>
+            <w:tab/>
+            <w:t>161</w:t>
+          </w:r>
+        </w:p>
+        <w:p>
+          <w:pPr>
+            <w:pStyle w:val="11Para"/>
+            <w:spacing w:line="360" w:lineRule="auto"/>
+            <w:rPr>
+              <w:rFonts w:cs="Arial"/>
+            </w:rPr>
+          </w:pPr>
+        </w:p>
       </w:sdtContent>
     </w:sdt>
     <w:p/>
@@ -76,6 +6759,1682 @@
     </w:sectPr>
   </w:body>
 </w:document>
+</file>
+
+<file path=word/numbering.xml><?xml version="1.0" encoding="utf-8"?>
+<w:numbering xmlns:wpc="http://schemas.microsoft.com/office/word/2010/wordprocessingCanvas" xmlns:cx="http://schemas.microsoft.com/office/drawing/2014/chartex" xmlns:cx1="http://schemas.microsoft.com/office/drawing/2015/9/8/chartex" xmlns:mc="http://schemas.openxmlformats.org/markup-compatibility/2006" xmlns:o="urn:schemas-microsoft-com:office:office" xmlns:r="http://schemas.openxmlformats.org/officeDocument/2006/relationships" xmlns:m="http://schemas.openxmlformats.org/officeDocument/2006/math" xmlns:v="urn:schemas-microsoft-com:vml" xmlns:wp14="http://schemas.microsoft.com/office/word/2010/wordprocessingDrawing" xmlns:wp="http://schemas.openxmlformats.org/drawingml/2006/wordprocessingDrawing" xmlns:w10="urn:schemas-microsoft-com:office:word" xmlns:w="http://schemas.openxmlformats.org/wordprocessingml/2006/main" xmlns:w14="http://schemas.microsoft.com/office/word/2010/wordml" xmlns:w15="http://schemas.microsoft.com/office/word/2012/wordml" xmlns:w16se="http://schemas.microsoft.com/office/word/2015/wordml/symex" xmlns:wpg="http://schemas.microsoft.com/office/word/2010/wordprocessingGroup" xmlns:wpi="http://schemas.microsoft.com/office/word/2010/wordprocessingInk" xmlns:wne="http://schemas.microsoft.com/office/word/2006/wordml" xmlns:wps="http://schemas.microsoft.com/office/word/2010/wordprocessingShape" mc:Ignorable="w14 w15 w16se wp14">
+  <w:abstractNum w:abstractNumId="0" w15:restartNumberingAfterBreak="0">
+    <w:nsid w:val="03D24B6F"/>
+    <w:multiLevelType w:val="hybridMultilevel"/>
+    <w:tmpl w:val="DD548B9E"/>
+    <w:lvl w:ilvl="0" w:tplc="E902B2E8">
+      <w:numFmt w:val="bullet"/>
+      <w:lvlText w:val=""/>
+      <w:lvlJc w:val="left"/>
+      <w:pPr>
+        <w:ind w:left="360" w:hanging="360"/>
+      </w:pPr>
+      <w:rPr>
+        <w:rFonts w:ascii="Symbol" w:eastAsiaTheme="minorHAnsi" w:hAnsi="Symbol" w:cs="Arial" w:hint="default"/>
+      </w:rPr>
+    </w:lvl>
+    <w:lvl w:ilvl="1" w:tplc="04090003" w:tentative="1">
+      <w:start w:val="1"/>
+      <w:numFmt w:val="bullet"/>
+      <w:lvlText w:val="o"/>
+      <w:lvlJc w:val="left"/>
+      <w:pPr>
+        <w:ind w:left="1080" w:hanging="360"/>
+      </w:pPr>
+      <w:rPr>
+        <w:rFonts w:ascii="Courier New" w:hAnsi="Courier New" w:cs="Courier New" w:hint="default"/>
+      </w:rPr>
+    </w:lvl>
+    <w:lvl w:ilvl="2" w:tplc="04090005" w:tentative="1">
+      <w:start w:val="1"/>
+      <w:numFmt w:val="bullet"/>
+      <w:lvlText w:val=""/>
+      <w:lvlJc w:val="left"/>
+      <w:pPr>
+        <w:ind w:left="1800" w:hanging="360"/>
+      </w:pPr>
+      <w:rPr>
+        <w:rFonts w:ascii="Wingdings" w:hAnsi="Wingdings" w:hint="default"/>
+      </w:rPr>
+    </w:lvl>
+    <w:lvl w:ilvl="3" w:tplc="04090001" w:tentative="1">
+      <w:start w:val="1"/>
+      <w:numFmt w:val="bullet"/>
+      <w:lvlText w:val=""/>
+      <w:lvlJc w:val="left"/>
+      <w:pPr>
+        <w:ind w:left="2520" w:hanging="360"/>
+      </w:pPr>
+      <w:rPr>
+        <w:rFonts w:ascii="Symbol" w:hAnsi="Symbol" w:hint="default"/>
+      </w:rPr>
+    </w:lvl>
+    <w:lvl w:ilvl="4" w:tplc="04090003" w:tentative="1">
+      <w:start w:val="1"/>
+      <w:numFmt w:val="bullet"/>
+      <w:lvlText w:val="o"/>
+      <w:lvlJc w:val="left"/>
+      <w:pPr>
+        <w:ind w:left="3240" w:hanging="360"/>
+      </w:pPr>
+      <w:rPr>
+        <w:rFonts w:ascii="Courier New" w:hAnsi="Courier New" w:cs="Courier New" w:hint="default"/>
+      </w:rPr>
+    </w:lvl>
+    <w:lvl w:ilvl="5" w:tplc="04090005" w:tentative="1">
+      <w:start w:val="1"/>
+      <w:numFmt w:val="bullet"/>
+      <w:lvlText w:val=""/>
+      <w:lvlJc w:val="left"/>
+      <w:pPr>
+        <w:ind w:left="3960" w:hanging="360"/>
+      </w:pPr>
+      <w:rPr>
+        <w:rFonts w:ascii="Wingdings" w:hAnsi="Wingdings" w:hint="default"/>
+      </w:rPr>
+    </w:lvl>
+    <w:lvl w:ilvl="6" w:tplc="04090001" w:tentative="1">
+      <w:start w:val="1"/>
+      <w:numFmt w:val="bullet"/>
+      <w:lvlText w:val=""/>
+      <w:lvlJc w:val="left"/>
+      <w:pPr>
+        <w:ind w:left="4680" w:hanging="360"/>
+      </w:pPr>
+      <w:rPr>
+        <w:rFonts w:ascii="Symbol" w:hAnsi="Symbol" w:hint="default"/>
+      </w:rPr>
+    </w:lvl>
+    <w:lvl w:ilvl="7" w:tplc="04090003" w:tentative="1">
+      <w:start w:val="1"/>
+      <w:numFmt w:val="bullet"/>
+      <w:lvlText w:val="o"/>
+      <w:lvlJc w:val="left"/>
+      <w:pPr>
+        <w:ind w:left="5400" w:hanging="360"/>
+      </w:pPr>
+      <w:rPr>
+        <w:rFonts w:ascii="Courier New" w:hAnsi="Courier New" w:cs="Courier New" w:hint="default"/>
+      </w:rPr>
+    </w:lvl>
+    <w:lvl w:ilvl="8" w:tplc="04090005" w:tentative="1">
+      <w:start w:val="1"/>
+      <w:numFmt w:val="bullet"/>
+      <w:lvlText w:val=""/>
+      <w:lvlJc w:val="left"/>
+      <w:pPr>
+        <w:ind w:left="6120" w:hanging="360"/>
+      </w:pPr>
+      <w:rPr>
+        <w:rFonts w:ascii="Wingdings" w:hAnsi="Wingdings" w:hint="default"/>
+      </w:rPr>
+    </w:lvl>
+  </w:abstractNum>
+  <w:abstractNum w:abstractNumId="1" w15:restartNumberingAfterBreak="0">
+    <w:nsid w:val="0AC97784"/>
+    <w:multiLevelType w:val="hybridMultilevel"/>
+    <w:tmpl w:val="5B1EE520"/>
+    <w:lvl w:ilvl="0" w:tplc="04090001">
+      <w:start w:val="1"/>
+      <w:numFmt w:val="bullet"/>
+      <w:lvlText w:val=""/>
+      <w:lvlJc w:val="left"/>
+      <w:pPr>
+        <w:ind w:left="360" w:hanging="360"/>
+      </w:pPr>
+      <w:rPr>
+        <w:rFonts w:ascii="Symbol" w:hAnsi="Symbol" w:hint="default"/>
+      </w:rPr>
+    </w:lvl>
+    <w:lvl w:ilvl="1" w:tplc="04090003" w:tentative="1">
+      <w:start w:val="1"/>
+      <w:numFmt w:val="bullet"/>
+      <w:lvlText w:val="o"/>
+      <w:lvlJc w:val="left"/>
+      <w:pPr>
+        <w:ind w:left="1080" w:hanging="360"/>
+      </w:pPr>
+      <w:rPr>
+        <w:rFonts w:ascii="Courier New" w:hAnsi="Courier New" w:cs="Courier New" w:hint="default"/>
+      </w:rPr>
+    </w:lvl>
+    <w:lvl w:ilvl="2" w:tplc="04090005" w:tentative="1">
+      <w:start w:val="1"/>
+      <w:numFmt w:val="bullet"/>
+      <w:lvlText w:val=""/>
+      <w:lvlJc w:val="left"/>
+      <w:pPr>
+        <w:ind w:left="1800" w:hanging="360"/>
+      </w:pPr>
+      <w:rPr>
+        <w:rFonts w:ascii="Wingdings" w:hAnsi="Wingdings" w:hint="default"/>
+      </w:rPr>
+    </w:lvl>
+    <w:lvl w:ilvl="3" w:tplc="04090001" w:tentative="1">
+      <w:start w:val="1"/>
+      <w:numFmt w:val="bullet"/>
+      <w:lvlText w:val=""/>
+      <w:lvlJc w:val="left"/>
+      <w:pPr>
+        <w:ind w:left="2520" w:hanging="360"/>
+      </w:pPr>
+      <w:rPr>
+        <w:rFonts w:ascii="Symbol" w:hAnsi="Symbol" w:hint="default"/>
+      </w:rPr>
+    </w:lvl>
+    <w:lvl w:ilvl="4" w:tplc="04090003" w:tentative="1">
+      <w:start w:val="1"/>
+      <w:numFmt w:val="bullet"/>
+      <w:lvlText w:val="o"/>
+      <w:lvlJc w:val="left"/>
+      <w:pPr>
+        <w:ind w:left="3240" w:hanging="360"/>
+      </w:pPr>
+      <w:rPr>
+        <w:rFonts w:ascii="Courier New" w:hAnsi="Courier New" w:cs="Courier New" w:hint="default"/>
+      </w:rPr>
+    </w:lvl>
+    <w:lvl w:ilvl="5" w:tplc="04090005" w:tentative="1">
+      <w:start w:val="1"/>
+      <w:numFmt w:val="bullet"/>
+      <w:lvlText w:val=""/>
+      <w:lvlJc w:val="left"/>
+      <w:pPr>
+        <w:ind w:left="3960" w:hanging="360"/>
+      </w:pPr>
+      <w:rPr>
+        <w:rFonts w:ascii="Wingdings" w:hAnsi="Wingdings" w:hint="default"/>
+      </w:rPr>
+    </w:lvl>
+    <w:lvl w:ilvl="6" w:tplc="04090001" w:tentative="1">
+      <w:start w:val="1"/>
+      <w:numFmt w:val="bullet"/>
+      <w:lvlText w:val=""/>
+      <w:lvlJc w:val="left"/>
+      <w:pPr>
+        <w:ind w:left="4680" w:hanging="360"/>
+      </w:pPr>
+      <w:rPr>
+        <w:rFonts w:ascii="Symbol" w:hAnsi="Symbol" w:hint="default"/>
+      </w:rPr>
+    </w:lvl>
+    <w:lvl w:ilvl="7" w:tplc="04090003" w:tentative="1">
+      <w:start w:val="1"/>
+      <w:numFmt w:val="bullet"/>
+      <w:lvlText w:val="o"/>
+      <w:lvlJc w:val="left"/>
+      <w:pPr>
+        <w:ind w:left="5400" w:hanging="360"/>
+      </w:pPr>
+      <w:rPr>
+        <w:rFonts w:ascii="Courier New" w:hAnsi="Courier New" w:cs="Courier New" w:hint="default"/>
+      </w:rPr>
+    </w:lvl>
+    <w:lvl w:ilvl="8" w:tplc="04090005" w:tentative="1">
+      <w:start w:val="1"/>
+      <w:numFmt w:val="bullet"/>
+      <w:lvlText w:val=""/>
+      <w:lvlJc w:val="left"/>
+      <w:pPr>
+        <w:ind w:left="6120" w:hanging="360"/>
+      </w:pPr>
+      <w:rPr>
+        <w:rFonts w:ascii="Wingdings" w:hAnsi="Wingdings" w:hint="default"/>
+      </w:rPr>
+    </w:lvl>
+  </w:abstractNum>
+  <w:abstractNum w:abstractNumId="2" w15:restartNumberingAfterBreak="0">
+    <w:nsid w:val="1213064D"/>
+    <w:multiLevelType w:val="hybridMultilevel"/>
+    <w:tmpl w:val="DF52CF68"/>
+    <w:lvl w:ilvl="0" w:tplc="0409000F">
+      <w:start w:val="1"/>
+      <w:numFmt w:val="decimal"/>
+      <w:lvlText w:val="%1."/>
+      <w:lvlJc w:val="left"/>
+      <w:pPr>
+        <w:ind w:left="360" w:hanging="360"/>
+      </w:pPr>
+    </w:lvl>
+    <w:lvl w:ilvl="1" w:tplc="04090019" w:tentative="1">
+      <w:start w:val="1"/>
+      <w:numFmt w:val="lowerLetter"/>
+      <w:lvlText w:val="%2."/>
+      <w:lvlJc w:val="left"/>
+      <w:pPr>
+        <w:ind w:left="1080" w:hanging="360"/>
+      </w:pPr>
+    </w:lvl>
+    <w:lvl w:ilvl="2" w:tplc="0409001B" w:tentative="1">
+      <w:start w:val="1"/>
+      <w:numFmt w:val="lowerRoman"/>
+      <w:lvlText w:val="%3."/>
+      <w:lvlJc w:val="right"/>
+      <w:pPr>
+        <w:ind w:left="1800" w:hanging="180"/>
+      </w:pPr>
+    </w:lvl>
+    <w:lvl w:ilvl="3" w:tplc="0409000F" w:tentative="1">
+      <w:start w:val="1"/>
+      <w:numFmt w:val="decimal"/>
+      <w:lvlText w:val="%4."/>
+      <w:lvlJc w:val="left"/>
+      <w:pPr>
+        <w:ind w:left="2520" w:hanging="360"/>
+      </w:pPr>
+    </w:lvl>
+    <w:lvl w:ilvl="4" w:tplc="04090019" w:tentative="1">
+      <w:start w:val="1"/>
+      <w:numFmt w:val="lowerLetter"/>
+      <w:lvlText w:val="%5."/>
+      <w:lvlJc w:val="left"/>
+      <w:pPr>
+        <w:ind w:left="3240" w:hanging="360"/>
+      </w:pPr>
+    </w:lvl>
+    <w:lvl w:ilvl="5" w:tplc="0409001B" w:tentative="1">
+      <w:start w:val="1"/>
+      <w:numFmt w:val="lowerRoman"/>
+      <w:lvlText w:val="%6."/>
+      <w:lvlJc w:val="right"/>
+      <w:pPr>
+        <w:ind w:left="3960" w:hanging="180"/>
+      </w:pPr>
+    </w:lvl>
+    <w:lvl w:ilvl="6" w:tplc="0409000F" w:tentative="1">
+      <w:start w:val="1"/>
+      <w:numFmt w:val="decimal"/>
+      <w:lvlText w:val="%7."/>
+      <w:lvlJc w:val="left"/>
+      <w:pPr>
+        <w:ind w:left="4680" w:hanging="360"/>
+      </w:pPr>
+    </w:lvl>
+    <w:lvl w:ilvl="7" w:tplc="04090019" w:tentative="1">
+      <w:start w:val="1"/>
+      <w:numFmt w:val="lowerLetter"/>
+      <w:lvlText w:val="%8."/>
+      <w:lvlJc w:val="left"/>
+      <w:pPr>
+        <w:ind w:left="5400" w:hanging="360"/>
+      </w:pPr>
+    </w:lvl>
+    <w:lvl w:ilvl="8" w:tplc="0409001B" w:tentative="1">
+      <w:start w:val="1"/>
+      <w:numFmt w:val="lowerRoman"/>
+      <w:lvlText w:val="%9."/>
+      <w:lvlJc w:val="right"/>
+      <w:pPr>
+        <w:ind w:left="6120" w:hanging="180"/>
+      </w:pPr>
+    </w:lvl>
+  </w:abstractNum>
+  <w:abstractNum w:abstractNumId="3" w15:restartNumberingAfterBreak="0">
+    <w:nsid w:val="1256194A"/>
+    <w:multiLevelType w:val="hybridMultilevel"/>
+    <w:tmpl w:val="8C6A5B54"/>
+    <w:lvl w:ilvl="0" w:tplc="32E4CAF4">
+      <w:start w:val="1"/>
+      <w:numFmt w:val="bullet"/>
+      <w:lvlText w:val=""/>
+      <w:lvlJc w:val="left"/>
+      <w:pPr>
+        <w:ind w:left="360" w:hanging="360"/>
+      </w:pPr>
+      <w:rPr>
+        <w:rFonts w:ascii="Symbol" w:eastAsiaTheme="minorHAnsi" w:hAnsi="Symbol" w:cstheme="minorBidi" w:hint="default"/>
+      </w:rPr>
+    </w:lvl>
+    <w:lvl w:ilvl="1" w:tplc="04090003">
+      <w:start w:val="1"/>
+      <w:numFmt w:val="bullet"/>
+      <w:lvlText w:val="o"/>
+      <w:lvlJc w:val="left"/>
+      <w:pPr>
+        <w:ind w:left="1080" w:hanging="360"/>
+      </w:pPr>
+      <w:rPr>
+        <w:rFonts w:ascii="Courier New" w:hAnsi="Courier New" w:cs="Courier New" w:hint="default"/>
+      </w:rPr>
+    </w:lvl>
+    <w:lvl w:ilvl="2" w:tplc="04090005">
+      <w:start w:val="1"/>
+      <w:numFmt w:val="bullet"/>
+      <w:lvlText w:val=""/>
+      <w:lvlJc w:val="left"/>
+      <w:pPr>
+        <w:ind w:left="1800" w:hanging="360"/>
+      </w:pPr>
+      <w:rPr>
+        <w:rFonts w:ascii="Wingdings" w:hAnsi="Wingdings" w:hint="default"/>
+      </w:rPr>
+    </w:lvl>
+    <w:lvl w:ilvl="3" w:tplc="04090001">
+      <w:start w:val="1"/>
+      <w:numFmt w:val="bullet"/>
+      <w:lvlText w:val=""/>
+      <w:lvlJc w:val="left"/>
+      <w:pPr>
+        <w:ind w:left="2520" w:hanging="360"/>
+      </w:pPr>
+      <w:rPr>
+        <w:rFonts w:ascii="Symbol" w:hAnsi="Symbol" w:hint="default"/>
+      </w:rPr>
+    </w:lvl>
+    <w:lvl w:ilvl="4" w:tplc="04090003" w:tentative="1">
+      <w:start w:val="1"/>
+      <w:numFmt w:val="bullet"/>
+      <w:lvlText w:val="o"/>
+      <w:lvlJc w:val="left"/>
+      <w:pPr>
+        <w:ind w:left="3240" w:hanging="360"/>
+      </w:pPr>
+      <w:rPr>
+        <w:rFonts w:ascii="Courier New" w:hAnsi="Courier New" w:cs="Courier New" w:hint="default"/>
+      </w:rPr>
+    </w:lvl>
+    <w:lvl w:ilvl="5" w:tplc="04090005" w:tentative="1">
+      <w:start w:val="1"/>
+      <w:numFmt w:val="bullet"/>
+      <w:lvlText w:val=""/>
+      <w:lvlJc w:val="left"/>
+      <w:pPr>
+        <w:ind w:left="3960" w:hanging="360"/>
+      </w:pPr>
+      <w:rPr>
+        <w:rFonts w:ascii="Wingdings" w:hAnsi="Wingdings" w:hint="default"/>
+      </w:rPr>
+    </w:lvl>
+    <w:lvl w:ilvl="6" w:tplc="04090001" w:tentative="1">
+      <w:start w:val="1"/>
+      <w:numFmt w:val="bullet"/>
+      <w:lvlText w:val=""/>
+      <w:lvlJc w:val="left"/>
+      <w:pPr>
+        <w:ind w:left="4680" w:hanging="360"/>
+      </w:pPr>
+      <w:rPr>
+        <w:rFonts w:ascii="Symbol" w:hAnsi="Symbol" w:hint="default"/>
+      </w:rPr>
+    </w:lvl>
+    <w:lvl w:ilvl="7" w:tplc="04090003" w:tentative="1">
+      <w:start w:val="1"/>
+      <w:numFmt w:val="bullet"/>
+      <w:lvlText w:val="o"/>
+      <w:lvlJc w:val="left"/>
+      <w:pPr>
+        <w:ind w:left="5400" w:hanging="360"/>
+      </w:pPr>
+      <w:rPr>
+        <w:rFonts w:ascii="Courier New" w:hAnsi="Courier New" w:cs="Courier New" w:hint="default"/>
+      </w:rPr>
+    </w:lvl>
+    <w:lvl w:ilvl="8" w:tplc="04090005" w:tentative="1">
+      <w:start w:val="1"/>
+      <w:numFmt w:val="bullet"/>
+      <w:lvlText w:val=""/>
+      <w:lvlJc w:val="left"/>
+      <w:pPr>
+        <w:ind w:left="6120" w:hanging="360"/>
+      </w:pPr>
+      <w:rPr>
+        <w:rFonts w:ascii="Wingdings" w:hAnsi="Wingdings" w:hint="default"/>
+      </w:rPr>
+    </w:lvl>
+  </w:abstractNum>
+  <w:abstractNum w:abstractNumId="4" w15:restartNumberingAfterBreak="0">
+    <w:nsid w:val="13711D06"/>
+    <w:multiLevelType w:val="hybridMultilevel"/>
+    <w:tmpl w:val="0D90D2FC"/>
+    <w:lvl w:ilvl="0" w:tplc="784EDC0A">
+      <w:numFmt w:val="bullet"/>
+      <w:lvlText w:val=""/>
+      <w:lvlJc w:val="left"/>
+      <w:pPr>
+        <w:ind w:left="360" w:hanging="360"/>
+      </w:pPr>
+      <w:rPr>
+        <w:rFonts w:ascii="Symbol" w:eastAsiaTheme="minorHAnsi" w:hAnsi="Symbol" w:cstheme="minorBidi" w:hint="default"/>
+        <w:color w:val="auto"/>
+        <w:sz w:val="22"/>
+      </w:rPr>
+    </w:lvl>
+    <w:lvl w:ilvl="1" w:tplc="04090003" w:tentative="1">
+      <w:start w:val="1"/>
+      <w:numFmt w:val="bullet"/>
+      <w:lvlText w:val="o"/>
+      <w:lvlJc w:val="left"/>
+      <w:pPr>
+        <w:ind w:left="1080" w:hanging="360"/>
+      </w:pPr>
+      <w:rPr>
+        <w:rFonts w:ascii="Courier New" w:hAnsi="Courier New" w:cs="Courier New" w:hint="default"/>
+      </w:rPr>
+    </w:lvl>
+    <w:lvl w:ilvl="2" w:tplc="04090005" w:tentative="1">
+      <w:start w:val="1"/>
+      <w:numFmt w:val="bullet"/>
+      <w:lvlText w:val=""/>
+      <w:lvlJc w:val="left"/>
+      <w:pPr>
+        <w:ind w:left="1800" w:hanging="360"/>
+      </w:pPr>
+      <w:rPr>
+        <w:rFonts w:ascii="Wingdings" w:hAnsi="Wingdings" w:hint="default"/>
+      </w:rPr>
+    </w:lvl>
+    <w:lvl w:ilvl="3" w:tplc="04090001" w:tentative="1">
+      <w:start w:val="1"/>
+      <w:numFmt w:val="bullet"/>
+      <w:lvlText w:val=""/>
+      <w:lvlJc w:val="left"/>
+      <w:pPr>
+        <w:ind w:left="2520" w:hanging="360"/>
+      </w:pPr>
+      <w:rPr>
+        <w:rFonts w:ascii="Symbol" w:hAnsi="Symbol" w:hint="default"/>
+      </w:rPr>
+    </w:lvl>
+    <w:lvl w:ilvl="4" w:tplc="04090003" w:tentative="1">
+      <w:start w:val="1"/>
+      <w:numFmt w:val="bullet"/>
+      <w:lvlText w:val="o"/>
+      <w:lvlJc w:val="left"/>
+      <w:pPr>
+        <w:ind w:left="3240" w:hanging="360"/>
+      </w:pPr>
+      <w:rPr>
+        <w:rFonts w:ascii="Courier New" w:hAnsi="Courier New" w:cs="Courier New" w:hint="default"/>
+      </w:rPr>
+    </w:lvl>
+    <w:lvl w:ilvl="5" w:tplc="04090005" w:tentative="1">
+      <w:start w:val="1"/>
+      <w:numFmt w:val="bullet"/>
+      <w:lvlText w:val=""/>
+      <w:lvlJc w:val="left"/>
+      <w:pPr>
+        <w:ind w:left="3960" w:hanging="360"/>
+      </w:pPr>
+      <w:rPr>
+        <w:rFonts w:ascii="Wingdings" w:hAnsi="Wingdings" w:hint="default"/>
+      </w:rPr>
+    </w:lvl>
+    <w:lvl w:ilvl="6" w:tplc="04090001" w:tentative="1">
+      <w:start w:val="1"/>
+      <w:numFmt w:val="bullet"/>
+      <w:lvlText w:val=""/>
+      <w:lvlJc w:val="left"/>
+      <w:pPr>
+        <w:ind w:left="4680" w:hanging="360"/>
+      </w:pPr>
+      <w:rPr>
+        <w:rFonts w:ascii="Symbol" w:hAnsi="Symbol" w:hint="default"/>
+      </w:rPr>
+    </w:lvl>
+    <w:lvl w:ilvl="7" w:tplc="04090003" w:tentative="1">
+      <w:start w:val="1"/>
+      <w:numFmt w:val="bullet"/>
+      <w:lvlText w:val="o"/>
+      <w:lvlJc w:val="left"/>
+      <w:pPr>
+        <w:ind w:left="5400" w:hanging="360"/>
+      </w:pPr>
+      <w:rPr>
+        <w:rFonts w:ascii="Courier New" w:hAnsi="Courier New" w:cs="Courier New" w:hint="default"/>
+      </w:rPr>
+    </w:lvl>
+    <w:lvl w:ilvl="8" w:tplc="04090005" w:tentative="1">
+      <w:start w:val="1"/>
+      <w:numFmt w:val="bullet"/>
+      <w:lvlText w:val=""/>
+      <w:lvlJc w:val="left"/>
+      <w:pPr>
+        <w:ind w:left="6120" w:hanging="360"/>
+      </w:pPr>
+      <w:rPr>
+        <w:rFonts w:ascii="Wingdings" w:hAnsi="Wingdings" w:hint="default"/>
+      </w:rPr>
+    </w:lvl>
+  </w:abstractNum>
+  <w:abstractNum w:abstractNumId="5" w15:restartNumberingAfterBreak="0">
+    <w:nsid w:val="170F3C97"/>
+    <w:multiLevelType w:val="hybridMultilevel"/>
+    <w:tmpl w:val="8C6A5B54"/>
+    <w:lvl w:ilvl="0" w:tplc="32E4CAF4">
+      <w:start w:val="1"/>
+      <w:numFmt w:val="bullet"/>
+      <w:lvlText w:val=""/>
+      <w:lvlJc w:val="left"/>
+      <w:pPr>
+        <w:ind w:left="720" w:hanging="360"/>
+      </w:pPr>
+      <w:rPr>
+        <w:rFonts w:ascii="Symbol" w:eastAsiaTheme="minorHAnsi" w:hAnsi="Symbol" w:cstheme="minorBidi" w:hint="default"/>
+      </w:rPr>
+    </w:lvl>
+    <w:lvl w:ilvl="1" w:tplc="04090003">
+      <w:start w:val="1"/>
+      <w:numFmt w:val="bullet"/>
+      <w:lvlText w:val="o"/>
+      <w:lvlJc w:val="left"/>
+      <w:pPr>
+        <w:ind w:left="1440" w:hanging="360"/>
+      </w:pPr>
+      <w:rPr>
+        <w:rFonts w:ascii="Courier New" w:hAnsi="Courier New" w:cs="Courier New" w:hint="default"/>
+      </w:rPr>
+    </w:lvl>
+    <w:lvl w:ilvl="2" w:tplc="04090005" w:tentative="1">
+      <w:start w:val="1"/>
+      <w:numFmt w:val="bullet"/>
+      <w:lvlText w:val=""/>
+      <w:lvlJc w:val="left"/>
+      <w:pPr>
+        <w:ind w:left="2160" w:hanging="360"/>
+      </w:pPr>
+      <w:rPr>
+        <w:rFonts w:ascii="Wingdings" w:hAnsi="Wingdings" w:hint="default"/>
+      </w:rPr>
+    </w:lvl>
+    <w:lvl w:ilvl="3" w:tplc="04090001" w:tentative="1">
+      <w:start w:val="1"/>
+      <w:numFmt w:val="bullet"/>
+      <w:lvlText w:val=""/>
+      <w:lvlJc w:val="left"/>
+      <w:pPr>
+        <w:ind w:left="2880" w:hanging="360"/>
+      </w:pPr>
+      <w:rPr>
+        <w:rFonts w:ascii="Symbol" w:hAnsi="Symbol" w:hint="default"/>
+      </w:rPr>
+    </w:lvl>
+    <w:lvl w:ilvl="4" w:tplc="04090003" w:tentative="1">
+      <w:start w:val="1"/>
+      <w:numFmt w:val="bullet"/>
+      <w:lvlText w:val="o"/>
+      <w:lvlJc w:val="left"/>
+      <w:pPr>
+        <w:ind w:left="3600" w:hanging="360"/>
+      </w:pPr>
+      <w:rPr>
+        <w:rFonts w:ascii="Courier New" w:hAnsi="Courier New" w:cs="Courier New" w:hint="default"/>
+      </w:rPr>
+    </w:lvl>
+    <w:lvl w:ilvl="5" w:tplc="04090005" w:tentative="1">
+      <w:start w:val="1"/>
+      <w:numFmt w:val="bullet"/>
+      <w:lvlText w:val=""/>
+      <w:lvlJc w:val="left"/>
+      <w:pPr>
+        <w:ind w:left="4320" w:hanging="360"/>
+      </w:pPr>
+      <w:rPr>
+        <w:rFonts w:ascii="Wingdings" w:hAnsi="Wingdings" w:hint="default"/>
+      </w:rPr>
+    </w:lvl>
+    <w:lvl w:ilvl="6" w:tplc="04090001" w:tentative="1">
+      <w:start w:val="1"/>
+      <w:numFmt w:val="bullet"/>
+      <w:lvlText w:val=""/>
+      <w:lvlJc w:val="left"/>
+      <w:pPr>
+        <w:ind w:left="5040" w:hanging="360"/>
+      </w:pPr>
+      <w:rPr>
+        <w:rFonts w:ascii="Symbol" w:hAnsi="Symbol" w:hint="default"/>
+      </w:rPr>
+    </w:lvl>
+    <w:lvl w:ilvl="7" w:tplc="04090003" w:tentative="1">
+      <w:start w:val="1"/>
+      <w:numFmt w:val="bullet"/>
+      <w:lvlText w:val="o"/>
+      <w:lvlJc w:val="left"/>
+      <w:pPr>
+        <w:ind w:left="5760" w:hanging="360"/>
+      </w:pPr>
+      <w:rPr>
+        <w:rFonts w:ascii="Courier New" w:hAnsi="Courier New" w:cs="Courier New" w:hint="default"/>
+      </w:rPr>
+    </w:lvl>
+    <w:lvl w:ilvl="8" w:tplc="04090005" w:tentative="1">
+      <w:start w:val="1"/>
+      <w:numFmt w:val="bullet"/>
+      <w:lvlText w:val=""/>
+      <w:lvlJc w:val="left"/>
+      <w:pPr>
+        <w:ind w:left="6480" w:hanging="360"/>
+      </w:pPr>
+      <w:rPr>
+        <w:rFonts w:ascii="Wingdings" w:hAnsi="Wingdings" w:hint="default"/>
+      </w:rPr>
+    </w:lvl>
+  </w:abstractNum>
+  <w:abstractNum w:abstractNumId="6" w15:restartNumberingAfterBreak="0">
+    <w:nsid w:val="1A350FB5"/>
+    <w:multiLevelType w:val="hybridMultilevel"/>
+    <w:tmpl w:val="DC02BD98"/>
+    <w:lvl w:ilvl="0" w:tplc="6ECAB03E">
+      <w:start w:val="2"/>
+      <w:numFmt w:val="bullet"/>
+      <w:lvlText w:val=""/>
+      <w:lvlJc w:val="left"/>
+      <w:pPr>
+        <w:ind w:left="360" w:hanging="360"/>
+      </w:pPr>
+      <w:rPr>
+        <w:rFonts w:ascii="Symbol" w:eastAsiaTheme="minorHAnsi" w:hAnsi="Symbol" w:cstheme="minorBidi" w:hint="default"/>
+      </w:rPr>
+    </w:lvl>
+    <w:lvl w:ilvl="1" w:tplc="04090003" w:tentative="1">
+      <w:start w:val="1"/>
+      <w:numFmt w:val="bullet"/>
+      <w:lvlText w:val="o"/>
+      <w:lvlJc w:val="left"/>
+      <w:pPr>
+        <w:ind w:left="1080" w:hanging="360"/>
+      </w:pPr>
+      <w:rPr>
+        <w:rFonts w:ascii="Courier New" w:hAnsi="Courier New" w:cs="Courier New" w:hint="default"/>
+      </w:rPr>
+    </w:lvl>
+    <w:lvl w:ilvl="2" w:tplc="04090005" w:tentative="1">
+      <w:start w:val="1"/>
+      <w:numFmt w:val="bullet"/>
+      <w:lvlText w:val=""/>
+      <w:lvlJc w:val="left"/>
+      <w:pPr>
+        <w:ind w:left="1800" w:hanging="360"/>
+      </w:pPr>
+      <w:rPr>
+        <w:rFonts w:ascii="Wingdings" w:hAnsi="Wingdings" w:hint="default"/>
+      </w:rPr>
+    </w:lvl>
+    <w:lvl w:ilvl="3" w:tplc="04090001" w:tentative="1">
+      <w:start w:val="1"/>
+      <w:numFmt w:val="bullet"/>
+      <w:lvlText w:val=""/>
+      <w:lvlJc w:val="left"/>
+      <w:pPr>
+        <w:ind w:left="2520" w:hanging="360"/>
+      </w:pPr>
+      <w:rPr>
+        <w:rFonts w:ascii="Symbol" w:hAnsi="Symbol" w:hint="default"/>
+      </w:rPr>
+    </w:lvl>
+    <w:lvl w:ilvl="4" w:tplc="04090003" w:tentative="1">
+      <w:start w:val="1"/>
+      <w:numFmt w:val="bullet"/>
+      <w:lvlText w:val="o"/>
+      <w:lvlJc w:val="left"/>
+      <w:pPr>
+        <w:ind w:left="3240" w:hanging="360"/>
+      </w:pPr>
+      <w:rPr>
+        <w:rFonts w:ascii="Courier New" w:hAnsi="Courier New" w:cs="Courier New" w:hint="default"/>
+      </w:rPr>
+    </w:lvl>
+    <w:lvl w:ilvl="5" w:tplc="04090005" w:tentative="1">
+      <w:start w:val="1"/>
+      <w:numFmt w:val="bullet"/>
+      <w:lvlText w:val=""/>
+      <w:lvlJc w:val="left"/>
+      <w:pPr>
+        <w:ind w:left="3960" w:hanging="360"/>
+      </w:pPr>
+      <w:rPr>
+        <w:rFonts w:ascii="Wingdings" w:hAnsi="Wingdings" w:hint="default"/>
+      </w:rPr>
+    </w:lvl>
+    <w:lvl w:ilvl="6" w:tplc="04090001" w:tentative="1">
+      <w:start w:val="1"/>
+      <w:numFmt w:val="bullet"/>
+      <w:lvlText w:val=""/>
+      <w:lvlJc w:val="left"/>
+      <w:pPr>
+        <w:ind w:left="4680" w:hanging="360"/>
+      </w:pPr>
+      <w:rPr>
+        <w:rFonts w:ascii="Symbol" w:hAnsi="Symbol" w:hint="default"/>
+      </w:rPr>
+    </w:lvl>
+    <w:lvl w:ilvl="7" w:tplc="04090003" w:tentative="1">
+      <w:start w:val="1"/>
+      <w:numFmt w:val="bullet"/>
+      <w:lvlText w:val="o"/>
+      <w:lvlJc w:val="left"/>
+      <w:pPr>
+        <w:ind w:left="5400" w:hanging="360"/>
+      </w:pPr>
+      <w:rPr>
+        <w:rFonts w:ascii="Courier New" w:hAnsi="Courier New" w:cs="Courier New" w:hint="default"/>
+      </w:rPr>
+    </w:lvl>
+    <w:lvl w:ilvl="8" w:tplc="04090005" w:tentative="1">
+      <w:start w:val="1"/>
+      <w:numFmt w:val="bullet"/>
+      <w:lvlText w:val=""/>
+      <w:lvlJc w:val="left"/>
+      <w:pPr>
+        <w:ind w:left="6120" w:hanging="360"/>
+      </w:pPr>
+      <w:rPr>
+        <w:rFonts w:ascii="Wingdings" w:hAnsi="Wingdings" w:hint="default"/>
+      </w:rPr>
+    </w:lvl>
+  </w:abstractNum>
+  <w:abstractNum w:abstractNumId="7" w15:restartNumberingAfterBreak="0">
+    <w:nsid w:val="1AFF6D19"/>
+    <w:multiLevelType w:val="hybridMultilevel"/>
+    <w:tmpl w:val="94F643F2"/>
+    <w:lvl w:ilvl="0" w:tplc="0C24FDEA">
+      <w:start w:val="1"/>
+      <w:numFmt w:val="lowerLetter"/>
+      <w:pStyle w:val="Custom14"/>
+      <w:lvlText w:val="%1)"/>
+      <w:lvlJc w:val="left"/>
+      <w:pPr>
+        <w:ind w:left="360" w:hanging="360"/>
+      </w:pPr>
+      <w:rPr>
+        <w:rFonts w:hint="default"/>
+        <w:sz w:val="24"/>
+      </w:rPr>
+    </w:lvl>
+    <w:lvl w:ilvl="1" w:tplc="04090019" w:tentative="1">
+      <w:start w:val="1"/>
+      <w:numFmt w:val="lowerLetter"/>
+      <w:lvlText w:val="%2."/>
+      <w:lvlJc w:val="left"/>
+      <w:pPr>
+        <w:ind w:left="1080" w:hanging="360"/>
+      </w:pPr>
+    </w:lvl>
+    <w:lvl w:ilvl="2" w:tplc="0409001B" w:tentative="1">
+      <w:start w:val="1"/>
+      <w:numFmt w:val="lowerRoman"/>
+      <w:lvlText w:val="%3."/>
+      <w:lvlJc w:val="right"/>
+      <w:pPr>
+        <w:ind w:left="1800" w:hanging="180"/>
+      </w:pPr>
+    </w:lvl>
+    <w:lvl w:ilvl="3" w:tplc="0409000F" w:tentative="1">
+      <w:start w:val="1"/>
+      <w:numFmt w:val="decimal"/>
+      <w:lvlText w:val="%4."/>
+      <w:lvlJc w:val="left"/>
+      <w:pPr>
+        <w:ind w:left="2520" w:hanging="360"/>
+      </w:pPr>
+    </w:lvl>
+    <w:lvl w:ilvl="4" w:tplc="04090019" w:tentative="1">
+      <w:start w:val="1"/>
+      <w:numFmt w:val="lowerLetter"/>
+      <w:lvlText w:val="%5."/>
+      <w:lvlJc w:val="left"/>
+      <w:pPr>
+        <w:ind w:left="3240" w:hanging="360"/>
+      </w:pPr>
+    </w:lvl>
+    <w:lvl w:ilvl="5" w:tplc="0409001B" w:tentative="1">
+      <w:start w:val="1"/>
+      <w:numFmt w:val="lowerRoman"/>
+      <w:lvlText w:val="%6."/>
+      <w:lvlJc w:val="right"/>
+      <w:pPr>
+        <w:ind w:left="3960" w:hanging="180"/>
+      </w:pPr>
+    </w:lvl>
+    <w:lvl w:ilvl="6" w:tplc="0409000F" w:tentative="1">
+      <w:start w:val="1"/>
+      <w:numFmt w:val="decimal"/>
+      <w:lvlText w:val="%7."/>
+      <w:lvlJc w:val="left"/>
+      <w:pPr>
+        <w:ind w:left="4680" w:hanging="360"/>
+      </w:pPr>
+    </w:lvl>
+    <w:lvl w:ilvl="7" w:tplc="04090019" w:tentative="1">
+      <w:start w:val="1"/>
+      <w:numFmt w:val="lowerLetter"/>
+      <w:lvlText w:val="%8."/>
+      <w:lvlJc w:val="left"/>
+      <w:pPr>
+        <w:ind w:left="5400" w:hanging="360"/>
+      </w:pPr>
+    </w:lvl>
+    <w:lvl w:ilvl="8" w:tplc="0409001B" w:tentative="1">
+      <w:start w:val="1"/>
+      <w:numFmt w:val="lowerRoman"/>
+      <w:lvlText w:val="%9."/>
+      <w:lvlJc w:val="right"/>
+      <w:pPr>
+        <w:ind w:left="6120" w:hanging="180"/>
+      </w:pPr>
+    </w:lvl>
+  </w:abstractNum>
+  <w:abstractNum w:abstractNumId="8" w15:restartNumberingAfterBreak="0">
+    <w:nsid w:val="29974B5C"/>
+    <w:multiLevelType w:val="hybridMultilevel"/>
+    <w:tmpl w:val="DD548B9E"/>
+    <w:lvl w:ilvl="0" w:tplc="E902B2E8">
+      <w:numFmt w:val="bullet"/>
+      <w:lvlText w:val=""/>
+      <w:lvlJc w:val="left"/>
+      <w:pPr>
+        <w:ind w:left="360" w:hanging="360"/>
+      </w:pPr>
+      <w:rPr>
+        <w:rFonts w:ascii="Symbol" w:eastAsiaTheme="minorHAnsi" w:hAnsi="Symbol" w:cs="Arial" w:hint="default"/>
+      </w:rPr>
+    </w:lvl>
+    <w:lvl w:ilvl="1" w:tplc="04090003" w:tentative="1">
+      <w:start w:val="1"/>
+      <w:numFmt w:val="bullet"/>
+      <w:lvlText w:val="o"/>
+      <w:lvlJc w:val="left"/>
+      <w:pPr>
+        <w:ind w:left="1080" w:hanging="360"/>
+      </w:pPr>
+      <w:rPr>
+        <w:rFonts w:ascii="Courier New" w:hAnsi="Courier New" w:cs="Courier New" w:hint="default"/>
+      </w:rPr>
+    </w:lvl>
+    <w:lvl w:ilvl="2" w:tplc="04090005" w:tentative="1">
+      <w:start w:val="1"/>
+      <w:numFmt w:val="bullet"/>
+      <w:lvlText w:val=""/>
+      <w:lvlJc w:val="left"/>
+      <w:pPr>
+        <w:ind w:left="1800" w:hanging="360"/>
+      </w:pPr>
+      <w:rPr>
+        <w:rFonts w:ascii="Wingdings" w:hAnsi="Wingdings" w:hint="default"/>
+      </w:rPr>
+    </w:lvl>
+    <w:lvl w:ilvl="3" w:tplc="04090001" w:tentative="1">
+      <w:start w:val="1"/>
+      <w:numFmt w:val="bullet"/>
+      <w:lvlText w:val=""/>
+      <w:lvlJc w:val="left"/>
+      <w:pPr>
+        <w:ind w:left="2520" w:hanging="360"/>
+      </w:pPr>
+      <w:rPr>
+        <w:rFonts w:ascii="Symbol" w:hAnsi="Symbol" w:hint="default"/>
+      </w:rPr>
+    </w:lvl>
+    <w:lvl w:ilvl="4" w:tplc="04090003" w:tentative="1">
+      <w:start w:val="1"/>
+      <w:numFmt w:val="bullet"/>
+      <w:lvlText w:val="o"/>
+      <w:lvlJc w:val="left"/>
+      <w:pPr>
+        <w:ind w:left="3240" w:hanging="360"/>
+      </w:pPr>
+      <w:rPr>
+        <w:rFonts w:ascii="Courier New" w:hAnsi="Courier New" w:cs="Courier New" w:hint="default"/>
+      </w:rPr>
+    </w:lvl>
+    <w:lvl w:ilvl="5" w:tplc="04090005" w:tentative="1">
+      <w:start w:val="1"/>
+      <w:numFmt w:val="bullet"/>
+      <w:lvlText w:val=""/>
+      <w:lvlJc w:val="left"/>
+      <w:pPr>
+        <w:ind w:left="3960" w:hanging="360"/>
+      </w:pPr>
+      <w:rPr>
+        <w:rFonts w:ascii="Wingdings" w:hAnsi="Wingdings" w:hint="default"/>
+      </w:rPr>
+    </w:lvl>
+    <w:lvl w:ilvl="6" w:tplc="04090001" w:tentative="1">
+      <w:start w:val="1"/>
+      <w:numFmt w:val="bullet"/>
+      <w:lvlText w:val=""/>
+      <w:lvlJc w:val="left"/>
+      <w:pPr>
+        <w:ind w:left="4680" w:hanging="360"/>
+      </w:pPr>
+      <w:rPr>
+        <w:rFonts w:ascii="Symbol" w:hAnsi="Symbol" w:hint="default"/>
+      </w:rPr>
+    </w:lvl>
+    <w:lvl w:ilvl="7" w:tplc="04090003" w:tentative="1">
+      <w:start w:val="1"/>
+      <w:numFmt w:val="bullet"/>
+      <w:lvlText w:val="o"/>
+      <w:lvlJc w:val="left"/>
+      <w:pPr>
+        <w:ind w:left="5400" w:hanging="360"/>
+      </w:pPr>
+      <w:rPr>
+        <w:rFonts w:ascii="Courier New" w:hAnsi="Courier New" w:cs="Courier New" w:hint="default"/>
+      </w:rPr>
+    </w:lvl>
+    <w:lvl w:ilvl="8" w:tplc="04090005" w:tentative="1">
+      <w:start w:val="1"/>
+      <w:numFmt w:val="bullet"/>
+      <w:lvlText w:val=""/>
+      <w:lvlJc w:val="left"/>
+      <w:pPr>
+        <w:ind w:left="6120" w:hanging="360"/>
+      </w:pPr>
+      <w:rPr>
+        <w:rFonts w:ascii="Wingdings" w:hAnsi="Wingdings" w:hint="default"/>
+      </w:rPr>
+    </w:lvl>
+  </w:abstractNum>
+  <w:abstractNum w:abstractNumId="9" w15:restartNumberingAfterBreak="0">
+    <w:nsid w:val="38EE34EA"/>
+    <w:multiLevelType w:val="hybridMultilevel"/>
+    <w:tmpl w:val="1368C26E"/>
+    <w:lvl w:ilvl="0" w:tplc="0409000F">
+      <w:start w:val="1"/>
+      <w:numFmt w:val="decimal"/>
+      <w:lvlText w:val="%1."/>
+      <w:lvlJc w:val="left"/>
+      <w:pPr>
+        <w:ind w:left="720" w:hanging="360"/>
+      </w:pPr>
+      <w:rPr>
+        <w:rFonts w:hint="default"/>
+      </w:rPr>
+    </w:lvl>
+    <w:lvl w:ilvl="1" w:tplc="04090019" w:tentative="1">
+      <w:start w:val="1"/>
+      <w:numFmt w:val="lowerLetter"/>
+      <w:lvlText w:val="%2."/>
+      <w:lvlJc w:val="left"/>
+      <w:pPr>
+        <w:ind w:left="1440" w:hanging="360"/>
+      </w:pPr>
+    </w:lvl>
+    <w:lvl w:ilvl="2" w:tplc="0409001B" w:tentative="1">
+      <w:start w:val="1"/>
+      <w:numFmt w:val="lowerRoman"/>
+      <w:lvlText w:val="%3."/>
+      <w:lvlJc w:val="right"/>
+      <w:pPr>
+        <w:ind w:left="2160" w:hanging="180"/>
+      </w:pPr>
+    </w:lvl>
+    <w:lvl w:ilvl="3" w:tplc="0409000F" w:tentative="1">
+      <w:start w:val="1"/>
+      <w:numFmt w:val="decimal"/>
+      <w:lvlText w:val="%4."/>
+      <w:lvlJc w:val="left"/>
+      <w:pPr>
+        <w:ind w:left="2880" w:hanging="360"/>
+      </w:pPr>
+    </w:lvl>
+    <w:lvl w:ilvl="4" w:tplc="04090019" w:tentative="1">
+      <w:start w:val="1"/>
+      <w:numFmt w:val="lowerLetter"/>
+      <w:lvlText w:val="%5."/>
+      <w:lvlJc w:val="left"/>
+      <w:pPr>
+        <w:ind w:left="3600" w:hanging="360"/>
+      </w:pPr>
+    </w:lvl>
+    <w:lvl w:ilvl="5" w:tplc="0409001B" w:tentative="1">
+      <w:start w:val="1"/>
+      <w:numFmt w:val="lowerRoman"/>
+      <w:lvlText w:val="%6."/>
+      <w:lvlJc w:val="right"/>
+      <w:pPr>
+        <w:ind w:left="4320" w:hanging="180"/>
+      </w:pPr>
+    </w:lvl>
+    <w:lvl w:ilvl="6" w:tplc="0409000F" w:tentative="1">
+      <w:start w:val="1"/>
+      <w:numFmt w:val="decimal"/>
+      <w:lvlText w:val="%7."/>
+      <w:lvlJc w:val="left"/>
+      <w:pPr>
+        <w:ind w:left="5040" w:hanging="360"/>
+      </w:pPr>
+    </w:lvl>
+    <w:lvl w:ilvl="7" w:tplc="04090019" w:tentative="1">
+      <w:start w:val="1"/>
+      <w:numFmt w:val="lowerLetter"/>
+      <w:lvlText w:val="%8."/>
+      <w:lvlJc w:val="left"/>
+      <w:pPr>
+        <w:ind w:left="5760" w:hanging="360"/>
+      </w:pPr>
+    </w:lvl>
+    <w:lvl w:ilvl="8" w:tplc="0409001B" w:tentative="1">
+      <w:start w:val="1"/>
+      <w:numFmt w:val="lowerRoman"/>
+      <w:lvlText w:val="%9."/>
+      <w:lvlJc w:val="right"/>
+      <w:pPr>
+        <w:ind w:left="6480" w:hanging="180"/>
+      </w:pPr>
+    </w:lvl>
+  </w:abstractNum>
+  <w:abstractNum w:abstractNumId="10" w15:restartNumberingAfterBreak="0">
+    <w:nsid w:val="4674098C"/>
+    <w:multiLevelType w:val="hybridMultilevel"/>
+    <w:tmpl w:val="C9042858"/>
+    <w:lvl w:ilvl="0" w:tplc="F78428DC">
+      <w:numFmt w:val="bullet"/>
+      <w:lvlText w:val=""/>
+      <w:lvlJc w:val="left"/>
+      <w:pPr>
+        <w:ind w:left="720" w:hanging="360"/>
+      </w:pPr>
+      <w:rPr>
+        <w:rFonts w:ascii="Symbol" w:eastAsiaTheme="minorHAnsi" w:hAnsi="Symbol" w:cs="Arial" w:hint="default"/>
+      </w:rPr>
+    </w:lvl>
+    <w:lvl w:ilvl="1" w:tplc="04090003" w:tentative="1">
+      <w:start w:val="1"/>
+      <w:numFmt w:val="bullet"/>
+      <w:lvlText w:val="o"/>
+      <w:lvlJc w:val="left"/>
+      <w:pPr>
+        <w:ind w:left="1440" w:hanging="360"/>
+      </w:pPr>
+      <w:rPr>
+        <w:rFonts w:ascii="Courier New" w:hAnsi="Courier New" w:cs="Courier New" w:hint="default"/>
+      </w:rPr>
+    </w:lvl>
+    <w:lvl w:ilvl="2" w:tplc="04090005" w:tentative="1">
+      <w:start w:val="1"/>
+      <w:numFmt w:val="bullet"/>
+      <w:lvlText w:val=""/>
+      <w:lvlJc w:val="left"/>
+      <w:pPr>
+        <w:ind w:left="2160" w:hanging="360"/>
+      </w:pPr>
+      <w:rPr>
+        <w:rFonts w:ascii="Wingdings" w:hAnsi="Wingdings" w:hint="default"/>
+      </w:rPr>
+    </w:lvl>
+    <w:lvl w:ilvl="3" w:tplc="04090001" w:tentative="1">
+      <w:start w:val="1"/>
+      <w:numFmt w:val="bullet"/>
+      <w:lvlText w:val=""/>
+      <w:lvlJc w:val="left"/>
+      <w:pPr>
+        <w:ind w:left="2880" w:hanging="360"/>
+      </w:pPr>
+      <w:rPr>
+        <w:rFonts w:ascii="Symbol" w:hAnsi="Symbol" w:hint="default"/>
+      </w:rPr>
+    </w:lvl>
+    <w:lvl w:ilvl="4" w:tplc="04090003" w:tentative="1">
+      <w:start w:val="1"/>
+      <w:numFmt w:val="bullet"/>
+      <w:lvlText w:val="o"/>
+      <w:lvlJc w:val="left"/>
+      <w:pPr>
+        <w:ind w:left="3600" w:hanging="360"/>
+      </w:pPr>
+      <w:rPr>
+        <w:rFonts w:ascii="Courier New" w:hAnsi="Courier New" w:cs="Courier New" w:hint="default"/>
+      </w:rPr>
+    </w:lvl>
+    <w:lvl w:ilvl="5" w:tplc="04090005" w:tentative="1">
+      <w:start w:val="1"/>
+      <w:numFmt w:val="bullet"/>
+      <w:lvlText w:val=""/>
+      <w:lvlJc w:val="left"/>
+      <w:pPr>
+        <w:ind w:left="4320" w:hanging="360"/>
+      </w:pPr>
+      <w:rPr>
+        <w:rFonts w:ascii="Wingdings" w:hAnsi="Wingdings" w:hint="default"/>
+      </w:rPr>
+    </w:lvl>
+    <w:lvl w:ilvl="6" w:tplc="04090001" w:tentative="1">
+      <w:start w:val="1"/>
+      <w:numFmt w:val="bullet"/>
+      <w:lvlText w:val=""/>
+      <w:lvlJc w:val="left"/>
+      <w:pPr>
+        <w:ind w:left="5040" w:hanging="360"/>
+      </w:pPr>
+      <w:rPr>
+        <w:rFonts w:ascii="Symbol" w:hAnsi="Symbol" w:hint="default"/>
+      </w:rPr>
+    </w:lvl>
+    <w:lvl w:ilvl="7" w:tplc="04090003" w:tentative="1">
+      <w:start w:val="1"/>
+      <w:numFmt w:val="bullet"/>
+      <w:lvlText w:val="o"/>
+      <w:lvlJc w:val="left"/>
+      <w:pPr>
+        <w:ind w:left="5760" w:hanging="360"/>
+      </w:pPr>
+      <w:rPr>
+        <w:rFonts w:ascii="Courier New" w:hAnsi="Courier New" w:cs="Courier New" w:hint="default"/>
+      </w:rPr>
+    </w:lvl>
+    <w:lvl w:ilvl="8" w:tplc="04090005" w:tentative="1">
+      <w:start w:val="1"/>
+      <w:numFmt w:val="bullet"/>
+      <w:lvlText w:val=""/>
+      <w:lvlJc w:val="left"/>
+      <w:pPr>
+        <w:ind w:left="6480" w:hanging="360"/>
+      </w:pPr>
+      <w:rPr>
+        <w:rFonts w:ascii="Wingdings" w:hAnsi="Wingdings" w:hint="default"/>
+      </w:rPr>
+    </w:lvl>
+  </w:abstractNum>
+  <w:abstractNum w:abstractNumId="11" w15:restartNumberingAfterBreak="0">
+    <w:nsid w:val="49CB43CE"/>
+    <w:multiLevelType w:val="hybridMultilevel"/>
+    <w:tmpl w:val="E190EE1C"/>
+    <w:lvl w:ilvl="0" w:tplc="C226D1D2">
+      <w:start w:val="1"/>
+      <w:numFmt w:val="bullet"/>
+      <w:lvlText w:val=""/>
+      <w:lvlJc w:val="left"/>
+      <w:pPr>
+        <w:ind w:left="360" w:hanging="360"/>
+      </w:pPr>
+      <w:rPr>
+        <w:rFonts w:ascii="Symbol" w:eastAsiaTheme="minorHAnsi" w:hAnsi="Symbol" w:cs="Arial" w:hint="default"/>
+      </w:rPr>
+    </w:lvl>
+    <w:lvl w:ilvl="1" w:tplc="04090003">
+      <w:start w:val="1"/>
+      <w:numFmt w:val="bullet"/>
+      <w:lvlText w:val="o"/>
+      <w:lvlJc w:val="left"/>
+      <w:pPr>
+        <w:ind w:left="1080" w:hanging="360"/>
+      </w:pPr>
+      <w:rPr>
+        <w:rFonts w:ascii="Courier New" w:hAnsi="Courier New" w:cs="Courier New" w:hint="default"/>
+      </w:rPr>
+    </w:lvl>
+    <w:lvl w:ilvl="2" w:tplc="04090005">
+      <w:start w:val="1"/>
+      <w:numFmt w:val="bullet"/>
+      <w:lvlText w:val=""/>
+      <w:lvlJc w:val="left"/>
+      <w:pPr>
+        <w:ind w:left="1800" w:hanging="360"/>
+      </w:pPr>
+      <w:rPr>
+        <w:rFonts w:ascii="Wingdings" w:hAnsi="Wingdings" w:hint="default"/>
+      </w:rPr>
+    </w:lvl>
+    <w:lvl w:ilvl="3" w:tplc="04090001" w:tentative="1">
+      <w:start w:val="1"/>
+      <w:numFmt w:val="bullet"/>
+      <w:lvlText w:val=""/>
+      <w:lvlJc w:val="left"/>
+      <w:pPr>
+        <w:ind w:left="2520" w:hanging="360"/>
+      </w:pPr>
+      <w:rPr>
+        <w:rFonts w:ascii="Symbol" w:hAnsi="Symbol" w:hint="default"/>
+      </w:rPr>
+    </w:lvl>
+    <w:lvl w:ilvl="4" w:tplc="04090003" w:tentative="1">
+      <w:start w:val="1"/>
+      <w:numFmt w:val="bullet"/>
+      <w:lvlText w:val="o"/>
+      <w:lvlJc w:val="left"/>
+      <w:pPr>
+        <w:ind w:left="3240" w:hanging="360"/>
+      </w:pPr>
+      <w:rPr>
+        <w:rFonts w:ascii="Courier New" w:hAnsi="Courier New" w:cs="Courier New" w:hint="default"/>
+      </w:rPr>
+    </w:lvl>
+    <w:lvl w:ilvl="5" w:tplc="04090005" w:tentative="1">
+      <w:start w:val="1"/>
+      <w:numFmt w:val="bullet"/>
+      <w:lvlText w:val=""/>
+      <w:lvlJc w:val="left"/>
+      <w:pPr>
+        <w:ind w:left="3960" w:hanging="360"/>
+      </w:pPr>
+      <w:rPr>
+        <w:rFonts w:ascii="Wingdings" w:hAnsi="Wingdings" w:hint="default"/>
+      </w:rPr>
+    </w:lvl>
+    <w:lvl w:ilvl="6" w:tplc="04090001" w:tentative="1">
+      <w:start w:val="1"/>
+      <w:numFmt w:val="bullet"/>
+      <w:lvlText w:val=""/>
+      <w:lvlJc w:val="left"/>
+      <w:pPr>
+        <w:ind w:left="4680" w:hanging="360"/>
+      </w:pPr>
+      <w:rPr>
+        <w:rFonts w:ascii="Symbol" w:hAnsi="Symbol" w:hint="default"/>
+      </w:rPr>
+    </w:lvl>
+    <w:lvl w:ilvl="7" w:tplc="04090003" w:tentative="1">
+      <w:start w:val="1"/>
+      <w:numFmt w:val="bullet"/>
+      <w:lvlText w:val="o"/>
+      <w:lvlJc w:val="left"/>
+      <w:pPr>
+        <w:ind w:left="5400" w:hanging="360"/>
+      </w:pPr>
+      <w:rPr>
+        <w:rFonts w:ascii="Courier New" w:hAnsi="Courier New" w:cs="Courier New" w:hint="default"/>
+      </w:rPr>
+    </w:lvl>
+    <w:lvl w:ilvl="8" w:tplc="04090005" w:tentative="1">
+      <w:start w:val="1"/>
+      <w:numFmt w:val="bullet"/>
+      <w:lvlText w:val=""/>
+      <w:lvlJc w:val="left"/>
+      <w:pPr>
+        <w:ind w:left="6120" w:hanging="360"/>
+      </w:pPr>
+      <w:rPr>
+        <w:rFonts w:ascii="Wingdings" w:hAnsi="Wingdings" w:hint="default"/>
+      </w:rPr>
+    </w:lvl>
+  </w:abstractNum>
+  <w:abstractNum w:abstractNumId="12" w15:restartNumberingAfterBreak="0">
+    <w:nsid w:val="4C2E35E4"/>
+    <w:multiLevelType w:val="hybridMultilevel"/>
+    <w:tmpl w:val="8C6A5B54"/>
+    <w:lvl w:ilvl="0" w:tplc="32E4CAF4">
+      <w:start w:val="1"/>
+      <w:numFmt w:val="bullet"/>
+      <w:lvlText w:val=""/>
+      <w:lvlJc w:val="left"/>
+      <w:pPr>
+        <w:ind w:left="360" w:hanging="360"/>
+      </w:pPr>
+      <w:rPr>
+        <w:rFonts w:ascii="Symbol" w:eastAsiaTheme="minorHAnsi" w:hAnsi="Symbol" w:cstheme="minorBidi" w:hint="default"/>
+      </w:rPr>
+    </w:lvl>
+    <w:lvl w:ilvl="1" w:tplc="04090003">
+      <w:start w:val="1"/>
+      <w:numFmt w:val="bullet"/>
+      <w:lvlText w:val="o"/>
+      <w:lvlJc w:val="left"/>
+      <w:pPr>
+        <w:ind w:left="1080" w:hanging="360"/>
+      </w:pPr>
+      <w:rPr>
+        <w:rFonts w:ascii="Courier New" w:hAnsi="Courier New" w:cs="Courier New" w:hint="default"/>
+      </w:rPr>
+    </w:lvl>
+    <w:lvl w:ilvl="2" w:tplc="04090005" w:tentative="1">
+      <w:start w:val="1"/>
+      <w:numFmt w:val="bullet"/>
+      <w:lvlText w:val=""/>
+      <w:lvlJc w:val="left"/>
+      <w:pPr>
+        <w:ind w:left="1800" w:hanging="360"/>
+      </w:pPr>
+      <w:rPr>
+        <w:rFonts w:ascii="Wingdings" w:hAnsi="Wingdings" w:hint="default"/>
+      </w:rPr>
+    </w:lvl>
+    <w:lvl w:ilvl="3" w:tplc="04090001" w:tentative="1">
+      <w:start w:val="1"/>
+      <w:numFmt w:val="bullet"/>
+      <w:lvlText w:val=""/>
+      <w:lvlJc w:val="left"/>
+      <w:pPr>
+        <w:ind w:left="2520" w:hanging="360"/>
+      </w:pPr>
+      <w:rPr>
+        <w:rFonts w:ascii="Symbol" w:hAnsi="Symbol" w:hint="default"/>
+      </w:rPr>
+    </w:lvl>
+    <w:lvl w:ilvl="4" w:tplc="04090003" w:tentative="1">
+      <w:start w:val="1"/>
+      <w:numFmt w:val="bullet"/>
+      <w:lvlText w:val="o"/>
+      <w:lvlJc w:val="left"/>
+      <w:pPr>
+        <w:ind w:left="3240" w:hanging="360"/>
+      </w:pPr>
+      <w:rPr>
+        <w:rFonts w:ascii="Courier New" w:hAnsi="Courier New" w:cs="Courier New" w:hint="default"/>
+      </w:rPr>
+    </w:lvl>
+    <w:lvl w:ilvl="5" w:tplc="04090005" w:tentative="1">
+      <w:start w:val="1"/>
+      <w:numFmt w:val="bullet"/>
+      <w:lvlText w:val=""/>
+      <w:lvlJc w:val="left"/>
+      <w:pPr>
+        <w:ind w:left="3960" w:hanging="360"/>
+      </w:pPr>
+      <w:rPr>
+        <w:rFonts w:ascii="Wingdings" w:hAnsi="Wingdings" w:hint="default"/>
+      </w:rPr>
+    </w:lvl>
+    <w:lvl w:ilvl="6" w:tplc="04090001" w:tentative="1">
+      <w:start w:val="1"/>
+      <w:numFmt w:val="bullet"/>
+      <w:lvlText w:val=""/>
+      <w:lvlJc w:val="left"/>
+      <w:pPr>
+        <w:ind w:left="4680" w:hanging="360"/>
+      </w:pPr>
+      <w:rPr>
+        <w:rFonts w:ascii="Symbol" w:hAnsi="Symbol" w:hint="default"/>
+      </w:rPr>
+    </w:lvl>
+    <w:lvl w:ilvl="7" w:tplc="04090003" w:tentative="1">
+      <w:start w:val="1"/>
+      <w:numFmt w:val="bullet"/>
+      <w:lvlText w:val="o"/>
+      <w:lvlJc w:val="left"/>
+      <w:pPr>
+        <w:ind w:left="5400" w:hanging="360"/>
+      </w:pPr>
+      <w:rPr>
+        <w:rFonts w:ascii="Courier New" w:hAnsi="Courier New" w:cs="Courier New" w:hint="default"/>
+      </w:rPr>
+    </w:lvl>
+    <w:lvl w:ilvl="8" w:tplc="04090005" w:tentative="1">
+      <w:start w:val="1"/>
+      <w:numFmt w:val="bullet"/>
+      <w:lvlText w:val=""/>
+      <w:lvlJc w:val="left"/>
+      <w:pPr>
+        <w:ind w:left="6120" w:hanging="360"/>
+      </w:pPr>
+      <w:rPr>
+        <w:rFonts w:ascii="Wingdings" w:hAnsi="Wingdings" w:hint="default"/>
+      </w:rPr>
+    </w:lvl>
+  </w:abstractNum>
+  <w:abstractNum w:abstractNumId="13" w15:restartNumberingAfterBreak="0">
+    <w:nsid w:val="6F9031F5"/>
+    <w:multiLevelType w:val="hybridMultilevel"/>
+    <w:tmpl w:val="8C6A5B54"/>
+    <w:lvl w:ilvl="0" w:tplc="32E4CAF4">
+      <w:start w:val="1"/>
+      <w:numFmt w:val="bullet"/>
+      <w:lvlText w:val=""/>
+      <w:lvlJc w:val="left"/>
+      <w:pPr>
+        <w:ind w:left="360" w:hanging="360"/>
+      </w:pPr>
+      <w:rPr>
+        <w:rFonts w:ascii="Symbol" w:eastAsiaTheme="minorHAnsi" w:hAnsi="Symbol" w:cstheme="minorBidi" w:hint="default"/>
+      </w:rPr>
+    </w:lvl>
+    <w:lvl w:ilvl="1" w:tplc="04090003">
+      <w:start w:val="1"/>
+      <w:numFmt w:val="bullet"/>
+      <w:lvlText w:val="o"/>
+      <w:lvlJc w:val="left"/>
+      <w:pPr>
+        <w:ind w:left="1080" w:hanging="360"/>
+      </w:pPr>
+      <w:rPr>
+        <w:rFonts w:ascii="Courier New" w:hAnsi="Courier New" w:cs="Courier New" w:hint="default"/>
+      </w:rPr>
+    </w:lvl>
+    <w:lvl w:ilvl="2" w:tplc="04090005" w:tentative="1">
+      <w:start w:val="1"/>
+      <w:numFmt w:val="bullet"/>
+      <w:lvlText w:val=""/>
+      <w:lvlJc w:val="left"/>
+      <w:pPr>
+        <w:ind w:left="1800" w:hanging="360"/>
+      </w:pPr>
+      <w:rPr>
+        <w:rFonts w:ascii="Wingdings" w:hAnsi="Wingdings" w:hint="default"/>
+      </w:rPr>
+    </w:lvl>
+    <w:lvl w:ilvl="3" w:tplc="04090001" w:tentative="1">
+      <w:start w:val="1"/>
+      <w:numFmt w:val="bullet"/>
+      <w:lvlText w:val=""/>
+      <w:lvlJc w:val="left"/>
+      <w:pPr>
+        <w:ind w:left="2520" w:hanging="360"/>
+      </w:pPr>
+      <w:rPr>
+        <w:rFonts w:ascii="Symbol" w:hAnsi="Symbol" w:hint="default"/>
+      </w:rPr>
+    </w:lvl>
+    <w:lvl w:ilvl="4" w:tplc="04090003" w:tentative="1">
+      <w:start w:val="1"/>
+      <w:numFmt w:val="bullet"/>
+      <w:lvlText w:val="o"/>
+      <w:lvlJc w:val="left"/>
+      <w:pPr>
+        <w:ind w:left="3240" w:hanging="360"/>
+      </w:pPr>
+      <w:rPr>
+        <w:rFonts w:ascii="Courier New" w:hAnsi="Courier New" w:cs="Courier New" w:hint="default"/>
+      </w:rPr>
+    </w:lvl>
+    <w:lvl w:ilvl="5" w:tplc="04090005" w:tentative="1">
+      <w:start w:val="1"/>
+      <w:numFmt w:val="bullet"/>
+      <w:lvlText w:val=""/>
+      <w:lvlJc w:val="left"/>
+      <w:pPr>
+        <w:ind w:left="3960" w:hanging="360"/>
+      </w:pPr>
+      <w:rPr>
+        <w:rFonts w:ascii="Wingdings" w:hAnsi="Wingdings" w:hint="default"/>
+      </w:rPr>
+    </w:lvl>
+    <w:lvl w:ilvl="6" w:tplc="04090001" w:tentative="1">
+      <w:start w:val="1"/>
+      <w:numFmt w:val="bullet"/>
+      <w:lvlText w:val=""/>
+      <w:lvlJc w:val="left"/>
+      <w:pPr>
+        <w:ind w:left="4680" w:hanging="360"/>
+      </w:pPr>
+      <w:rPr>
+        <w:rFonts w:ascii="Symbol" w:hAnsi="Symbol" w:hint="default"/>
+      </w:rPr>
+    </w:lvl>
+    <w:lvl w:ilvl="7" w:tplc="04090003" w:tentative="1">
+      <w:start w:val="1"/>
+      <w:numFmt w:val="bullet"/>
+      <w:lvlText w:val="o"/>
+      <w:lvlJc w:val="left"/>
+      <w:pPr>
+        <w:ind w:left="5400" w:hanging="360"/>
+      </w:pPr>
+      <w:rPr>
+        <w:rFonts w:ascii="Courier New" w:hAnsi="Courier New" w:cs="Courier New" w:hint="default"/>
+      </w:rPr>
+    </w:lvl>
+    <w:lvl w:ilvl="8" w:tplc="04090005" w:tentative="1">
+      <w:start w:val="1"/>
+      <w:numFmt w:val="bullet"/>
+      <w:lvlText w:val=""/>
+      <w:lvlJc w:val="left"/>
+      <w:pPr>
+        <w:ind w:left="6120" w:hanging="360"/>
+      </w:pPr>
+      <w:rPr>
+        <w:rFonts w:ascii="Wingdings" w:hAnsi="Wingdings" w:hint="default"/>
+      </w:rPr>
+    </w:lvl>
+  </w:abstractNum>
+  <w:abstractNum w:abstractNumId="14" w15:restartNumberingAfterBreak="0">
+    <w:nsid w:val="7CF05EC6"/>
+    <w:multiLevelType w:val="hybridMultilevel"/>
+    <w:tmpl w:val="C594500E"/>
+    <w:lvl w:ilvl="0" w:tplc="0409000F">
+      <w:start w:val="1"/>
+      <w:numFmt w:val="decimal"/>
+      <w:lvlText w:val="%1."/>
+      <w:lvlJc w:val="left"/>
+      <w:pPr>
+        <w:ind w:left="720" w:hanging="360"/>
+      </w:pPr>
+      <w:rPr>
+        <w:rFonts w:hint="default"/>
+      </w:rPr>
+    </w:lvl>
+    <w:lvl w:ilvl="1" w:tplc="04090019" w:tentative="1">
+      <w:start w:val="1"/>
+      <w:numFmt w:val="lowerLetter"/>
+      <w:lvlText w:val="%2."/>
+      <w:lvlJc w:val="left"/>
+      <w:pPr>
+        <w:ind w:left="1440" w:hanging="360"/>
+      </w:pPr>
+    </w:lvl>
+    <w:lvl w:ilvl="2" w:tplc="0409001B" w:tentative="1">
+      <w:start w:val="1"/>
+      <w:numFmt w:val="lowerRoman"/>
+      <w:lvlText w:val="%3."/>
+      <w:lvlJc w:val="right"/>
+      <w:pPr>
+        <w:ind w:left="2160" w:hanging="180"/>
+      </w:pPr>
+    </w:lvl>
+    <w:lvl w:ilvl="3" w:tplc="0409000F" w:tentative="1">
+      <w:start w:val="1"/>
+      <w:numFmt w:val="decimal"/>
+      <w:lvlText w:val="%4."/>
+      <w:lvlJc w:val="left"/>
+      <w:pPr>
+        <w:ind w:left="2880" w:hanging="360"/>
+      </w:pPr>
+    </w:lvl>
+    <w:lvl w:ilvl="4" w:tplc="04090019" w:tentative="1">
+      <w:start w:val="1"/>
+      <w:numFmt w:val="lowerLetter"/>
+      <w:lvlText w:val="%5."/>
+      <w:lvlJc w:val="left"/>
+      <w:pPr>
+        <w:ind w:left="3600" w:hanging="360"/>
+      </w:pPr>
+    </w:lvl>
+    <w:lvl w:ilvl="5" w:tplc="0409001B" w:tentative="1">
+      <w:start w:val="1"/>
+      <w:numFmt w:val="lowerRoman"/>
+      <w:lvlText w:val="%6."/>
+      <w:lvlJc w:val="right"/>
+      <w:pPr>
+        <w:ind w:left="4320" w:hanging="180"/>
+      </w:pPr>
+    </w:lvl>
+    <w:lvl w:ilvl="6" w:tplc="0409000F" w:tentative="1">
+      <w:start w:val="1"/>
+      <w:numFmt w:val="decimal"/>
+      <w:lvlText w:val="%7."/>
+      <w:lvlJc w:val="left"/>
+      <w:pPr>
+        <w:ind w:left="5040" w:hanging="360"/>
+      </w:pPr>
+    </w:lvl>
+    <w:lvl w:ilvl="7" w:tplc="04090019" w:tentative="1">
+      <w:start w:val="1"/>
+      <w:numFmt w:val="lowerLetter"/>
+      <w:lvlText w:val="%8."/>
+      <w:lvlJc w:val="left"/>
+      <w:pPr>
+        <w:ind w:left="5760" w:hanging="360"/>
+      </w:pPr>
+    </w:lvl>
+    <w:lvl w:ilvl="8" w:tplc="0409001B" w:tentative="1">
+      <w:start w:val="1"/>
+      <w:numFmt w:val="lowerRoman"/>
+      <w:lvlText w:val="%9."/>
+      <w:lvlJc w:val="right"/>
+      <w:pPr>
+        <w:ind w:left="6480" w:hanging="180"/>
+      </w:pPr>
+    </w:lvl>
+  </w:abstractNum>
+  <w:num w:numId="1">
+    <w:abstractNumId w:val="7"/>
+  </w:num>
+  <w:num w:numId="2">
+    <w:abstractNumId w:val="11"/>
+  </w:num>
+  <w:num w:numId="3">
+    <w:abstractNumId w:val="7"/>
+    <w:lvlOverride w:ilvl="0">
+      <w:startOverride w:val="1"/>
+    </w:lvlOverride>
+  </w:num>
+  <w:num w:numId="4">
+    <w:abstractNumId w:val="7"/>
+    <w:lvlOverride w:ilvl="0">
+      <w:startOverride w:val="1"/>
+    </w:lvlOverride>
+  </w:num>
+  <w:num w:numId="5">
+    <w:abstractNumId w:val="7"/>
+    <w:lvlOverride w:ilvl="0">
+      <w:startOverride w:val="1"/>
+    </w:lvlOverride>
+  </w:num>
+  <w:num w:numId="6">
+    <w:abstractNumId w:val="7"/>
+    <w:lvlOverride w:ilvl="0">
+      <w:startOverride w:val="1"/>
+    </w:lvlOverride>
+  </w:num>
+  <w:num w:numId="7">
+    <w:abstractNumId w:val="7"/>
+    <w:lvlOverride w:ilvl="0">
+      <w:startOverride w:val="1"/>
+    </w:lvlOverride>
+  </w:num>
+  <w:num w:numId="8">
+    <w:abstractNumId w:val="10"/>
+  </w:num>
+  <w:num w:numId="9">
+    <w:abstractNumId w:val="0"/>
+  </w:num>
+  <w:num w:numId="10">
+    <w:abstractNumId w:val="6"/>
+  </w:num>
+  <w:num w:numId="11">
+    <w:abstractNumId w:val="5"/>
+  </w:num>
+  <w:num w:numId="12">
+    <w:abstractNumId w:val="13"/>
+  </w:num>
+  <w:num w:numId="13">
+    <w:abstractNumId w:val="12"/>
+  </w:num>
+  <w:num w:numId="14">
+    <w:abstractNumId w:val="1"/>
+  </w:num>
+  <w:num w:numId="15">
+    <w:abstractNumId w:val="9"/>
+  </w:num>
+  <w:num w:numId="16">
+    <w:abstractNumId w:val="2"/>
+  </w:num>
+  <w:num w:numId="17">
+    <w:abstractNumId w:val="3"/>
+  </w:num>
+  <w:num w:numId="18">
+    <w:abstractNumId w:val="14"/>
+  </w:num>
+  <w:num w:numId="19">
+    <w:abstractNumId w:val="8"/>
+  </w:num>
+  <w:num w:numId="20">
+    <w:abstractNumId w:val="4"/>
+  </w:num>
+</w:numbering>
 </file>
 
 <file path=word/styles.xml><?xml version="1.0" encoding="utf-8"?>
@@ -503,6 +8862,52 @@
       <w:szCs w:val="32"/>
     </w:rPr>
   </w:style>
+  <w:style w:type="paragraph" w:styleId="Heading2">
+    <w:name w:val="heading 2"/>
+    <w:basedOn w:val="Normal"/>
+    <w:next w:val="Normal"/>
+    <w:link w:val="Heading2Char"/>
+    <w:uiPriority w:val="9"/>
+    <w:semiHidden/>
+    <w:unhideWhenUsed/>
+    <w:qFormat/>
+    <w:rsid w:val="0031150B"/>
+    <w:pPr>
+      <w:keepNext/>
+      <w:keepLines/>
+      <w:spacing w:before="40" w:line="259" w:lineRule="auto"/>
+      <w:outlineLvl w:val="1"/>
+    </w:pPr>
+    <w:rPr>
+      <w:rFonts w:asciiTheme="majorHAnsi" w:eastAsiaTheme="majorEastAsia" w:hAnsiTheme="majorHAnsi" w:cstheme="majorBidi"/>
+      <w:color w:val="2E74B5" w:themeColor="accent1" w:themeShade="BF"/>
+      <w:sz w:val="26"/>
+      <w:szCs w:val="26"/>
+    </w:rPr>
+  </w:style>
+  <w:style w:type="paragraph" w:styleId="Heading3">
+    <w:name w:val="heading 3"/>
+    <w:basedOn w:val="Normal"/>
+    <w:next w:val="Normal"/>
+    <w:link w:val="Heading3Char"/>
+    <w:uiPriority w:val="9"/>
+    <w:semiHidden/>
+    <w:unhideWhenUsed/>
+    <w:qFormat/>
+    <w:rsid w:val="0031150B"/>
+    <w:pPr>
+      <w:keepNext/>
+      <w:keepLines/>
+      <w:spacing w:before="40" w:line="259" w:lineRule="auto"/>
+      <w:outlineLvl w:val="2"/>
+    </w:pPr>
+    <w:rPr>
+      <w:rFonts w:asciiTheme="majorHAnsi" w:eastAsiaTheme="majorEastAsia" w:hAnsiTheme="majorHAnsi" w:cstheme="majorBidi"/>
+      <w:color w:val="1F4D78" w:themeColor="accent1" w:themeShade="7F"/>
+      <w:sz w:val="24"/>
+      <w:szCs w:val="24"/>
+    </w:rPr>
+  </w:style>
   <w:style w:type="character" w:default="1" w:styleId="DefaultParagraphFont">
     <w:name w:val="Default Paragraph Font"/>
     <w:uiPriority w:val="1"/>
@@ -553,7 +8958,6 @@
     <w:next w:val="Normal"/>
     <w:autoRedefine/>
     <w:uiPriority w:val="39"/>
-    <w:semiHidden/>
     <w:unhideWhenUsed/>
     <w:rsid w:val="00035CE3"/>
     <w:pPr>
@@ -572,7 +8976,6 @@
     <w:next w:val="Normal"/>
     <w:autoRedefine/>
     <w:uiPriority w:val="39"/>
-    <w:semiHidden/>
     <w:unhideWhenUsed/>
     <w:rsid w:val="00035CE3"/>
     <w:pPr>
@@ -604,7 +9007,6 @@
     <w:basedOn w:val="Heading1"/>
     <w:next w:val="Normal"/>
     <w:uiPriority w:val="39"/>
-    <w:semiHidden/>
     <w:unhideWhenUsed/>
     <w:qFormat/>
     <w:rsid w:val="00035CE3"/>
@@ -636,6 +9038,497 @@
     </w:pPr>
     <w:rPr>
       <w:rFonts w:asciiTheme="minorHAnsi" w:eastAsiaTheme="minorHAnsi" w:hAnsiTheme="minorHAnsi" w:cstheme="minorBidi"/>
+      <w:sz w:val="22"/>
+      <w:szCs w:val="22"/>
+    </w:rPr>
+  </w:style>
+  <w:style w:type="character" w:customStyle="1" w:styleId="Heading2Char">
+    <w:name w:val="Heading 2 Char"/>
+    <w:basedOn w:val="DefaultParagraphFont"/>
+    <w:link w:val="Heading2"/>
+    <w:uiPriority w:val="9"/>
+    <w:semiHidden/>
+    <w:rsid w:val="0031150B"/>
+    <w:rPr>
+      <w:rFonts w:asciiTheme="majorHAnsi" w:eastAsiaTheme="majorEastAsia" w:hAnsiTheme="majorHAnsi" w:cstheme="majorBidi"/>
+      <w:color w:val="2E74B5" w:themeColor="accent1" w:themeShade="BF"/>
+      <w:sz w:val="26"/>
+      <w:szCs w:val="26"/>
+      <w:lang w:val="en-US"/>
+    </w:rPr>
+  </w:style>
+  <w:style w:type="character" w:customStyle="1" w:styleId="Heading3Char">
+    <w:name w:val="Heading 3 Char"/>
+    <w:basedOn w:val="DefaultParagraphFont"/>
+    <w:link w:val="Heading3"/>
+    <w:uiPriority w:val="9"/>
+    <w:semiHidden/>
+    <w:rsid w:val="0031150B"/>
+    <w:rPr>
+      <w:rFonts w:asciiTheme="majorHAnsi" w:eastAsiaTheme="majorEastAsia" w:hAnsiTheme="majorHAnsi" w:cstheme="majorBidi"/>
+      <w:color w:val="1F4D78" w:themeColor="accent1" w:themeShade="7F"/>
+      <w:sz w:val="24"/>
+      <w:szCs w:val="24"/>
+      <w:lang w:val="en-US"/>
+    </w:rPr>
+  </w:style>
+  <w:style w:type="paragraph" w:styleId="ListParagraph">
+    <w:name w:val="List Paragraph"/>
+    <w:basedOn w:val="Normal"/>
+    <w:uiPriority w:val="34"/>
+    <w:qFormat/>
+    <w:rsid w:val="0031150B"/>
+    <w:pPr>
+      <w:spacing w:after="160" w:line="259" w:lineRule="auto"/>
+      <w:ind w:left="720"/>
+      <w:contextualSpacing/>
+    </w:pPr>
+    <w:rPr>
+      <w:rFonts w:asciiTheme="minorHAnsi" w:eastAsiaTheme="minorHAnsi" w:hAnsiTheme="minorHAnsi" w:cstheme="minorBidi"/>
+      <w:sz w:val="22"/>
+      <w:szCs w:val="22"/>
+    </w:rPr>
+  </w:style>
+  <w:style w:type="paragraph" w:styleId="Caption">
+    <w:name w:val="caption"/>
+    <w:basedOn w:val="Normal"/>
+    <w:next w:val="Normal"/>
+    <w:uiPriority w:val="35"/>
+    <w:unhideWhenUsed/>
+    <w:qFormat/>
+    <w:rsid w:val="0031150B"/>
+    <w:pPr>
+      <w:spacing w:after="200"/>
+    </w:pPr>
+    <w:rPr>
+      <w:rFonts w:asciiTheme="minorHAnsi" w:eastAsiaTheme="minorHAnsi" w:hAnsiTheme="minorHAnsi" w:cstheme="minorBidi"/>
+      <w:i/>
+      <w:iCs/>
+      <w:color w:val="44546A" w:themeColor="text2"/>
+      <w:sz w:val="18"/>
+      <w:szCs w:val="18"/>
+    </w:rPr>
+  </w:style>
+  <w:style w:type="paragraph" w:styleId="Header">
+    <w:name w:val="header"/>
+    <w:basedOn w:val="Normal"/>
+    <w:link w:val="HeaderChar"/>
+    <w:uiPriority w:val="99"/>
+    <w:unhideWhenUsed/>
+    <w:rsid w:val="0031150B"/>
+    <w:pPr>
+      <w:tabs>
+        <w:tab w:val="center" w:pos="4680"/>
+        <w:tab w:val="right" w:pos="9360"/>
+      </w:tabs>
+    </w:pPr>
+    <w:rPr>
+      <w:rFonts w:asciiTheme="minorHAnsi" w:eastAsiaTheme="minorHAnsi" w:hAnsiTheme="minorHAnsi" w:cstheme="minorBidi"/>
+      <w:sz w:val="22"/>
+      <w:szCs w:val="22"/>
+    </w:rPr>
+  </w:style>
+  <w:style w:type="character" w:customStyle="1" w:styleId="HeaderChar">
+    <w:name w:val="Header Char"/>
+    <w:basedOn w:val="DefaultParagraphFont"/>
+    <w:link w:val="Header"/>
+    <w:uiPriority w:val="99"/>
+    <w:rsid w:val="0031150B"/>
+    <w:rPr>
+      <w:lang w:val="en-US"/>
+    </w:rPr>
+  </w:style>
+  <w:style w:type="paragraph" w:styleId="Footer">
+    <w:name w:val="footer"/>
+    <w:basedOn w:val="Normal"/>
+    <w:link w:val="FooterChar"/>
+    <w:uiPriority w:val="99"/>
+    <w:unhideWhenUsed/>
+    <w:rsid w:val="0031150B"/>
+    <w:pPr>
+      <w:tabs>
+        <w:tab w:val="center" w:pos="4680"/>
+        <w:tab w:val="right" w:pos="9360"/>
+      </w:tabs>
+    </w:pPr>
+    <w:rPr>
+      <w:rFonts w:asciiTheme="minorHAnsi" w:eastAsiaTheme="minorHAnsi" w:hAnsiTheme="minorHAnsi" w:cstheme="minorBidi"/>
+      <w:sz w:val="22"/>
+      <w:szCs w:val="22"/>
+    </w:rPr>
+  </w:style>
+  <w:style w:type="character" w:customStyle="1" w:styleId="FooterChar">
+    <w:name w:val="Footer Char"/>
+    <w:basedOn w:val="DefaultParagraphFont"/>
+    <w:link w:val="Footer"/>
+    <w:uiPriority w:val="99"/>
+    <w:rsid w:val="0031150B"/>
+    <w:rPr>
+      <w:lang w:val="en-US"/>
+    </w:rPr>
+  </w:style>
+  <w:style w:type="paragraph" w:customStyle="1" w:styleId="Custom16">
+    <w:name w:val="Custom16"/>
+    <w:basedOn w:val="Heading1"/>
+    <w:link w:val="Custom16Char"/>
+    <w:qFormat/>
+    <w:rsid w:val="0031150B"/>
+    <w:pPr>
+      <w:spacing w:line="360" w:lineRule="auto"/>
+      <w:jc w:val="both"/>
+    </w:pPr>
+    <w:rPr>
+      <w:rFonts w:ascii="Arial" w:hAnsi="Arial" w:cs="Arial"/>
+      <w:b/>
+    </w:rPr>
+  </w:style>
+  <w:style w:type="paragraph" w:customStyle="1" w:styleId="Custom14">
+    <w:name w:val="Custom14"/>
+    <w:basedOn w:val="Heading2"/>
+    <w:next w:val="Heading2"/>
+    <w:link w:val="Custom14Char"/>
+    <w:rsid w:val="0031150B"/>
+    <w:pPr>
+      <w:numPr>
+        <w:numId w:val="1"/>
+      </w:numPr>
+      <w:spacing w:line="360" w:lineRule="auto"/>
+      <w:jc w:val="both"/>
+    </w:pPr>
+    <w:rPr>
+      <w:rFonts w:ascii="Arial" w:hAnsi="Arial" w:cs="Arial"/>
+      <w:b/>
+      <w:sz w:val="28"/>
+    </w:rPr>
+  </w:style>
+  <w:style w:type="character" w:customStyle="1" w:styleId="Custom16Char">
+    <w:name w:val="Custom16 Char"/>
+    <w:basedOn w:val="Heading1Char"/>
+    <w:link w:val="Custom16"/>
+    <w:rsid w:val="0031150B"/>
+    <w:rPr>
+      <w:rFonts w:ascii="Arial" w:eastAsiaTheme="majorEastAsia" w:hAnsi="Arial" w:cs="Arial"/>
+      <w:b/>
+      <w:color w:val="2E74B5" w:themeColor="accent1" w:themeShade="BF"/>
+      <w:sz w:val="32"/>
+      <w:szCs w:val="32"/>
+      <w:lang w:val="en-US"/>
+    </w:rPr>
+  </w:style>
+  <w:style w:type="character" w:customStyle="1" w:styleId="Custom14Char">
+    <w:name w:val="Custom14 Char"/>
+    <w:basedOn w:val="Heading2Char"/>
+    <w:link w:val="Custom14"/>
+    <w:rsid w:val="0031150B"/>
+    <w:rPr>
+      <w:rFonts w:ascii="Arial" w:eastAsiaTheme="majorEastAsia" w:hAnsi="Arial" w:cs="Arial"/>
+      <w:b/>
+      <w:color w:val="2E74B5" w:themeColor="accent1" w:themeShade="BF"/>
+      <w:sz w:val="28"/>
+      <w:szCs w:val="26"/>
+      <w:lang w:val="en-US"/>
+    </w:rPr>
+  </w:style>
+  <w:style w:type="paragraph" w:customStyle="1" w:styleId="Custom12">
+    <w:name w:val="Custom12"/>
+    <w:basedOn w:val="Heading3"/>
+    <w:link w:val="Custom12Char"/>
+    <w:qFormat/>
+    <w:rsid w:val="0031150B"/>
+    <w:pPr>
+      <w:spacing w:line="360" w:lineRule="auto"/>
+      <w:jc w:val="both"/>
+    </w:pPr>
+    <w:rPr>
+      <w:rFonts w:ascii="Arial" w:hAnsi="Arial" w:cs="Arial"/>
+    </w:rPr>
+  </w:style>
+  <w:style w:type="paragraph" w:customStyle="1" w:styleId="Custom14pt">
+    <w:name w:val="Custom14pt"/>
+    <w:basedOn w:val="Heading2"/>
+    <w:next w:val="Heading2"/>
+    <w:link w:val="Custom14ptChar"/>
+    <w:qFormat/>
+    <w:rsid w:val="0031150B"/>
+    <w:rPr>
+      <w:rFonts w:ascii="Arial" w:hAnsi="Arial"/>
+      <w:sz w:val="28"/>
+    </w:rPr>
+  </w:style>
+  <w:style w:type="character" w:customStyle="1" w:styleId="Custom12Char">
+    <w:name w:val="Custom12 Char"/>
+    <w:basedOn w:val="Heading3Char"/>
+    <w:link w:val="Custom12"/>
+    <w:rsid w:val="0031150B"/>
+    <w:rPr>
+      <w:rFonts w:ascii="Arial" w:eastAsiaTheme="majorEastAsia" w:hAnsi="Arial" w:cs="Arial"/>
+      <w:color w:val="1F4D78" w:themeColor="accent1" w:themeShade="7F"/>
+      <w:sz w:val="24"/>
+      <w:szCs w:val="24"/>
+      <w:lang w:val="en-US"/>
+    </w:rPr>
+  </w:style>
+  <w:style w:type="paragraph" w:customStyle="1" w:styleId="Custom12Para">
+    <w:name w:val="Custom12Para"/>
+    <w:basedOn w:val="Normal"/>
+    <w:qFormat/>
+    <w:rsid w:val="0031150B"/>
+    <w:pPr>
+      <w:spacing w:after="160" w:line="259" w:lineRule="auto"/>
+      <w:jc w:val="both"/>
+    </w:pPr>
+    <w:rPr>
+      <w:rFonts w:ascii="Arial" w:eastAsiaTheme="minorHAnsi" w:hAnsi="Arial"/>
+      <w:sz w:val="24"/>
+      <w:szCs w:val="24"/>
+    </w:rPr>
+  </w:style>
+  <w:style w:type="character" w:customStyle="1" w:styleId="Custom14ptChar">
+    <w:name w:val="Custom14pt Char"/>
+    <w:basedOn w:val="Heading2Char"/>
+    <w:link w:val="Custom14pt"/>
+    <w:rsid w:val="0031150B"/>
+    <w:rPr>
+      <w:rFonts w:ascii="Arial" w:eastAsiaTheme="majorEastAsia" w:hAnsi="Arial" w:cstheme="majorBidi"/>
+      <w:color w:val="2E74B5" w:themeColor="accent1" w:themeShade="BF"/>
+      <w:sz w:val="28"/>
+      <w:szCs w:val="26"/>
+      <w:lang w:val="en-US"/>
+    </w:rPr>
+  </w:style>
+  <w:style w:type="paragraph" w:customStyle="1" w:styleId="11Para">
+    <w:name w:val="11Para"/>
+    <w:basedOn w:val="Normal"/>
+    <w:link w:val="11ParaChar"/>
+    <w:qFormat/>
+    <w:rsid w:val="0031150B"/>
+    <w:pPr>
+      <w:spacing w:after="160" w:line="259" w:lineRule="auto"/>
+      <w:jc w:val="both"/>
+    </w:pPr>
+    <w:rPr>
+      <w:rFonts w:ascii="Arial" w:eastAsiaTheme="minorHAnsi" w:hAnsi="Arial" w:cstheme="minorBidi"/>
+      <w:sz w:val="22"/>
+      <w:szCs w:val="22"/>
+    </w:rPr>
+  </w:style>
+  <w:style w:type="character" w:customStyle="1" w:styleId="11ParaChar">
+    <w:name w:val="11Para Char"/>
+    <w:basedOn w:val="DefaultParagraphFont"/>
+    <w:link w:val="11Para"/>
+    <w:rsid w:val="0031150B"/>
+    <w:rPr>
+      <w:rFonts w:ascii="Arial" w:hAnsi="Arial"/>
+      <w:lang w:val="en-US"/>
+    </w:rPr>
+  </w:style>
+  <w:style w:type="paragraph" w:customStyle="1" w:styleId="14Custom">
+    <w:name w:val="14Custom"/>
+    <w:basedOn w:val="Heading2"/>
+    <w:link w:val="14CustomChar"/>
+    <w:qFormat/>
+    <w:rsid w:val="0031150B"/>
+    <w:pPr>
+      <w:jc w:val="both"/>
+    </w:pPr>
+    <w:rPr>
+      <w:rFonts w:ascii="Arial" w:hAnsi="Arial"/>
+      <w:sz w:val="28"/>
+    </w:rPr>
+  </w:style>
+  <w:style w:type="character" w:customStyle="1" w:styleId="14CustomChar">
+    <w:name w:val="14Custom Char"/>
+    <w:basedOn w:val="Heading2Char"/>
+    <w:link w:val="14Custom"/>
+    <w:rsid w:val="0031150B"/>
+    <w:rPr>
+      <w:rFonts w:ascii="Arial" w:eastAsiaTheme="majorEastAsia" w:hAnsi="Arial" w:cstheme="majorBidi"/>
+      <w:color w:val="2E74B5" w:themeColor="accent1" w:themeShade="BF"/>
+      <w:sz w:val="28"/>
+      <w:szCs w:val="26"/>
+      <w:lang w:val="en-US"/>
+    </w:rPr>
+  </w:style>
+  <w:style w:type="paragraph" w:customStyle="1" w:styleId="12Custom">
+    <w:name w:val="12Custom"/>
+    <w:basedOn w:val="Heading3"/>
+    <w:link w:val="12CustomChar"/>
+    <w:qFormat/>
+    <w:rsid w:val="0031150B"/>
+    <w:pPr>
+      <w:jc w:val="both"/>
+    </w:pPr>
+    <w:rPr>
+      <w:rFonts w:ascii="Arial" w:hAnsi="Arial"/>
+    </w:rPr>
+  </w:style>
+  <w:style w:type="character" w:customStyle="1" w:styleId="12CustomChar">
+    <w:name w:val="12Custom Char"/>
+    <w:basedOn w:val="Heading3Char"/>
+    <w:link w:val="12Custom"/>
+    <w:rsid w:val="0031150B"/>
+    <w:rPr>
+      <w:rFonts w:ascii="Arial" w:eastAsiaTheme="majorEastAsia" w:hAnsi="Arial" w:cstheme="majorBidi"/>
+      <w:color w:val="1F4D78" w:themeColor="accent1" w:themeShade="7F"/>
+      <w:sz w:val="24"/>
+      <w:szCs w:val="24"/>
+      <w:lang w:val="en-US"/>
+    </w:rPr>
+  </w:style>
+  <w:style w:type="table" w:styleId="TableGrid">
+    <w:name w:val="Table Grid"/>
+    <w:basedOn w:val="TableNormal"/>
+    <w:uiPriority w:val="39"/>
+    <w:rsid w:val="0031150B"/>
+    <w:pPr>
+      <w:spacing w:after="0" w:line="240" w:lineRule="auto"/>
+    </w:pPr>
+    <w:rPr>
+      <w:lang w:val="en-US"/>
+    </w:rPr>
+    <w:tblPr>
+      <w:tblBorders>
+        <w:top w:val="single" w:sz="4" w:space="0" w:color="auto"/>
+        <w:left w:val="single" w:sz="4" w:space="0" w:color="auto"/>
+        <w:bottom w:val="single" w:sz="4" w:space="0" w:color="auto"/>
+        <w:right w:val="single" w:sz="4" w:space="0" w:color="auto"/>
+        <w:insideH w:val="single" w:sz="4" w:space="0" w:color="auto"/>
+        <w:insideV w:val="single" w:sz="4" w:space="0" w:color="auto"/>
+      </w:tblBorders>
+    </w:tblPr>
+  </w:style>
+  <w:style w:type="paragraph" w:styleId="BalloonText">
+    <w:name w:val="Balloon Text"/>
+    <w:basedOn w:val="Normal"/>
+    <w:link w:val="BalloonTextChar"/>
+    <w:uiPriority w:val="99"/>
+    <w:semiHidden/>
+    <w:unhideWhenUsed/>
+    <w:rsid w:val="0031150B"/>
+    <w:rPr>
+      <w:rFonts w:ascii="Segoe UI" w:eastAsiaTheme="minorHAnsi" w:hAnsi="Segoe UI" w:cs="Segoe UI"/>
+      <w:sz w:val="18"/>
+      <w:szCs w:val="18"/>
+    </w:rPr>
+  </w:style>
+  <w:style w:type="character" w:customStyle="1" w:styleId="BalloonTextChar">
+    <w:name w:val="Balloon Text Char"/>
+    <w:basedOn w:val="DefaultParagraphFont"/>
+    <w:link w:val="BalloonText"/>
+    <w:uiPriority w:val="99"/>
+    <w:semiHidden/>
+    <w:rsid w:val="0031150B"/>
+    <w:rPr>
+      <w:rFonts w:ascii="Segoe UI" w:hAnsi="Segoe UI" w:cs="Segoe UI"/>
+      <w:sz w:val="18"/>
+      <w:szCs w:val="18"/>
+      <w:lang w:val="en-US"/>
+    </w:rPr>
+  </w:style>
+  <w:style w:type="paragraph" w:styleId="TOC4">
+    <w:name w:val="toc 4"/>
+    <w:basedOn w:val="Normal"/>
+    <w:next w:val="Normal"/>
+    <w:autoRedefine/>
+    <w:uiPriority w:val="39"/>
+    <w:unhideWhenUsed/>
+    <w:rsid w:val="0031150B"/>
+    <w:pPr>
+      <w:spacing w:after="100" w:line="259" w:lineRule="auto"/>
+      <w:ind w:left="660"/>
+    </w:pPr>
+    <w:rPr>
+      <w:rFonts w:asciiTheme="minorHAnsi" w:eastAsiaTheme="minorEastAsia" w:hAnsiTheme="minorHAnsi" w:cstheme="minorBidi"/>
+      <w:sz w:val="22"/>
+      <w:szCs w:val="22"/>
+    </w:rPr>
+  </w:style>
+  <w:style w:type="paragraph" w:styleId="TOC5">
+    <w:name w:val="toc 5"/>
+    <w:basedOn w:val="Normal"/>
+    <w:next w:val="Normal"/>
+    <w:autoRedefine/>
+    <w:uiPriority w:val="39"/>
+    <w:unhideWhenUsed/>
+    <w:rsid w:val="0031150B"/>
+    <w:pPr>
+      <w:spacing w:after="100" w:line="259" w:lineRule="auto"/>
+      <w:ind w:left="880"/>
+    </w:pPr>
+    <w:rPr>
+      <w:rFonts w:asciiTheme="minorHAnsi" w:eastAsiaTheme="minorEastAsia" w:hAnsiTheme="minorHAnsi" w:cstheme="minorBidi"/>
+      <w:sz w:val="22"/>
+      <w:szCs w:val="22"/>
+    </w:rPr>
+  </w:style>
+  <w:style w:type="paragraph" w:styleId="TOC6">
+    <w:name w:val="toc 6"/>
+    <w:basedOn w:val="Normal"/>
+    <w:next w:val="Normal"/>
+    <w:autoRedefine/>
+    <w:uiPriority w:val="39"/>
+    <w:unhideWhenUsed/>
+    <w:rsid w:val="0031150B"/>
+    <w:pPr>
+      <w:spacing w:after="100" w:line="259" w:lineRule="auto"/>
+      <w:ind w:left="1100"/>
+    </w:pPr>
+    <w:rPr>
+      <w:rFonts w:asciiTheme="minorHAnsi" w:eastAsiaTheme="minorEastAsia" w:hAnsiTheme="minorHAnsi" w:cstheme="minorBidi"/>
+      <w:sz w:val="22"/>
+      <w:szCs w:val="22"/>
+    </w:rPr>
+  </w:style>
+  <w:style w:type="paragraph" w:styleId="TOC7">
+    <w:name w:val="toc 7"/>
+    <w:basedOn w:val="Normal"/>
+    <w:next w:val="Normal"/>
+    <w:autoRedefine/>
+    <w:uiPriority w:val="39"/>
+    <w:unhideWhenUsed/>
+    <w:rsid w:val="0031150B"/>
+    <w:pPr>
+      <w:spacing w:after="100" w:line="259" w:lineRule="auto"/>
+      <w:ind w:left="1320"/>
+    </w:pPr>
+    <w:rPr>
+      <w:rFonts w:asciiTheme="minorHAnsi" w:eastAsiaTheme="minorEastAsia" w:hAnsiTheme="minorHAnsi" w:cstheme="minorBidi"/>
+      <w:sz w:val="22"/>
+      <w:szCs w:val="22"/>
+    </w:rPr>
+  </w:style>
+  <w:style w:type="paragraph" w:styleId="TOC8">
+    <w:name w:val="toc 8"/>
+    <w:basedOn w:val="Normal"/>
+    <w:next w:val="Normal"/>
+    <w:autoRedefine/>
+    <w:uiPriority w:val="39"/>
+    <w:unhideWhenUsed/>
+    <w:rsid w:val="0031150B"/>
+    <w:pPr>
+      <w:spacing w:after="100" w:line="259" w:lineRule="auto"/>
+      <w:ind w:left="1540"/>
+    </w:pPr>
+    <w:rPr>
+      <w:rFonts w:asciiTheme="minorHAnsi" w:eastAsiaTheme="minorEastAsia" w:hAnsiTheme="minorHAnsi" w:cstheme="minorBidi"/>
+      <w:sz w:val="22"/>
+      <w:szCs w:val="22"/>
+    </w:rPr>
+  </w:style>
+  <w:style w:type="paragraph" w:styleId="TOC9">
+    <w:name w:val="toc 9"/>
+    <w:basedOn w:val="Normal"/>
+    <w:next w:val="Normal"/>
+    <w:autoRedefine/>
+    <w:uiPriority w:val="39"/>
+    <w:unhideWhenUsed/>
+    <w:rsid w:val="0031150B"/>
+    <w:pPr>
+      <w:spacing w:after="100" w:line="259" w:lineRule="auto"/>
+      <w:ind w:left="1760"/>
+    </w:pPr>
+    <w:rPr>
+      <w:rFonts w:asciiTheme="minorHAnsi" w:eastAsiaTheme="minorEastAsia" w:hAnsiTheme="minorHAnsi" w:cstheme="minorBidi"/>
       <w:sz w:val="22"/>
       <w:szCs w:val="22"/>
     </w:rPr>
